--- a/Sexto Semestre ESCOM/Aplicaciones para comunicaciones en red/Prácticas/Práctica 3 - Chat multicast/Reporte/Meza_Vargas_Practica3 - chat multicast.docx
+++ b/Sexto Semestre ESCOM/Aplicaciones para comunicaciones en red/Prácticas/Práctica 3 - Chat multicast/Reporte/Meza_Vargas_Practica3 - chat multicast.docx
@@ -83,16 +83,7 @@
           <w:sz w:val="32"/>
           <w:szCs w:val="32"/>
         </w:rPr>
-        <w:t xml:space="preserve">PRÁCTICA </w:t>
-      </w:r>
-      <w:r>
-        <w:rPr>
-          <w:rFonts w:cs="Arial"/>
-          <w:b/>
-          <w:sz w:val="32"/>
-          <w:szCs w:val="32"/>
-        </w:rPr>
-        <w:t>3</w:t>
+        <w:t>PRÁCTICA 3</w:t>
       </w:r>
       <w:r>
         <w:rPr>
@@ -314,13 +305,8812 @@
     <w:p>
       <w:pPr>
         <w:sectPr>
-          <w:headerReference w:type="default" r:id="rId6"/>
+          <w:headerReference w:type="default" r:id="rId8"/>
           <w:pgSz w:w="12240" w:h="15840"/>
           <w:pgMar w:top="1417" w:right="1701" w:bottom="1417" w:left="1701" w:header="708" w:footer="708" w:gutter="0"/>
           <w:cols w:space="708"/>
           <w:docGrid w:linePitch="360"/>
         </w:sectPr>
       </w:pPr>
+    </w:p>
+    <w:p>
+      <w:pPr>
+        <w:rPr>
+          <w:rFonts w:ascii="Arial" w:hAnsi="Arial" w:cs="Arial"/>
+          <w:b/>
+          <w:bCs/>
+          <w:sz w:val="24"/>
+          <w:szCs w:val="24"/>
+        </w:rPr>
+      </w:pPr>
+      <w:r>
+        <w:rPr>
+          <w:rFonts w:ascii="Arial" w:hAnsi="Arial" w:cs="Arial"/>
+          <w:b/>
+          <w:bCs/>
+          <w:sz w:val="24"/>
+          <w:szCs w:val="24"/>
+        </w:rPr>
+        <w:lastRenderedPageBreak/>
+        <w:t>Índice</w:t>
+      </w:r>
+    </w:p>
+    <w:sdt>
+      <w:sdtPr>
+        <w:rPr>
+          <w:rFonts w:asciiTheme="minorHAnsi" w:eastAsiaTheme="minorHAnsi" w:hAnsiTheme="minorHAnsi" w:cstheme="minorBidi"/>
+          <w:color w:val="auto"/>
+          <w:sz w:val="22"/>
+          <w:szCs w:val="22"/>
+          <w:lang w:val="es-ES" w:eastAsia="en-US"/>
+        </w:rPr>
+        <w:id w:val="937724435"/>
+        <w:docPartObj>
+          <w:docPartGallery w:val="Table of Contents"/>
+          <w:docPartUnique/>
+        </w:docPartObj>
+      </w:sdtPr>
+      <w:sdtEndPr>
+        <w:rPr>
+          <w:b/>
+          <w:bCs/>
+        </w:rPr>
+      </w:sdtEndPr>
+      <w:sdtContent>
+        <w:p>
+          <w:pPr>
+            <w:pStyle w:val="TtuloTDC"/>
+          </w:pPr>
+        </w:p>
+        <w:p>
+          <w:pPr>
+            <w:pStyle w:val="TDC1"/>
+            <w:tabs>
+              <w:tab w:val="right" w:leader="dot" w:pos="8828"/>
+            </w:tabs>
+            <w:rPr>
+              <w:rFonts w:eastAsiaTheme="minorEastAsia"/>
+              <w:noProof/>
+              <w:lang w:eastAsia="es-MX"/>
+            </w:rPr>
+          </w:pPr>
+          <w:r>
+            <w:fldChar w:fldCharType="begin"/>
+          </w:r>
+          <w:r>
+            <w:instrText xml:space="preserve"> TOC \o "1-3" \h \z \u </w:instrText>
+          </w:r>
+          <w:r>
+            <w:fldChar w:fldCharType="separate"/>
+          </w:r>
+          <w:hyperlink w:anchor="_Toc101357174" w:history="1">
+            <w:r>
+              <w:rPr>
+                <w:rStyle w:val="Hipervnculo"/>
+                <w:rFonts w:ascii="Arial" w:hAnsi="Arial" w:cs="Arial"/>
+                <w:b/>
+                <w:bCs/>
+                <w:noProof/>
+              </w:rPr>
+              <w:t>Introducción</w:t>
+            </w:r>
+            <w:r>
+              <w:rPr>
+                <w:noProof/>
+                <w:webHidden/>
+              </w:rPr>
+              <w:tab/>
+            </w:r>
+            <w:r>
+              <w:rPr>
+                <w:noProof/>
+                <w:webHidden/>
+              </w:rPr>
+              <w:fldChar w:fldCharType="begin"/>
+            </w:r>
+            <w:r>
+              <w:rPr>
+                <w:noProof/>
+                <w:webHidden/>
+              </w:rPr>
+              <w:instrText xml:space="preserve"> PAGEREF _Toc101357174 \h </w:instrText>
+            </w:r>
+            <w:r>
+              <w:rPr>
+                <w:noProof/>
+                <w:webHidden/>
+              </w:rPr>
+            </w:r>
+            <w:r>
+              <w:rPr>
+                <w:noProof/>
+                <w:webHidden/>
+              </w:rPr>
+              <w:fldChar w:fldCharType="separate"/>
+            </w:r>
+            <w:r>
+              <w:rPr>
+                <w:noProof/>
+                <w:webHidden/>
+              </w:rPr>
+              <w:t>4</w:t>
+            </w:r>
+            <w:r>
+              <w:rPr>
+                <w:noProof/>
+                <w:webHidden/>
+              </w:rPr>
+              <w:fldChar w:fldCharType="end"/>
+            </w:r>
+          </w:hyperlink>
+        </w:p>
+        <w:p>
+          <w:pPr>
+            <w:pStyle w:val="TDC1"/>
+            <w:tabs>
+              <w:tab w:val="right" w:leader="dot" w:pos="8828"/>
+            </w:tabs>
+            <w:rPr>
+              <w:rFonts w:eastAsiaTheme="minorEastAsia"/>
+              <w:noProof/>
+              <w:lang w:eastAsia="es-MX"/>
+            </w:rPr>
+          </w:pPr>
+          <w:hyperlink w:anchor="_Toc101357175" w:history="1">
+            <w:r>
+              <w:rPr>
+                <w:rStyle w:val="Hipervnculo"/>
+                <w:rFonts w:ascii="Arial" w:hAnsi="Arial" w:cs="Arial"/>
+                <w:b/>
+                <w:bCs/>
+                <w:noProof/>
+              </w:rPr>
+              <w:t>Desarrollo</w:t>
+            </w:r>
+            <w:r>
+              <w:rPr>
+                <w:noProof/>
+                <w:webHidden/>
+              </w:rPr>
+              <w:tab/>
+            </w:r>
+            <w:r>
+              <w:rPr>
+                <w:noProof/>
+                <w:webHidden/>
+              </w:rPr>
+              <w:fldChar w:fldCharType="begin"/>
+            </w:r>
+            <w:r>
+              <w:rPr>
+                <w:noProof/>
+                <w:webHidden/>
+              </w:rPr>
+              <w:instrText xml:space="preserve"> PAGEREF _Toc101357175 \h </w:instrText>
+            </w:r>
+            <w:r>
+              <w:rPr>
+                <w:noProof/>
+                <w:webHidden/>
+              </w:rPr>
+            </w:r>
+            <w:r>
+              <w:rPr>
+                <w:noProof/>
+                <w:webHidden/>
+              </w:rPr>
+              <w:fldChar w:fldCharType="separate"/>
+            </w:r>
+            <w:r>
+              <w:rPr>
+                <w:noProof/>
+                <w:webHidden/>
+              </w:rPr>
+              <w:t>5</w:t>
+            </w:r>
+            <w:r>
+              <w:rPr>
+                <w:noProof/>
+                <w:webHidden/>
+              </w:rPr>
+              <w:fldChar w:fldCharType="end"/>
+            </w:r>
+          </w:hyperlink>
+        </w:p>
+        <w:p>
+          <w:pPr>
+            <w:pStyle w:val="TDC1"/>
+            <w:tabs>
+              <w:tab w:val="right" w:leader="dot" w:pos="8828"/>
+            </w:tabs>
+            <w:rPr>
+              <w:rFonts w:eastAsiaTheme="minorEastAsia"/>
+              <w:noProof/>
+              <w:lang w:eastAsia="es-MX"/>
+            </w:rPr>
+          </w:pPr>
+          <w:hyperlink w:anchor="_Toc101357176" w:history="1">
+            <w:r>
+              <w:rPr>
+                <w:rStyle w:val="Hipervnculo"/>
+                <w:rFonts w:ascii="Arial" w:hAnsi="Arial" w:cs="Arial"/>
+                <w:b/>
+                <w:bCs/>
+                <w:noProof/>
+              </w:rPr>
+              <w:t>Server</w:t>
+            </w:r>
+            <w:r>
+              <w:rPr>
+                <w:noProof/>
+                <w:webHidden/>
+              </w:rPr>
+              <w:tab/>
+            </w:r>
+            <w:r>
+              <w:rPr>
+                <w:noProof/>
+                <w:webHidden/>
+              </w:rPr>
+              <w:fldChar w:fldCharType="begin"/>
+            </w:r>
+            <w:r>
+              <w:rPr>
+                <w:noProof/>
+                <w:webHidden/>
+              </w:rPr>
+              <w:instrText xml:space="preserve"> PAGEREF _Toc101357176 \h </w:instrText>
+            </w:r>
+            <w:r>
+              <w:rPr>
+                <w:noProof/>
+                <w:webHidden/>
+              </w:rPr>
+            </w:r>
+            <w:r>
+              <w:rPr>
+                <w:noProof/>
+                <w:webHidden/>
+              </w:rPr>
+              <w:fldChar w:fldCharType="separate"/>
+            </w:r>
+            <w:r>
+              <w:rPr>
+                <w:noProof/>
+                <w:webHidden/>
+              </w:rPr>
+              <w:t>5</w:t>
+            </w:r>
+            <w:r>
+              <w:rPr>
+                <w:noProof/>
+                <w:webHidden/>
+              </w:rPr>
+              <w:fldChar w:fldCharType="end"/>
+            </w:r>
+          </w:hyperlink>
+        </w:p>
+        <w:p>
+          <w:pPr>
+            <w:pStyle w:val="TDC2"/>
+            <w:tabs>
+              <w:tab w:val="right" w:leader="dot" w:pos="8828"/>
+            </w:tabs>
+            <w:rPr>
+              <w:rFonts w:eastAsiaTheme="minorEastAsia"/>
+              <w:noProof/>
+              <w:lang w:eastAsia="es-MX"/>
+            </w:rPr>
+          </w:pPr>
+          <w:hyperlink w:anchor="_Toc101357177" w:history="1">
+            <w:r>
+              <w:rPr>
+                <w:rStyle w:val="Hipervnculo"/>
+                <w:rFonts w:ascii="Arial" w:hAnsi="Arial" w:cs="Arial"/>
+                <w:b/>
+                <w:bCs/>
+                <w:noProof/>
+              </w:rPr>
+              <w:t>SendPacket</w:t>
+            </w:r>
+            <w:r>
+              <w:rPr>
+                <w:noProof/>
+                <w:webHidden/>
+              </w:rPr>
+              <w:tab/>
+            </w:r>
+            <w:r>
+              <w:rPr>
+                <w:noProof/>
+                <w:webHidden/>
+              </w:rPr>
+              <w:fldChar w:fldCharType="begin"/>
+            </w:r>
+            <w:r>
+              <w:rPr>
+                <w:noProof/>
+                <w:webHidden/>
+              </w:rPr>
+              <w:instrText xml:space="preserve"> PAGEREF _Toc101357177 \h </w:instrText>
+            </w:r>
+            <w:r>
+              <w:rPr>
+                <w:noProof/>
+                <w:webHidden/>
+              </w:rPr>
+            </w:r>
+            <w:r>
+              <w:rPr>
+                <w:noProof/>
+                <w:webHidden/>
+              </w:rPr>
+              <w:fldChar w:fldCharType="separate"/>
+            </w:r>
+            <w:r>
+              <w:rPr>
+                <w:noProof/>
+                <w:webHidden/>
+              </w:rPr>
+              <w:t>6</w:t>
+            </w:r>
+            <w:r>
+              <w:rPr>
+                <w:noProof/>
+                <w:webHidden/>
+              </w:rPr>
+              <w:fldChar w:fldCharType="end"/>
+            </w:r>
+          </w:hyperlink>
+        </w:p>
+        <w:p>
+          <w:pPr>
+            <w:pStyle w:val="TDC2"/>
+            <w:tabs>
+              <w:tab w:val="right" w:leader="dot" w:pos="8828"/>
+            </w:tabs>
+            <w:rPr>
+              <w:rFonts w:eastAsiaTheme="minorEastAsia"/>
+              <w:noProof/>
+              <w:lang w:eastAsia="es-MX"/>
+            </w:rPr>
+          </w:pPr>
+          <w:hyperlink w:anchor="_Toc101357178" w:history="1">
+            <w:r>
+              <w:rPr>
+                <w:rStyle w:val="Hipervnculo"/>
+                <w:rFonts w:ascii="Arial" w:hAnsi="Arial" w:cs="Arial"/>
+                <w:b/>
+                <w:bCs/>
+                <w:noProof/>
+              </w:rPr>
+              <w:t>serverConnect</w:t>
+            </w:r>
+            <w:r>
+              <w:rPr>
+                <w:noProof/>
+                <w:webHidden/>
+              </w:rPr>
+              <w:tab/>
+            </w:r>
+            <w:r>
+              <w:rPr>
+                <w:noProof/>
+                <w:webHidden/>
+              </w:rPr>
+              <w:fldChar w:fldCharType="begin"/>
+            </w:r>
+            <w:r>
+              <w:rPr>
+                <w:noProof/>
+                <w:webHidden/>
+              </w:rPr>
+              <w:instrText xml:space="preserve"> PAGEREF _Toc101357178 \h </w:instrText>
+            </w:r>
+            <w:r>
+              <w:rPr>
+                <w:noProof/>
+                <w:webHidden/>
+              </w:rPr>
+            </w:r>
+            <w:r>
+              <w:rPr>
+                <w:noProof/>
+                <w:webHidden/>
+              </w:rPr>
+              <w:fldChar w:fldCharType="separate"/>
+            </w:r>
+            <w:r>
+              <w:rPr>
+                <w:noProof/>
+                <w:webHidden/>
+              </w:rPr>
+              <w:t>6</w:t>
+            </w:r>
+            <w:r>
+              <w:rPr>
+                <w:noProof/>
+                <w:webHidden/>
+              </w:rPr>
+              <w:fldChar w:fldCharType="end"/>
+            </w:r>
+          </w:hyperlink>
+        </w:p>
+        <w:p>
+          <w:pPr>
+            <w:pStyle w:val="TDC1"/>
+            <w:tabs>
+              <w:tab w:val="right" w:leader="dot" w:pos="8828"/>
+            </w:tabs>
+            <w:rPr>
+              <w:rFonts w:eastAsiaTheme="minorEastAsia"/>
+              <w:noProof/>
+              <w:lang w:eastAsia="es-MX"/>
+            </w:rPr>
+          </w:pPr>
+          <w:hyperlink w:anchor="_Toc101357179" w:history="1">
+            <w:r>
+              <w:rPr>
+                <w:rStyle w:val="Hipervnculo"/>
+                <w:rFonts w:ascii="Arial" w:hAnsi="Arial" w:cs="Arial"/>
+                <w:b/>
+                <w:bCs/>
+                <w:noProof/>
+              </w:rPr>
+              <w:t>Client</w:t>
+            </w:r>
+            <w:r>
+              <w:rPr>
+                <w:noProof/>
+                <w:webHidden/>
+              </w:rPr>
+              <w:tab/>
+            </w:r>
+            <w:r>
+              <w:rPr>
+                <w:noProof/>
+                <w:webHidden/>
+              </w:rPr>
+              <w:fldChar w:fldCharType="begin"/>
+            </w:r>
+            <w:r>
+              <w:rPr>
+                <w:noProof/>
+                <w:webHidden/>
+              </w:rPr>
+              <w:instrText xml:space="preserve"> PAGEREF _Toc101357179 \h </w:instrText>
+            </w:r>
+            <w:r>
+              <w:rPr>
+                <w:noProof/>
+                <w:webHidden/>
+              </w:rPr>
+            </w:r>
+            <w:r>
+              <w:rPr>
+                <w:noProof/>
+                <w:webHidden/>
+              </w:rPr>
+              <w:fldChar w:fldCharType="separate"/>
+            </w:r>
+            <w:r>
+              <w:rPr>
+                <w:noProof/>
+                <w:webHidden/>
+              </w:rPr>
+              <w:t>7</w:t>
+            </w:r>
+            <w:r>
+              <w:rPr>
+                <w:noProof/>
+                <w:webHidden/>
+              </w:rPr>
+              <w:fldChar w:fldCharType="end"/>
+            </w:r>
+          </w:hyperlink>
+        </w:p>
+        <w:p>
+          <w:pPr>
+            <w:pStyle w:val="TDC1"/>
+            <w:tabs>
+              <w:tab w:val="right" w:leader="dot" w:pos="8828"/>
+            </w:tabs>
+            <w:rPr>
+              <w:rFonts w:eastAsiaTheme="minorEastAsia"/>
+              <w:noProof/>
+              <w:lang w:eastAsia="es-MX"/>
+            </w:rPr>
+          </w:pPr>
+          <w:hyperlink w:anchor="_Toc101357180" w:history="1">
+            <w:r>
+              <w:rPr>
+                <w:rStyle w:val="Hipervnculo"/>
+                <w:rFonts w:ascii="Arial" w:hAnsi="Arial" w:cs="Arial"/>
+                <w:b/>
+                <w:bCs/>
+                <w:noProof/>
+              </w:rPr>
+              <w:t>Chat</w:t>
+            </w:r>
+            <w:r>
+              <w:rPr>
+                <w:noProof/>
+                <w:webHidden/>
+              </w:rPr>
+              <w:tab/>
+            </w:r>
+            <w:r>
+              <w:rPr>
+                <w:noProof/>
+                <w:webHidden/>
+              </w:rPr>
+              <w:fldChar w:fldCharType="begin"/>
+            </w:r>
+            <w:r>
+              <w:rPr>
+                <w:noProof/>
+                <w:webHidden/>
+              </w:rPr>
+              <w:instrText xml:space="preserve"> PAGEREF _Toc101357180 \h </w:instrText>
+            </w:r>
+            <w:r>
+              <w:rPr>
+                <w:noProof/>
+                <w:webHidden/>
+              </w:rPr>
+            </w:r>
+            <w:r>
+              <w:rPr>
+                <w:noProof/>
+                <w:webHidden/>
+              </w:rPr>
+              <w:fldChar w:fldCharType="separate"/>
+            </w:r>
+            <w:r>
+              <w:rPr>
+                <w:noProof/>
+                <w:webHidden/>
+              </w:rPr>
+              <w:t>9</w:t>
+            </w:r>
+            <w:r>
+              <w:rPr>
+                <w:noProof/>
+                <w:webHidden/>
+              </w:rPr>
+              <w:fldChar w:fldCharType="end"/>
+            </w:r>
+          </w:hyperlink>
+        </w:p>
+        <w:p>
+          <w:pPr>
+            <w:pStyle w:val="TDC2"/>
+            <w:tabs>
+              <w:tab w:val="right" w:leader="dot" w:pos="8828"/>
+            </w:tabs>
+            <w:rPr>
+              <w:rFonts w:eastAsiaTheme="minorEastAsia"/>
+              <w:noProof/>
+              <w:lang w:eastAsia="es-MX"/>
+            </w:rPr>
+          </w:pPr>
+          <w:hyperlink w:anchor="_Toc101357181" w:history="1">
+            <w:r>
+              <w:rPr>
+                <w:rStyle w:val="Hipervnculo"/>
+                <w:rFonts w:ascii="Arial" w:hAnsi="Arial" w:cs="Arial"/>
+                <w:b/>
+                <w:bCs/>
+                <w:noProof/>
+              </w:rPr>
+              <w:t>initComponents</w:t>
+            </w:r>
+            <w:r>
+              <w:rPr>
+                <w:noProof/>
+                <w:webHidden/>
+              </w:rPr>
+              <w:tab/>
+            </w:r>
+            <w:r>
+              <w:rPr>
+                <w:noProof/>
+                <w:webHidden/>
+              </w:rPr>
+              <w:fldChar w:fldCharType="begin"/>
+            </w:r>
+            <w:r>
+              <w:rPr>
+                <w:noProof/>
+                <w:webHidden/>
+              </w:rPr>
+              <w:instrText xml:space="preserve"> PAGEREF _Toc101357181 \h </w:instrText>
+            </w:r>
+            <w:r>
+              <w:rPr>
+                <w:noProof/>
+                <w:webHidden/>
+              </w:rPr>
+            </w:r>
+            <w:r>
+              <w:rPr>
+                <w:noProof/>
+                <w:webHidden/>
+              </w:rPr>
+              <w:fldChar w:fldCharType="separate"/>
+            </w:r>
+            <w:r>
+              <w:rPr>
+                <w:noProof/>
+                <w:webHidden/>
+              </w:rPr>
+              <w:t>10</w:t>
+            </w:r>
+            <w:r>
+              <w:rPr>
+                <w:noProof/>
+                <w:webHidden/>
+              </w:rPr>
+              <w:fldChar w:fldCharType="end"/>
+            </w:r>
+          </w:hyperlink>
+        </w:p>
+        <w:p>
+          <w:pPr>
+            <w:pStyle w:val="TDC2"/>
+            <w:tabs>
+              <w:tab w:val="right" w:leader="dot" w:pos="8828"/>
+            </w:tabs>
+            <w:rPr>
+              <w:rFonts w:eastAsiaTheme="minorEastAsia"/>
+              <w:noProof/>
+              <w:lang w:eastAsia="es-MX"/>
+            </w:rPr>
+          </w:pPr>
+          <w:hyperlink w:anchor="_Toc101357182" w:history="1">
+            <w:r>
+              <w:rPr>
+                <w:rStyle w:val="Hipervnculo"/>
+                <w:rFonts w:ascii="Arial" w:hAnsi="Arial" w:cs="Arial"/>
+                <w:b/>
+                <w:bCs/>
+                <w:noProof/>
+              </w:rPr>
+              <w:t>setAudio</w:t>
+            </w:r>
+            <w:r>
+              <w:rPr>
+                <w:noProof/>
+                <w:webHidden/>
+              </w:rPr>
+              <w:tab/>
+            </w:r>
+            <w:r>
+              <w:rPr>
+                <w:noProof/>
+                <w:webHidden/>
+              </w:rPr>
+              <w:fldChar w:fldCharType="begin"/>
+            </w:r>
+            <w:r>
+              <w:rPr>
+                <w:noProof/>
+                <w:webHidden/>
+              </w:rPr>
+              <w:instrText xml:space="preserve"> PAGEREF _Toc101357182 \h </w:instrText>
+            </w:r>
+            <w:r>
+              <w:rPr>
+                <w:noProof/>
+                <w:webHidden/>
+              </w:rPr>
+            </w:r>
+            <w:r>
+              <w:rPr>
+                <w:noProof/>
+                <w:webHidden/>
+              </w:rPr>
+              <w:fldChar w:fldCharType="separate"/>
+            </w:r>
+            <w:r>
+              <w:rPr>
+                <w:noProof/>
+                <w:webHidden/>
+              </w:rPr>
+              <w:t>11</w:t>
+            </w:r>
+            <w:r>
+              <w:rPr>
+                <w:noProof/>
+                <w:webHidden/>
+              </w:rPr>
+              <w:fldChar w:fldCharType="end"/>
+            </w:r>
+          </w:hyperlink>
+        </w:p>
+        <w:p>
+          <w:pPr>
+            <w:pStyle w:val="TDC2"/>
+            <w:tabs>
+              <w:tab w:val="right" w:leader="dot" w:pos="8828"/>
+            </w:tabs>
+            <w:rPr>
+              <w:rFonts w:eastAsiaTheme="minorEastAsia"/>
+              <w:noProof/>
+              <w:lang w:eastAsia="es-MX"/>
+            </w:rPr>
+          </w:pPr>
+          <w:hyperlink w:anchor="_Toc101357183" w:history="1">
+            <w:r>
+              <w:rPr>
+                <w:rStyle w:val="Hipervnculo"/>
+                <w:rFonts w:ascii="Arial" w:hAnsi="Arial" w:cs="Arial"/>
+                <w:b/>
+                <w:bCs/>
+                <w:noProof/>
+              </w:rPr>
+              <w:t>setPlayAudio</w:t>
+            </w:r>
+            <w:r>
+              <w:rPr>
+                <w:noProof/>
+                <w:webHidden/>
+              </w:rPr>
+              <w:tab/>
+            </w:r>
+            <w:r>
+              <w:rPr>
+                <w:noProof/>
+                <w:webHidden/>
+              </w:rPr>
+              <w:fldChar w:fldCharType="begin"/>
+            </w:r>
+            <w:r>
+              <w:rPr>
+                <w:noProof/>
+                <w:webHidden/>
+              </w:rPr>
+              <w:instrText xml:space="preserve"> PAGEREF _Toc101357183 \h </w:instrText>
+            </w:r>
+            <w:r>
+              <w:rPr>
+                <w:noProof/>
+                <w:webHidden/>
+              </w:rPr>
+            </w:r>
+            <w:r>
+              <w:rPr>
+                <w:noProof/>
+                <w:webHidden/>
+              </w:rPr>
+              <w:fldChar w:fldCharType="separate"/>
+            </w:r>
+            <w:r>
+              <w:rPr>
+                <w:noProof/>
+                <w:webHidden/>
+              </w:rPr>
+              <w:t>13</w:t>
+            </w:r>
+            <w:r>
+              <w:rPr>
+                <w:noProof/>
+                <w:webHidden/>
+              </w:rPr>
+              <w:fldChar w:fldCharType="end"/>
+            </w:r>
+          </w:hyperlink>
+        </w:p>
+        <w:p>
+          <w:pPr>
+            <w:pStyle w:val="TDC2"/>
+            <w:tabs>
+              <w:tab w:val="right" w:leader="dot" w:pos="8828"/>
+            </w:tabs>
+            <w:rPr>
+              <w:rFonts w:eastAsiaTheme="minorEastAsia"/>
+              <w:noProof/>
+              <w:lang w:eastAsia="es-MX"/>
+            </w:rPr>
+          </w:pPr>
+          <w:hyperlink w:anchor="_Toc101357184" w:history="1">
+            <w:r>
+              <w:rPr>
+                <w:rStyle w:val="Hipervnculo"/>
+                <w:rFonts w:ascii="Arial" w:hAnsi="Arial" w:cs="Arial"/>
+                <w:b/>
+                <w:bCs/>
+                <w:noProof/>
+              </w:rPr>
+              <w:t>showAvailableAudios</w:t>
+            </w:r>
+            <w:r>
+              <w:rPr>
+                <w:noProof/>
+                <w:webHidden/>
+              </w:rPr>
+              <w:tab/>
+            </w:r>
+            <w:r>
+              <w:rPr>
+                <w:noProof/>
+                <w:webHidden/>
+              </w:rPr>
+              <w:fldChar w:fldCharType="begin"/>
+            </w:r>
+            <w:r>
+              <w:rPr>
+                <w:noProof/>
+                <w:webHidden/>
+              </w:rPr>
+              <w:instrText xml:space="preserve"> PAGEREF _Toc101357184 \h </w:instrText>
+            </w:r>
+            <w:r>
+              <w:rPr>
+                <w:noProof/>
+                <w:webHidden/>
+              </w:rPr>
+            </w:r>
+            <w:r>
+              <w:rPr>
+                <w:noProof/>
+                <w:webHidden/>
+              </w:rPr>
+              <w:fldChar w:fldCharType="separate"/>
+            </w:r>
+            <w:r>
+              <w:rPr>
+                <w:noProof/>
+                <w:webHidden/>
+              </w:rPr>
+              <w:t>14</w:t>
+            </w:r>
+            <w:r>
+              <w:rPr>
+                <w:noProof/>
+                <w:webHidden/>
+              </w:rPr>
+              <w:fldChar w:fldCharType="end"/>
+            </w:r>
+          </w:hyperlink>
+        </w:p>
+        <w:p>
+          <w:pPr>
+            <w:pStyle w:val="TDC2"/>
+            <w:tabs>
+              <w:tab w:val="right" w:leader="dot" w:pos="8828"/>
+            </w:tabs>
+            <w:rPr>
+              <w:rFonts w:eastAsiaTheme="minorEastAsia"/>
+              <w:noProof/>
+              <w:lang w:eastAsia="es-MX"/>
+            </w:rPr>
+          </w:pPr>
+          <w:hyperlink w:anchor="_Toc101357185" w:history="1">
+            <w:r>
+              <w:rPr>
+                <w:rStyle w:val="Hipervnculo"/>
+                <w:rFonts w:ascii="Arial" w:hAnsi="Arial" w:cs="Arial"/>
+                <w:b/>
+                <w:bCs/>
+                <w:noProof/>
+              </w:rPr>
+              <w:t>initEmojis</w:t>
+            </w:r>
+            <w:r>
+              <w:rPr>
+                <w:noProof/>
+                <w:webHidden/>
+              </w:rPr>
+              <w:tab/>
+            </w:r>
+            <w:r>
+              <w:rPr>
+                <w:noProof/>
+                <w:webHidden/>
+              </w:rPr>
+              <w:fldChar w:fldCharType="begin"/>
+            </w:r>
+            <w:r>
+              <w:rPr>
+                <w:noProof/>
+                <w:webHidden/>
+              </w:rPr>
+              <w:instrText xml:space="preserve"> PAGEREF _Toc101357185 \h </w:instrText>
+            </w:r>
+            <w:r>
+              <w:rPr>
+                <w:noProof/>
+                <w:webHidden/>
+              </w:rPr>
+            </w:r>
+            <w:r>
+              <w:rPr>
+                <w:noProof/>
+                <w:webHidden/>
+              </w:rPr>
+              <w:fldChar w:fldCharType="separate"/>
+            </w:r>
+            <w:r>
+              <w:rPr>
+                <w:noProof/>
+                <w:webHidden/>
+              </w:rPr>
+              <w:t>15</w:t>
+            </w:r>
+            <w:r>
+              <w:rPr>
+                <w:noProof/>
+                <w:webHidden/>
+              </w:rPr>
+              <w:fldChar w:fldCharType="end"/>
+            </w:r>
+          </w:hyperlink>
+        </w:p>
+        <w:p>
+          <w:pPr>
+            <w:pStyle w:val="TDC2"/>
+            <w:tabs>
+              <w:tab w:val="right" w:leader="dot" w:pos="8828"/>
+            </w:tabs>
+            <w:rPr>
+              <w:rFonts w:eastAsiaTheme="minorEastAsia"/>
+              <w:noProof/>
+              <w:lang w:eastAsia="es-MX"/>
+            </w:rPr>
+          </w:pPr>
+          <w:hyperlink w:anchor="_Toc101357186" w:history="1">
+            <w:r>
+              <w:rPr>
+                <w:rStyle w:val="Hipervnculo"/>
+                <w:rFonts w:ascii="Arial" w:hAnsi="Arial" w:cs="Arial"/>
+                <w:b/>
+                <w:bCs/>
+                <w:noProof/>
+              </w:rPr>
+              <w:t>userLeft</w:t>
+            </w:r>
+            <w:r>
+              <w:rPr>
+                <w:noProof/>
+                <w:webHidden/>
+              </w:rPr>
+              <w:tab/>
+            </w:r>
+            <w:r>
+              <w:rPr>
+                <w:noProof/>
+                <w:webHidden/>
+              </w:rPr>
+              <w:fldChar w:fldCharType="begin"/>
+            </w:r>
+            <w:r>
+              <w:rPr>
+                <w:noProof/>
+                <w:webHidden/>
+              </w:rPr>
+              <w:instrText xml:space="preserve"> PAGEREF _Toc101357186 \h </w:instrText>
+            </w:r>
+            <w:r>
+              <w:rPr>
+                <w:noProof/>
+                <w:webHidden/>
+              </w:rPr>
+            </w:r>
+            <w:r>
+              <w:rPr>
+                <w:noProof/>
+                <w:webHidden/>
+              </w:rPr>
+              <w:fldChar w:fldCharType="separate"/>
+            </w:r>
+            <w:r>
+              <w:rPr>
+                <w:noProof/>
+                <w:webHidden/>
+              </w:rPr>
+              <w:t>15</w:t>
+            </w:r>
+            <w:r>
+              <w:rPr>
+                <w:noProof/>
+                <w:webHidden/>
+              </w:rPr>
+              <w:fldChar w:fldCharType="end"/>
+            </w:r>
+          </w:hyperlink>
+        </w:p>
+        <w:p>
+          <w:pPr>
+            <w:pStyle w:val="TDC2"/>
+            <w:tabs>
+              <w:tab w:val="right" w:leader="dot" w:pos="8828"/>
+            </w:tabs>
+            <w:rPr>
+              <w:rFonts w:eastAsiaTheme="minorEastAsia"/>
+              <w:noProof/>
+              <w:lang w:eastAsia="es-MX"/>
+            </w:rPr>
+          </w:pPr>
+          <w:hyperlink w:anchor="_Toc101357187" w:history="1">
+            <w:r>
+              <w:rPr>
+                <w:rStyle w:val="Hipervnculo"/>
+                <w:rFonts w:ascii="Arial" w:hAnsi="Arial" w:cs="Arial"/>
+                <w:b/>
+                <w:bCs/>
+                <w:noProof/>
+              </w:rPr>
+              <w:t>setCurrentUsers</w:t>
+            </w:r>
+            <w:r>
+              <w:rPr>
+                <w:noProof/>
+                <w:webHidden/>
+              </w:rPr>
+              <w:tab/>
+            </w:r>
+            <w:r>
+              <w:rPr>
+                <w:noProof/>
+                <w:webHidden/>
+              </w:rPr>
+              <w:fldChar w:fldCharType="begin"/>
+            </w:r>
+            <w:r>
+              <w:rPr>
+                <w:noProof/>
+                <w:webHidden/>
+              </w:rPr>
+              <w:instrText xml:space="preserve"> PAGEREF _Toc101357187 \h </w:instrText>
+            </w:r>
+            <w:r>
+              <w:rPr>
+                <w:noProof/>
+                <w:webHidden/>
+              </w:rPr>
+            </w:r>
+            <w:r>
+              <w:rPr>
+                <w:noProof/>
+                <w:webHidden/>
+              </w:rPr>
+              <w:fldChar w:fldCharType="separate"/>
+            </w:r>
+            <w:r>
+              <w:rPr>
+                <w:noProof/>
+                <w:webHidden/>
+              </w:rPr>
+              <w:t>16</w:t>
+            </w:r>
+            <w:r>
+              <w:rPr>
+                <w:noProof/>
+                <w:webHidden/>
+              </w:rPr>
+              <w:fldChar w:fldCharType="end"/>
+            </w:r>
+          </w:hyperlink>
+        </w:p>
+        <w:p>
+          <w:pPr>
+            <w:pStyle w:val="TDC2"/>
+            <w:tabs>
+              <w:tab w:val="right" w:leader="dot" w:pos="8828"/>
+            </w:tabs>
+            <w:rPr>
+              <w:rFonts w:eastAsiaTheme="minorEastAsia"/>
+              <w:noProof/>
+              <w:lang w:eastAsia="es-MX"/>
+            </w:rPr>
+          </w:pPr>
+          <w:hyperlink w:anchor="_Toc101357188" w:history="1">
+            <w:r>
+              <w:rPr>
+                <w:rStyle w:val="Hipervnculo"/>
+                <w:rFonts w:ascii="Arial" w:hAnsi="Arial" w:cs="Arial"/>
+                <w:b/>
+                <w:bCs/>
+                <w:noProof/>
+              </w:rPr>
+              <w:t>addChat</w:t>
+            </w:r>
+            <w:r>
+              <w:rPr>
+                <w:noProof/>
+                <w:webHidden/>
+              </w:rPr>
+              <w:tab/>
+            </w:r>
+            <w:r>
+              <w:rPr>
+                <w:noProof/>
+                <w:webHidden/>
+              </w:rPr>
+              <w:fldChar w:fldCharType="begin"/>
+            </w:r>
+            <w:r>
+              <w:rPr>
+                <w:noProof/>
+                <w:webHidden/>
+              </w:rPr>
+              <w:instrText xml:space="preserve"> PAGEREF _Toc101357188 \h </w:instrText>
+            </w:r>
+            <w:r>
+              <w:rPr>
+                <w:noProof/>
+                <w:webHidden/>
+              </w:rPr>
+            </w:r>
+            <w:r>
+              <w:rPr>
+                <w:noProof/>
+                <w:webHidden/>
+              </w:rPr>
+              <w:fldChar w:fldCharType="separate"/>
+            </w:r>
+            <w:r>
+              <w:rPr>
+                <w:noProof/>
+                <w:webHidden/>
+              </w:rPr>
+              <w:t>17</w:t>
+            </w:r>
+            <w:r>
+              <w:rPr>
+                <w:noProof/>
+                <w:webHidden/>
+              </w:rPr>
+              <w:fldChar w:fldCharType="end"/>
+            </w:r>
+          </w:hyperlink>
+        </w:p>
+        <w:p>
+          <w:pPr>
+            <w:pStyle w:val="TDC2"/>
+            <w:tabs>
+              <w:tab w:val="right" w:leader="dot" w:pos="8828"/>
+            </w:tabs>
+            <w:rPr>
+              <w:rFonts w:eastAsiaTheme="minorEastAsia"/>
+              <w:noProof/>
+              <w:lang w:eastAsia="es-MX"/>
+            </w:rPr>
+          </w:pPr>
+          <w:hyperlink w:anchor="_Toc101357189" w:history="1">
+            <w:r>
+              <w:rPr>
+                <w:rStyle w:val="Hipervnculo"/>
+                <w:rFonts w:ascii="Arial" w:hAnsi="Arial" w:cs="Arial"/>
+                <w:b/>
+                <w:bCs/>
+                <w:noProof/>
+              </w:rPr>
+              <w:t>getCurrentMsg</w:t>
+            </w:r>
+            <w:r>
+              <w:rPr>
+                <w:noProof/>
+                <w:webHidden/>
+              </w:rPr>
+              <w:tab/>
+            </w:r>
+            <w:r>
+              <w:rPr>
+                <w:noProof/>
+                <w:webHidden/>
+              </w:rPr>
+              <w:fldChar w:fldCharType="begin"/>
+            </w:r>
+            <w:r>
+              <w:rPr>
+                <w:noProof/>
+                <w:webHidden/>
+              </w:rPr>
+              <w:instrText xml:space="preserve"> PAGEREF _Toc101357189 \h </w:instrText>
+            </w:r>
+            <w:r>
+              <w:rPr>
+                <w:noProof/>
+                <w:webHidden/>
+              </w:rPr>
+            </w:r>
+            <w:r>
+              <w:rPr>
+                <w:noProof/>
+                <w:webHidden/>
+              </w:rPr>
+              <w:fldChar w:fldCharType="separate"/>
+            </w:r>
+            <w:r>
+              <w:rPr>
+                <w:noProof/>
+                <w:webHidden/>
+              </w:rPr>
+              <w:t>18</w:t>
+            </w:r>
+            <w:r>
+              <w:rPr>
+                <w:noProof/>
+                <w:webHidden/>
+              </w:rPr>
+              <w:fldChar w:fldCharType="end"/>
+            </w:r>
+          </w:hyperlink>
+        </w:p>
+        <w:p>
+          <w:pPr>
+            <w:pStyle w:val="TDC2"/>
+            <w:tabs>
+              <w:tab w:val="right" w:leader="dot" w:pos="8828"/>
+            </w:tabs>
+            <w:rPr>
+              <w:rFonts w:eastAsiaTheme="minorEastAsia"/>
+              <w:noProof/>
+              <w:lang w:eastAsia="es-MX"/>
+            </w:rPr>
+          </w:pPr>
+          <w:hyperlink w:anchor="_Toc101357190" w:history="1">
+            <w:r>
+              <w:rPr>
+                <w:rStyle w:val="Hipervnculo"/>
+                <w:rFonts w:ascii="Arial" w:hAnsi="Arial" w:cs="Arial"/>
+                <w:b/>
+                <w:bCs/>
+                <w:noProof/>
+              </w:rPr>
+              <w:t>newMessage</w:t>
+            </w:r>
+            <w:r>
+              <w:rPr>
+                <w:noProof/>
+                <w:webHidden/>
+              </w:rPr>
+              <w:tab/>
+            </w:r>
+            <w:r>
+              <w:rPr>
+                <w:noProof/>
+                <w:webHidden/>
+              </w:rPr>
+              <w:fldChar w:fldCharType="begin"/>
+            </w:r>
+            <w:r>
+              <w:rPr>
+                <w:noProof/>
+                <w:webHidden/>
+              </w:rPr>
+              <w:instrText xml:space="preserve"> PAGEREF _Toc101357190 \h </w:instrText>
+            </w:r>
+            <w:r>
+              <w:rPr>
+                <w:noProof/>
+                <w:webHidden/>
+              </w:rPr>
+            </w:r>
+            <w:r>
+              <w:rPr>
+                <w:noProof/>
+                <w:webHidden/>
+              </w:rPr>
+              <w:fldChar w:fldCharType="separate"/>
+            </w:r>
+            <w:r>
+              <w:rPr>
+                <w:noProof/>
+                <w:webHidden/>
+              </w:rPr>
+              <w:t>18</w:t>
+            </w:r>
+            <w:r>
+              <w:rPr>
+                <w:noProof/>
+                <w:webHidden/>
+              </w:rPr>
+              <w:fldChar w:fldCharType="end"/>
+            </w:r>
+          </w:hyperlink>
+        </w:p>
+        <w:p>
+          <w:pPr>
+            <w:pStyle w:val="TDC1"/>
+            <w:tabs>
+              <w:tab w:val="right" w:leader="dot" w:pos="8828"/>
+            </w:tabs>
+            <w:rPr>
+              <w:rFonts w:eastAsiaTheme="minorEastAsia"/>
+              <w:noProof/>
+              <w:lang w:eastAsia="es-MX"/>
+            </w:rPr>
+          </w:pPr>
+          <w:hyperlink w:anchor="_Toc101357191" w:history="1">
+            <w:r>
+              <w:rPr>
+                <w:rStyle w:val="Hipervnculo"/>
+                <w:rFonts w:ascii="Arial" w:hAnsi="Arial" w:cs="Arial"/>
+                <w:b/>
+                <w:bCs/>
+                <w:noProof/>
+              </w:rPr>
+              <w:t>Constants</w:t>
+            </w:r>
+            <w:r>
+              <w:rPr>
+                <w:noProof/>
+                <w:webHidden/>
+              </w:rPr>
+              <w:tab/>
+            </w:r>
+            <w:r>
+              <w:rPr>
+                <w:noProof/>
+                <w:webHidden/>
+              </w:rPr>
+              <w:fldChar w:fldCharType="begin"/>
+            </w:r>
+            <w:r>
+              <w:rPr>
+                <w:noProof/>
+                <w:webHidden/>
+              </w:rPr>
+              <w:instrText xml:space="preserve"> PAGEREF _Toc101357191 \h </w:instrText>
+            </w:r>
+            <w:r>
+              <w:rPr>
+                <w:noProof/>
+                <w:webHidden/>
+              </w:rPr>
+            </w:r>
+            <w:r>
+              <w:rPr>
+                <w:noProof/>
+                <w:webHidden/>
+              </w:rPr>
+              <w:fldChar w:fldCharType="separate"/>
+            </w:r>
+            <w:r>
+              <w:rPr>
+                <w:noProof/>
+                <w:webHidden/>
+              </w:rPr>
+              <w:t>20</w:t>
+            </w:r>
+            <w:r>
+              <w:rPr>
+                <w:noProof/>
+                <w:webHidden/>
+              </w:rPr>
+              <w:fldChar w:fldCharType="end"/>
+            </w:r>
+          </w:hyperlink>
+        </w:p>
+        <w:p>
+          <w:pPr>
+            <w:pStyle w:val="TDC1"/>
+            <w:tabs>
+              <w:tab w:val="right" w:leader="dot" w:pos="8828"/>
+            </w:tabs>
+            <w:rPr>
+              <w:rFonts w:eastAsiaTheme="minorEastAsia"/>
+              <w:noProof/>
+              <w:lang w:eastAsia="es-MX"/>
+            </w:rPr>
+          </w:pPr>
+          <w:hyperlink w:anchor="_Toc101357192" w:history="1">
+            <w:r>
+              <w:rPr>
+                <w:rStyle w:val="Hipervnculo"/>
+                <w:rFonts w:ascii="Arial" w:hAnsi="Arial" w:cs="Arial"/>
+                <w:b/>
+                <w:bCs/>
+                <w:noProof/>
+              </w:rPr>
+              <w:t>Connection</w:t>
+            </w:r>
+            <w:r>
+              <w:rPr>
+                <w:noProof/>
+                <w:webHidden/>
+              </w:rPr>
+              <w:tab/>
+            </w:r>
+            <w:r>
+              <w:rPr>
+                <w:noProof/>
+                <w:webHidden/>
+              </w:rPr>
+              <w:fldChar w:fldCharType="begin"/>
+            </w:r>
+            <w:r>
+              <w:rPr>
+                <w:noProof/>
+                <w:webHidden/>
+              </w:rPr>
+              <w:instrText xml:space="preserve"> PAGEREF _Toc101357192 \h </w:instrText>
+            </w:r>
+            <w:r>
+              <w:rPr>
+                <w:noProof/>
+                <w:webHidden/>
+              </w:rPr>
+            </w:r>
+            <w:r>
+              <w:rPr>
+                <w:noProof/>
+                <w:webHidden/>
+              </w:rPr>
+              <w:fldChar w:fldCharType="separate"/>
+            </w:r>
+            <w:r>
+              <w:rPr>
+                <w:noProof/>
+                <w:webHidden/>
+              </w:rPr>
+              <w:t>22</w:t>
+            </w:r>
+            <w:r>
+              <w:rPr>
+                <w:noProof/>
+                <w:webHidden/>
+              </w:rPr>
+              <w:fldChar w:fldCharType="end"/>
+            </w:r>
+          </w:hyperlink>
+        </w:p>
+        <w:p>
+          <w:pPr>
+            <w:pStyle w:val="TDC2"/>
+            <w:tabs>
+              <w:tab w:val="right" w:leader="dot" w:pos="8828"/>
+            </w:tabs>
+            <w:rPr>
+              <w:rFonts w:eastAsiaTheme="minorEastAsia"/>
+              <w:noProof/>
+              <w:lang w:eastAsia="es-MX"/>
+            </w:rPr>
+          </w:pPr>
+          <w:hyperlink w:anchor="_Toc101357193" w:history="1">
+            <w:r>
+              <w:rPr>
+                <w:rStyle w:val="Hipervnculo"/>
+                <w:rFonts w:ascii="Arial" w:hAnsi="Arial" w:cs="Arial"/>
+                <w:b/>
+                <w:bCs/>
+                <w:noProof/>
+              </w:rPr>
+              <w:t>selectNetworkInterface</w:t>
+            </w:r>
+            <w:r>
+              <w:rPr>
+                <w:noProof/>
+                <w:webHidden/>
+              </w:rPr>
+              <w:tab/>
+            </w:r>
+            <w:r>
+              <w:rPr>
+                <w:noProof/>
+                <w:webHidden/>
+              </w:rPr>
+              <w:fldChar w:fldCharType="begin"/>
+            </w:r>
+            <w:r>
+              <w:rPr>
+                <w:noProof/>
+                <w:webHidden/>
+              </w:rPr>
+              <w:instrText xml:space="preserve"> PAGEREF _Toc101357193 \h </w:instrText>
+            </w:r>
+            <w:r>
+              <w:rPr>
+                <w:noProof/>
+                <w:webHidden/>
+              </w:rPr>
+            </w:r>
+            <w:r>
+              <w:rPr>
+                <w:noProof/>
+                <w:webHidden/>
+              </w:rPr>
+              <w:fldChar w:fldCharType="separate"/>
+            </w:r>
+            <w:r>
+              <w:rPr>
+                <w:noProof/>
+                <w:webHidden/>
+              </w:rPr>
+              <w:t>22</w:t>
+            </w:r>
+            <w:r>
+              <w:rPr>
+                <w:noProof/>
+                <w:webHidden/>
+              </w:rPr>
+              <w:fldChar w:fldCharType="end"/>
+            </w:r>
+          </w:hyperlink>
+        </w:p>
+        <w:p>
+          <w:pPr>
+            <w:pStyle w:val="TDC2"/>
+            <w:tabs>
+              <w:tab w:val="right" w:leader="dot" w:pos="8828"/>
+            </w:tabs>
+            <w:rPr>
+              <w:rFonts w:eastAsiaTheme="minorEastAsia"/>
+              <w:noProof/>
+              <w:lang w:eastAsia="es-MX"/>
+            </w:rPr>
+          </w:pPr>
+          <w:hyperlink w:anchor="_Toc101357194" w:history="1">
+            <w:r>
+              <w:rPr>
+                <w:rStyle w:val="Hipervnculo"/>
+                <w:rFonts w:ascii="Arial" w:hAnsi="Arial" w:cs="Arial"/>
+                <w:b/>
+                <w:bCs/>
+                <w:noProof/>
+              </w:rPr>
+              <w:t>despliegaInfoNIC</w:t>
+            </w:r>
+            <w:r>
+              <w:rPr>
+                <w:noProof/>
+                <w:webHidden/>
+              </w:rPr>
+              <w:tab/>
+            </w:r>
+            <w:r>
+              <w:rPr>
+                <w:noProof/>
+                <w:webHidden/>
+              </w:rPr>
+              <w:fldChar w:fldCharType="begin"/>
+            </w:r>
+            <w:r>
+              <w:rPr>
+                <w:noProof/>
+                <w:webHidden/>
+              </w:rPr>
+              <w:instrText xml:space="preserve"> PAGEREF _Toc101357194 \h </w:instrText>
+            </w:r>
+            <w:r>
+              <w:rPr>
+                <w:noProof/>
+                <w:webHidden/>
+              </w:rPr>
+            </w:r>
+            <w:r>
+              <w:rPr>
+                <w:noProof/>
+                <w:webHidden/>
+              </w:rPr>
+              <w:fldChar w:fldCharType="separate"/>
+            </w:r>
+            <w:r>
+              <w:rPr>
+                <w:noProof/>
+                <w:webHidden/>
+              </w:rPr>
+              <w:t>24</w:t>
+            </w:r>
+            <w:r>
+              <w:rPr>
+                <w:noProof/>
+                <w:webHidden/>
+              </w:rPr>
+              <w:fldChar w:fldCharType="end"/>
+            </w:r>
+          </w:hyperlink>
+        </w:p>
+        <w:p>
+          <w:pPr>
+            <w:pStyle w:val="TDC2"/>
+            <w:tabs>
+              <w:tab w:val="right" w:leader="dot" w:pos="8828"/>
+            </w:tabs>
+            <w:rPr>
+              <w:rFonts w:eastAsiaTheme="minorEastAsia"/>
+              <w:noProof/>
+              <w:lang w:eastAsia="es-MX"/>
+            </w:rPr>
+          </w:pPr>
+          <w:hyperlink w:anchor="_Toc101357195" w:history="1">
+            <w:r>
+              <w:rPr>
+                <w:rStyle w:val="Hipervnculo"/>
+                <w:rFonts w:ascii="Arial" w:hAnsi="Arial" w:cs="Arial"/>
+                <w:b/>
+                <w:bCs/>
+                <w:noProof/>
+              </w:rPr>
+              <w:t>Pruebas de funcionamiento</w:t>
+            </w:r>
+            <w:r>
+              <w:rPr>
+                <w:noProof/>
+                <w:webHidden/>
+              </w:rPr>
+              <w:tab/>
+            </w:r>
+            <w:r>
+              <w:rPr>
+                <w:noProof/>
+                <w:webHidden/>
+              </w:rPr>
+              <w:fldChar w:fldCharType="begin"/>
+            </w:r>
+            <w:r>
+              <w:rPr>
+                <w:noProof/>
+                <w:webHidden/>
+              </w:rPr>
+              <w:instrText xml:space="preserve"> PAGEREF _Toc101357195 \h </w:instrText>
+            </w:r>
+            <w:r>
+              <w:rPr>
+                <w:noProof/>
+                <w:webHidden/>
+              </w:rPr>
+            </w:r>
+            <w:r>
+              <w:rPr>
+                <w:noProof/>
+                <w:webHidden/>
+              </w:rPr>
+              <w:fldChar w:fldCharType="separate"/>
+            </w:r>
+            <w:r>
+              <w:rPr>
+                <w:noProof/>
+                <w:webHidden/>
+              </w:rPr>
+              <w:t>25</w:t>
+            </w:r>
+            <w:r>
+              <w:rPr>
+                <w:noProof/>
+                <w:webHidden/>
+              </w:rPr>
+              <w:fldChar w:fldCharType="end"/>
+            </w:r>
+          </w:hyperlink>
+        </w:p>
+        <w:p>
+          <w:pPr>
+            <w:pStyle w:val="TDC1"/>
+            <w:tabs>
+              <w:tab w:val="right" w:leader="dot" w:pos="8828"/>
+            </w:tabs>
+            <w:rPr>
+              <w:rFonts w:eastAsiaTheme="minorEastAsia"/>
+              <w:noProof/>
+              <w:lang w:eastAsia="es-MX"/>
+            </w:rPr>
+          </w:pPr>
+          <w:hyperlink w:anchor="_Toc101357196" w:history="1">
+            <w:r>
+              <w:rPr>
+                <w:rStyle w:val="Hipervnculo"/>
+                <w:rFonts w:ascii="Arial" w:hAnsi="Arial" w:cs="Arial"/>
+                <w:b/>
+                <w:bCs/>
+                <w:noProof/>
+              </w:rPr>
+              <w:t>Conclusiones</w:t>
+            </w:r>
+            <w:r>
+              <w:rPr>
+                <w:noProof/>
+                <w:webHidden/>
+              </w:rPr>
+              <w:tab/>
+            </w:r>
+            <w:r>
+              <w:rPr>
+                <w:noProof/>
+                <w:webHidden/>
+              </w:rPr>
+              <w:fldChar w:fldCharType="begin"/>
+            </w:r>
+            <w:r>
+              <w:rPr>
+                <w:noProof/>
+                <w:webHidden/>
+              </w:rPr>
+              <w:instrText xml:space="preserve"> PAGEREF _Toc101357196 \h </w:instrText>
+            </w:r>
+            <w:r>
+              <w:rPr>
+                <w:noProof/>
+                <w:webHidden/>
+              </w:rPr>
+            </w:r>
+            <w:r>
+              <w:rPr>
+                <w:noProof/>
+                <w:webHidden/>
+              </w:rPr>
+              <w:fldChar w:fldCharType="separate"/>
+            </w:r>
+            <w:r>
+              <w:rPr>
+                <w:noProof/>
+                <w:webHidden/>
+              </w:rPr>
+              <w:t>31</w:t>
+            </w:r>
+            <w:r>
+              <w:rPr>
+                <w:noProof/>
+                <w:webHidden/>
+              </w:rPr>
+              <w:fldChar w:fldCharType="end"/>
+            </w:r>
+          </w:hyperlink>
+        </w:p>
+        <w:p>
+          <w:pPr>
+            <w:pStyle w:val="TDC1"/>
+            <w:tabs>
+              <w:tab w:val="right" w:leader="dot" w:pos="8828"/>
+            </w:tabs>
+            <w:rPr>
+              <w:rFonts w:eastAsiaTheme="minorEastAsia"/>
+              <w:noProof/>
+              <w:lang w:eastAsia="es-MX"/>
+            </w:rPr>
+          </w:pPr>
+          <w:hyperlink w:anchor="_Toc101357197" w:history="1">
+            <w:r>
+              <w:rPr>
+                <w:rStyle w:val="Hipervnculo"/>
+                <w:rFonts w:ascii="Arial" w:hAnsi="Arial" w:cs="Arial"/>
+                <w:b/>
+                <w:bCs/>
+                <w:noProof/>
+              </w:rPr>
+              <w:t>Bibliografía</w:t>
+            </w:r>
+            <w:r>
+              <w:rPr>
+                <w:noProof/>
+                <w:webHidden/>
+              </w:rPr>
+              <w:tab/>
+            </w:r>
+            <w:r>
+              <w:rPr>
+                <w:noProof/>
+                <w:webHidden/>
+              </w:rPr>
+              <w:fldChar w:fldCharType="begin"/>
+            </w:r>
+            <w:r>
+              <w:rPr>
+                <w:noProof/>
+                <w:webHidden/>
+              </w:rPr>
+              <w:instrText xml:space="preserve"> PAGEREF _Toc101357197 \h </w:instrText>
+            </w:r>
+            <w:r>
+              <w:rPr>
+                <w:noProof/>
+                <w:webHidden/>
+              </w:rPr>
+            </w:r>
+            <w:r>
+              <w:rPr>
+                <w:noProof/>
+                <w:webHidden/>
+              </w:rPr>
+              <w:fldChar w:fldCharType="separate"/>
+            </w:r>
+            <w:r>
+              <w:rPr>
+                <w:noProof/>
+                <w:webHidden/>
+              </w:rPr>
+              <w:t>32</w:t>
+            </w:r>
+            <w:r>
+              <w:rPr>
+                <w:noProof/>
+                <w:webHidden/>
+              </w:rPr>
+              <w:fldChar w:fldCharType="end"/>
+            </w:r>
+          </w:hyperlink>
+        </w:p>
+        <w:p>
+          <w:r>
+            <w:rPr>
+              <w:b/>
+              <w:bCs/>
+              <w:lang w:val="es-ES"/>
+            </w:rPr>
+            <w:fldChar w:fldCharType="end"/>
+          </w:r>
+        </w:p>
+      </w:sdtContent>
+    </w:sdt>
+    <w:p>
+      <w:pPr>
+        <w:rPr>
+          <w:rFonts w:ascii="Arial" w:hAnsi="Arial" w:cs="Arial"/>
+          <w:b/>
+          <w:bCs/>
+          <w:sz w:val="24"/>
+          <w:szCs w:val="24"/>
+        </w:rPr>
+      </w:pPr>
+    </w:p>
+    <w:p>
+      <w:pPr>
+        <w:rPr>
+          <w:rFonts w:ascii="Arial" w:hAnsi="Arial" w:cs="Arial"/>
+          <w:b/>
+          <w:bCs/>
+          <w:sz w:val="24"/>
+          <w:szCs w:val="24"/>
+        </w:rPr>
+      </w:pPr>
+    </w:p>
+    <w:p>
+      <w:pPr>
+        <w:rPr>
+          <w:rFonts w:ascii="Arial" w:hAnsi="Arial" w:cs="Arial"/>
+          <w:b/>
+          <w:bCs/>
+          <w:sz w:val="24"/>
+          <w:szCs w:val="24"/>
+        </w:rPr>
+      </w:pPr>
+    </w:p>
+    <w:p>
+      <w:pPr>
+        <w:rPr>
+          <w:rFonts w:ascii="Arial" w:hAnsi="Arial" w:cs="Arial"/>
+          <w:b/>
+          <w:bCs/>
+          <w:sz w:val="24"/>
+          <w:szCs w:val="24"/>
+        </w:rPr>
+      </w:pPr>
+    </w:p>
+    <w:p>
+      <w:pPr>
+        <w:rPr>
+          <w:rFonts w:ascii="Arial" w:hAnsi="Arial" w:cs="Arial"/>
+          <w:b/>
+          <w:bCs/>
+          <w:sz w:val="24"/>
+          <w:szCs w:val="24"/>
+        </w:rPr>
+      </w:pPr>
+    </w:p>
+    <w:p>
+      <w:pPr>
+        <w:rPr>
+          <w:rFonts w:ascii="Arial" w:hAnsi="Arial" w:cs="Arial"/>
+          <w:b/>
+          <w:bCs/>
+          <w:sz w:val="24"/>
+          <w:szCs w:val="24"/>
+        </w:rPr>
+      </w:pPr>
+    </w:p>
+    <w:p>
+      <w:pPr>
+        <w:rPr>
+          <w:rFonts w:ascii="Arial" w:hAnsi="Arial" w:cs="Arial"/>
+          <w:b/>
+          <w:bCs/>
+          <w:sz w:val="24"/>
+          <w:szCs w:val="24"/>
+        </w:rPr>
+      </w:pPr>
+      <w:r>
+        <w:rPr>
+          <w:rFonts w:ascii="Arial" w:hAnsi="Arial" w:cs="Arial"/>
+          <w:b/>
+          <w:bCs/>
+          <w:sz w:val="24"/>
+          <w:szCs w:val="24"/>
+        </w:rPr>
+        <w:t>Índice de ilustraciones</w:t>
+      </w:r>
+    </w:p>
+    <w:p>
+      <w:pPr>
+        <w:pStyle w:val="Tabladeilustraciones"/>
+        <w:tabs>
+          <w:tab w:val="right" w:leader="dot" w:pos="8828"/>
+        </w:tabs>
+        <w:rPr>
+          <w:rFonts w:eastAsiaTheme="minorEastAsia"/>
+          <w:noProof/>
+          <w:lang w:eastAsia="es-MX"/>
+        </w:rPr>
+      </w:pPr>
+      <w:r>
+        <w:fldChar w:fldCharType="begin"/>
+      </w:r>
+      <w:r>
+        <w:instrText xml:space="preserve"> TOC \h \z \c "Ilustración" </w:instrText>
+      </w:r>
+      <w:r>
+        <w:fldChar w:fldCharType="separate"/>
+      </w:r>
+      <w:hyperlink w:anchor="_Toc101357198" w:history="1">
+        <w:r>
+          <w:rPr>
+            <w:rStyle w:val="Hipervnculo"/>
+            <w:noProof/>
+          </w:rPr>
+          <w:t>Ilustración 1. Server hilo.</w:t>
+        </w:r>
+        <w:r>
+          <w:rPr>
+            <w:noProof/>
+            <w:webHidden/>
+          </w:rPr>
+          <w:tab/>
+        </w:r>
+        <w:r>
+          <w:rPr>
+            <w:noProof/>
+            <w:webHidden/>
+          </w:rPr>
+          <w:fldChar w:fldCharType="begin"/>
+        </w:r>
+        <w:r>
+          <w:rPr>
+            <w:noProof/>
+            <w:webHidden/>
+          </w:rPr>
+          <w:instrText xml:space="preserve"> PAGEREF _Toc101357198 \h </w:instrText>
+        </w:r>
+        <w:r>
+          <w:rPr>
+            <w:noProof/>
+            <w:webHidden/>
+          </w:rPr>
+        </w:r>
+        <w:r>
+          <w:rPr>
+            <w:noProof/>
+            <w:webHidden/>
+          </w:rPr>
+          <w:fldChar w:fldCharType="separate"/>
+        </w:r>
+        <w:r>
+          <w:rPr>
+            <w:noProof/>
+            <w:webHidden/>
+          </w:rPr>
+          <w:t>6</w:t>
+        </w:r>
+        <w:r>
+          <w:rPr>
+            <w:noProof/>
+            <w:webHidden/>
+          </w:rPr>
+          <w:fldChar w:fldCharType="end"/>
+        </w:r>
+      </w:hyperlink>
+    </w:p>
+    <w:p>
+      <w:pPr>
+        <w:pStyle w:val="Tabladeilustraciones"/>
+        <w:tabs>
+          <w:tab w:val="right" w:leader="dot" w:pos="8828"/>
+        </w:tabs>
+        <w:rPr>
+          <w:rFonts w:eastAsiaTheme="minorEastAsia"/>
+          <w:noProof/>
+          <w:lang w:eastAsia="es-MX"/>
+        </w:rPr>
+      </w:pPr>
+      <w:hyperlink w:anchor="_Toc101357199" w:history="1">
+        <w:r>
+          <w:rPr>
+            <w:rStyle w:val="Hipervnculo"/>
+            <w:noProof/>
+          </w:rPr>
+          <w:t>Ilustración 2. Método sendPacket.</w:t>
+        </w:r>
+        <w:r>
+          <w:rPr>
+            <w:noProof/>
+            <w:webHidden/>
+          </w:rPr>
+          <w:tab/>
+        </w:r>
+        <w:r>
+          <w:rPr>
+            <w:noProof/>
+            <w:webHidden/>
+          </w:rPr>
+          <w:fldChar w:fldCharType="begin"/>
+        </w:r>
+        <w:r>
+          <w:rPr>
+            <w:noProof/>
+            <w:webHidden/>
+          </w:rPr>
+          <w:instrText xml:space="preserve"> PAGEREF _Toc101357199 \h </w:instrText>
+        </w:r>
+        <w:r>
+          <w:rPr>
+            <w:noProof/>
+            <w:webHidden/>
+          </w:rPr>
+        </w:r>
+        <w:r>
+          <w:rPr>
+            <w:noProof/>
+            <w:webHidden/>
+          </w:rPr>
+          <w:fldChar w:fldCharType="separate"/>
+        </w:r>
+        <w:r>
+          <w:rPr>
+            <w:noProof/>
+            <w:webHidden/>
+          </w:rPr>
+          <w:t>6</w:t>
+        </w:r>
+        <w:r>
+          <w:rPr>
+            <w:noProof/>
+            <w:webHidden/>
+          </w:rPr>
+          <w:fldChar w:fldCharType="end"/>
+        </w:r>
+      </w:hyperlink>
+    </w:p>
+    <w:p>
+      <w:pPr>
+        <w:pStyle w:val="Tabladeilustraciones"/>
+        <w:tabs>
+          <w:tab w:val="right" w:leader="dot" w:pos="8828"/>
+        </w:tabs>
+        <w:rPr>
+          <w:rFonts w:eastAsiaTheme="minorEastAsia"/>
+          <w:noProof/>
+          <w:lang w:eastAsia="es-MX"/>
+        </w:rPr>
+      </w:pPr>
+      <w:hyperlink w:anchor="_Toc101357200" w:history="1">
+        <w:r>
+          <w:rPr>
+            <w:rStyle w:val="Hipervnculo"/>
+            <w:noProof/>
+          </w:rPr>
+          <w:t>Ilustración 3. Método serverConnect.</w:t>
+        </w:r>
+        <w:r>
+          <w:rPr>
+            <w:noProof/>
+            <w:webHidden/>
+          </w:rPr>
+          <w:tab/>
+        </w:r>
+        <w:r>
+          <w:rPr>
+            <w:noProof/>
+            <w:webHidden/>
+          </w:rPr>
+          <w:fldChar w:fldCharType="begin"/>
+        </w:r>
+        <w:r>
+          <w:rPr>
+            <w:noProof/>
+            <w:webHidden/>
+          </w:rPr>
+          <w:instrText xml:space="preserve"> PAGEREF _Toc101357200 \h </w:instrText>
+        </w:r>
+        <w:r>
+          <w:rPr>
+            <w:noProof/>
+            <w:webHidden/>
+          </w:rPr>
+        </w:r>
+        <w:r>
+          <w:rPr>
+            <w:noProof/>
+            <w:webHidden/>
+          </w:rPr>
+          <w:fldChar w:fldCharType="separate"/>
+        </w:r>
+        <w:r>
+          <w:rPr>
+            <w:noProof/>
+            <w:webHidden/>
+          </w:rPr>
+          <w:t>7</w:t>
+        </w:r>
+        <w:r>
+          <w:rPr>
+            <w:noProof/>
+            <w:webHidden/>
+          </w:rPr>
+          <w:fldChar w:fldCharType="end"/>
+        </w:r>
+      </w:hyperlink>
+    </w:p>
+    <w:p>
+      <w:pPr>
+        <w:pStyle w:val="Tabladeilustraciones"/>
+        <w:tabs>
+          <w:tab w:val="right" w:leader="dot" w:pos="8828"/>
+        </w:tabs>
+        <w:rPr>
+          <w:rFonts w:eastAsiaTheme="minorEastAsia"/>
+          <w:noProof/>
+          <w:lang w:eastAsia="es-MX"/>
+        </w:rPr>
+      </w:pPr>
+      <w:hyperlink w:anchor="_Toc101357201" w:history="1">
+        <w:r>
+          <w:rPr>
+            <w:rStyle w:val="Hipervnculo"/>
+            <w:noProof/>
+          </w:rPr>
+          <w:t>Ilustración 4. Hilo cliente.</w:t>
+        </w:r>
+        <w:r>
+          <w:rPr>
+            <w:noProof/>
+            <w:webHidden/>
+          </w:rPr>
+          <w:tab/>
+        </w:r>
+        <w:r>
+          <w:rPr>
+            <w:noProof/>
+            <w:webHidden/>
+          </w:rPr>
+          <w:fldChar w:fldCharType="begin"/>
+        </w:r>
+        <w:r>
+          <w:rPr>
+            <w:noProof/>
+            <w:webHidden/>
+          </w:rPr>
+          <w:instrText xml:space="preserve"> PAGEREF _Toc101357201 \h </w:instrText>
+        </w:r>
+        <w:r>
+          <w:rPr>
+            <w:noProof/>
+            <w:webHidden/>
+          </w:rPr>
+        </w:r>
+        <w:r>
+          <w:rPr>
+            <w:noProof/>
+            <w:webHidden/>
+          </w:rPr>
+          <w:fldChar w:fldCharType="separate"/>
+        </w:r>
+        <w:r>
+          <w:rPr>
+            <w:noProof/>
+            <w:webHidden/>
+          </w:rPr>
+          <w:t>9</w:t>
+        </w:r>
+        <w:r>
+          <w:rPr>
+            <w:noProof/>
+            <w:webHidden/>
+          </w:rPr>
+          <w:fldChar w:fldCharType="end"/>
+        </w:r>
+      </w:hyperlink>
+    </w:p>
+    <w:p>
+      <w:pPr>
+        <w:pStyle w:val="Tabladeilustraciones"/>
+        <w:tabs>
+          <w:tab w:val="right" w:leader="dot" w:pos="8828"/>
+        </w:tabs>
+        <w:rPr>
+          <w:rFonts w:eastAsiaTheme="minorEastAsia"/>
+          <w:noProof/>
+          <w:lang w:eastAsia="es-MX"/>
+        </w:rPr>
+      </w:pPr>
+      <w:hyperlink w:anchor="_Toc101357202" w:history="1">
+        <w:r>
+          <w:rPr>
+            <w:rStyle w:val="Hipervnculo"/>
+            <w:noProof/>
+          </w:rPr>
+          <w:t>Ilustración 5. Constructor del chat</w:t>
+        </w:r>
+        <w:r>
+          <w:rPr>
+            <w:noProof/>
+            <w:webHidden/>
+          </w:rPr>
+          <w:tab/>
+        </w:r>
+        <w:r>
+          <w:rPr>
+            <w:noProof/>
+            <w:webHidden/>
+          </w:rPr>
+          <w:fldChar w:fldCharType="begin"/>
+        </w:r>
+        <w:r>
+          <w:rPr>
+            <w:noProof/>
+            <w:webHidden/>
+          </w:rPr>
+          <w:instrText xml:space="preserve"> PAGEREF _Toc101357202 \h </w:instrText>
+        </w:r>
+        <w:r>
+          <w:rPr>
+            <w:noProof/>
+            <w:webHidden/>
+          </w:rPr>
+        </w:r>
+        <w:r>
+          <w:rPr>
+            <w:noProof/>
+            <w:webHidden/>
+          </w:rPr>
+          <w:fldChar w:fldCharType="separate"/>
+        </w:r>
+        <w:r>
+          <w:rPr>
+            <w:noProof/>
+            <w:webHidden/>
+          </w:rPr>
+          <w:t>10</w:t>
+        </w:r>
+        <w:r>
+          <w:rPr>
+            <w:noProof/>
+            <w:webHidden/>
+          </w:rPr>
+          <w:fldChar w:fldCharType="end"/>
+        </w:r>
+      </w:hyperlink>
+    </w:p>
+    <w:p>
+      <w:pPr>
+        <w:pStyle w:val="Tabladeilustraciones"/>
+        <w:tabs>
+          <w:tab w:val="right" w:leader="dot" w:pos="8828"/>
+        </w:tabs>
+        <w:rPr>
+          <w:rFonts w:eastAsiaTheme="minorEastAsia"/>
+          <w:noProof/>
+          <w:lang w:eastAsia="es-MX"/>
+        </w:rPr>
+      </w:pPr>
+      <w:hyperlink w:anchor="_Toc101357203" w:history="1">
+        <w:r>
+          <w:rPr>
+            <w:rStyle w:val="Hipervnculo"/>
+            <w:noProof/>
+          </w:rPr>
+          <w:t>Ilustración 6. Método initComponents.</w:t>
+        </w:r>
+        <w:r>
+          <w:rPr>
+            <w:noProof/>
+            <w:webHidden/>
+          </w:rPr>
+          <w:tab/>
+        </w:r>
+        <w:r>
+          <w:rPr>
+            <w:noProof/>
+            <w:webHidden/>
+          </w:rPr>
+          <w:fldChar w:fldCharType="begin"/>
+        </w:r>
+        <w:r>
+          <w:rPr>
+            <w:noProof/>
+            <w:webHidden/>
+          </w:rPr>
+          <w:instrText xml:space="preserve"> PAGEREF _Toc101357203 \h </w:instrText>
+        </w:r>
+        <w:r>
+          <w:rPr>
+            <w:noProof/>
+            <w:webHidden/>
+          </w:rPr>
+        </w:r>
+        <w:r>
+          <w:rPr>
+            <w:noProof/>
+            <w:webHidden/>
+          </w:rPr>
+          <w:fldChar w:fldCharType="separate"/>
+        </w:r>
+        <w:r>
+          <w:rPr>
+            <w:noProof/>
+            <w:webHidden/>
+          </w:rPr>
+          <w:t>11</w:t>
+        </w:r>
+        <w:r>
+          <w:rPr>
+            <w:noProof/>
+            <w:webHidden/>
+          </w:rPr>
+          <w:fldChar w:fldCharType="end"/>
+        </w:r>
+      </w:hyperlink>
+    </w:p>
+    <w:p>
+      <w:pPr>
+        <w:pStyle w:val="Tabladeilustraciones"/>
+        <w:tabs>
+          <w:tab w:val="right" w:leader="dot" w:pos="8828"/>
+        </w:tabs>
+        <w:rPr>
+          <w:rFonts w:eastAsiaTheme="minorEastAsia"/>
+          <w:noProof/>
+          <w:lang w:eastAsia="es-MX"/>
+        </w:rPr>
+      </w:pPr>
+      <w:hyperlink w:anchor="_Toc101357204" w:history="1">
+        <w:r>
+          <w:rPr>
+            <w:rStyle w:val="Hipervnculo"/>
+            <w:noProof/>
+          </w:rPr>
+          <w:t>Ilustración 7. Método setAudio</w:t>
+        </w:r>
+        <w:r>
+          <w:rPr>
+            <w:noProof/>
+            <w:webHidden/>
+          </w:rPr>
+          <w:tab/>
+        </w:r>
+        <w:r>
+          <w:rPr>
+            <w:noProof/>
+            <w:webHidden/>
+          </w:rPr>
+          <w:fldChar w:fldCharType="begin"/>
+        </w:r>
+        <w:r>
+          <w:rPr>
+            <w:noProof/>
+            <w:webHidden/>
+          </w:rPr>
+          <w:instrText xml:space="preserve"> PAGEREF _Toc101357204 \h </w:instrText>
+        </w:r>
+        <w:r>
+          <w:rPr>
+            <w:noProof/>
+            <w:webHidden/>
+          </w:rPr>
+        </w:r>
+        <w:r>
+          <w:rPr>
+            <w:noProof/>
+            <w:webHidden/>
+          </w:rPr>
+          <w:fldChar w:fldCharType="separate"/>
+        </w:r>
+        <w:r>
+          <w:rPr>
+            <w:noProof/>
+            <w:webHidden/>
+          </w:rPr>
+          <w:t>13</w:t>
+        </w:r>
+        <w:r>
+          <w:rPr>
+            <w:noProof/>
+            <w:webHidden/>
+          </w:rPr>
+          <w:fldChar w:fldCharType="end"/>
+        </w:r>
+      </w:hyperlink>
+    </w:p>
+    <w:p>
+      <w:pPr>
+        <w:pStyle w:val="Tabladeilustraciones"/>
+        <w:tabs>
+          <w:tab w:val="right" w:leader="dot" w:pos="8828"/>
+        </w:tabs>
+        <w:rPr>
+          <w:rFonts w:eastAsiaTheme="minorEastAsia"/>
+          <w:noProof/>
+          <w:lang w:eastAsia="es-MX"/>
+        </w:rPr>
+      </w:pPr>
+      <w:hyperlink w:anchor="_Toc101357205" w:history="1">
+        <w:r>
+          <w:rPr>
+            <w:rStyle w:val="Hipervnculo"/>
+            <w:noProof/>
+          </w:rPr>
+          <w:t>Ilustración 8. Método setPlayAudio</w:t>
+        </w:r>
+        <w:r>
+          <w:rPr>
+            <w:noProof/>
+            <w:webHidden/>
+          </w:rPr>
+          <w:tab/>
+        </w:r>
+        <w:r>
+          <w:rPr>
+            <w:noProof/>
+            <w:webHidden/>
+          </w:rPr>
+          <w:fldChar w:fldCharType="begin"/>
+        </w:r>
+        <w:r>
+          <w:rPr>
+            <w:noProof/>
+            <w:webHidden/>
+          </w:rPr>
+          <w:instrText xml:space="preserve"> PAGEREF _Toc101357205 \h </w:instrText>
+        </w:r>
+        <w:r>
+          <w:rPr>
+            <w:noProof/>
+            <w:webHidden/>
+          </w:rPr>
+        </w:r>
+        <w:r>
+          <w:rPr>
+            <w:noProof/>
+            <w:webHidden/>
+          </w:rPr>
+          <w:fldChar w:fldCharType="separate"/>
+        </w:r>
+        <w:r>
+          <w:rPr>
+            <w:noProof/>
+            <w:webHidden/>
+          </w:rPr>
+          <w:t>14</w:t>
+        </w:r>
+        <w:r>
+          <w:rPr>
+            <w:noProof/>
+            <w:webHidden/>
+          </w:rPr>
+          <w:fldChar w:fldCharType="end"/>
+        </w:r>
+      </w:hyperlink>
+    </w:p>
+    <w:p>
+      <w:pPr>
+        <w:pStyle w:val="Tabladeilustraciones"/>
+        <w:tabs>
+          <w:tab w:val="right" w:leader="dot" w:pos="8828"/>
+        </w:tabs>
+        <w:rPr>
+          <w:rFonts w:eastAsiaTheme="minorEastAsia"/>
+          <w:noProof/>
+          <w:lang w:eastAsia="es-MX"/>
+        </w:rPr>
+      </w:pPr>
+      <w:hyperlink w:anchor="_Toc101357206" w:history="1">
+        <w:r>
+          <w:rPr>
+            <w:rStyle w:val="Hipervnculo"/>
+            <w:noProof/>
+          </w:rPr>
+          <w:t>Ilustración 9. Método showAvalableAudios</w:t>
+        </w:r>
+        <w:r>
+          <w:rPr>
+            <w:noProof/>
+            <w:webHidden/>
+          </w:rPr>
+          <w:tab/>
+        </w:r>
+        <w:r>
+          <w:rPr>
+            <w:noProof/>
+            <w:webHidden/>
+          </w:rPr>
+          <w:fldChar w:fldCharType="begin"/>
+        </w:r>
+        <w:r>
+          <w:rPr>
+            <w:noProof/>
+            <w:webHidden/>
+          </w:rPr>
+          <w:instrText xml:space="preserve"> PAGEREF _Toc101357206 \h </w:instrText>
+        </w:r>
+        <w:r>
+          <w:rPr>
+            <w:noProof/>
+            <w:webHidden/>
+          </w:rPr>
+        </w:r>
+        <w:r>
+          <w:rPr>
+            <w:noProof/>
+            <w:webHidden/>
+          </w:rPr>
+          <w:fldChar w:fldCharType="separate"/>
+        </w:r>
+        <w:r>
+          <w:rPr>
+            <w:noProof/>
+            <w:webHidden/>
+          </w:rPr>
+          <w:t>14</w:t>
+        </w:r>
+        <w:r>
+          <w:rPr>
+            <w:noProof/>
+            <w:webHidden/>
+          </w:rPr>
+          <w:fldChar w:fldCharType="end"/>
+        </w:r>
+      </w:hyperlink>
+    </w:p>
+    <w:p>
+      <w:pPr>
+        <w:pStyle w:val="Tabladeilustraciones"/>
+        <w:tabs>
+          <w:tab w:val="right" w:leader="dot" w:pos="8828"/>
+        </w:tabs>
+        <w:rPr>
+          <w:rFonts w:eastAsiaTheme="minorEastAsia"/>
+          <w:noProof/>
+          <w:lang w:eastAsia="es-MX"/>
+        </w:rPr>
+      </w:pPr>
+      <w:hyperlink w:anchor="_Toc101357207" w:history="1">
+        <w:r>
+          <w:rPr>
+            <w:rStyle w:val="Hipervnculo"/>
+            <w:noProof/>
+          </w:rPr>
+          <w:t>Ilustración 10. Método initEmojis</w:t>
+        </w:r>
+        <w:r>
+          <w:rPr>
+            <w:noProof/>
+            <w:webHidden/>
+          </w:rPr>
+          <w:tab/>
+        </w:r>
+        <w:r>
+          <w:rPr>
+            <w:noProof/>
+            <w:webHidden/>
+          </w:rPr>
+          <w:fldChar w:fldCharType="begin"/>
+        </w:r>
+        <w:r>
+          <w:rPr>
+            <w:noProof/>
+            <w:webHidden/>
+          </w:rPr>
+          <w:instrText xml:space="preserve"> PAGEREF _Toc101357207 \h </w:instrText>
+        </w:r>
+        <w:r>
+          <w:rPr>
+            <w:noProof/>
+            <w:webHidden/>
+          </w:rPr>
+        </w:r>
+        <w:r>
+          <w:rPr>
+            <w:noProof/>
+            <w:webHidden/>
+          </w:rPr>
+          <w:fldChar w:fldCharType="separate"/>
+        </w:r>
+        <w:r>
+          <w:rPr>
+            <w:noProof/>
+            <w:webHidden/>
+          </w:rPr>
+          <w:t>15</w:t>
+        </w:r>
+        <w:r>
+          <w:rPr>
+            <w:noProof/>
+            <w:webHidden/>
+          </w:rPr>
+          <w:fldChar w:fldCharType="end"/>
+        </w:r>
+      </w:hyperlink>
+    </w:p>
+    <w:p>
+      <w:pPr>
+        <w:pStyle w:val="Tabladeilustraciones"/>
+        <w:tabs>
+          <w:tab w:val="right" w:leader="dot" w:pos="8828"/>
+        </w:tabs>
+        <w:rPr>
+          <w:rFonts w:eastAsiaTheme="minorEastAsia"/>
+          <w:noProof/>
+          <w:lang w:eastAsia="es-MX"/>
+        </w:rPr>
+      </w:pPr>
+      <w:hyperlink w:anchor="_Toc101357208" w:history="1">
+        <w:r>
+          <w:rPr>
+            <w:rStyle w:val="Hipervnculo"/>
+            <w:noProof/>
+          </w:rPr>
+          <w:t>Ilustración 11. Método userLeft</w:t>
+        </w:r>
+        <w:r>
+          <w:rPr>
+            <w:noProof/>
+            <w:webHidden/>
+          </w:rPr>
+          <w:tab/>
+        </w:r>
+        <w:r>
+          <w:rPr>
+            <w:noProof/>
+            <w:webHidden/>
+          </w:rPr>
+          <w:fldChar w:fldCharType="begin"/>
+        </w:r>
+        <w:r>
+          <w:rPr>
+            <w:noProof/>
+            <w:webHidden/>
+          </w:rPr>
+          <w:instrText xml:space="preserve"> PAGEREF _Toc101357208 \h </w:instrText>
+        </w:r>
+        <w:r>
+          <w:rPr>
+            <w:noProof/>
+            <w:webHidden/>
+          </w:rPr>
+        </w:r>
+        <w:r>
+          <w:rPr>
+            <w:noProof/>
+            <w:webHidden/>
+          </w:rPr>
+          <w:fldChar w:fldCharType="separate"/>
+        </w:r>
+        <w:r>
+          <w:rPr>
+            <w:noProof/>
+            <w:webHidden/>
+          </w:rPr>
+          <w:t>16</w:t>
+        </w:r>
+        <w:r>
+          <w:rPr>
+            <w:noProof/>
+            <w:webHidden/>
+          </w:rPr>
+          <w:fldChar w:fldCharType="end"/>
+        </w:r>
+      </w:hyperlink>
+    </w:p>
+    <w:p>
+      <w:pPr>
+        <w:pStyle w:val="Tabladeilustraciones"/>
+        <w:tabs>
+          <w:tab w:val="right" w:leader="dot" w:pos="8828"/>
+        </w:tabs>
+        <w:rPr>
+          <w:rFonts w:eastAsiaTheme="minorEastAsia"/>
+          <w:noProof/>
+          <w:lang w:eastAsia="es-MX"/>
+        </w:rPr>
+      </w:pPr>
+      <w:hyperlink w:anchor="_Toc101357209" w:history="1">
+        <w:r>
+          <w:rPr>
+            <w:rStyle w:val="Hipervnculo"/>
+            <w:noProof/>
+          </w:rPr>
+          <w:t>Ilustración 12. Método setCurrentUsers</w:t>
+        </w:r>
+        <w:r>
+          <w:rPr>
+            <w:noProof/>
+            <w:webHidden/>
+          </w:rPr>
+          <w:tab/>
+        </w:r>
+        <w:r>
+          <w:rPr>
+            <w:noProof/>
+            <w:webHidden/>
+          </w:rPr>
+          <w:fldChar w:fldCharType="begin"/>
+        </w:r>
+        <w:r>
+          <w:rPr>
+            <w:noProof/>
+            <w:webHidden/>
+          </w:rPr>
+          <w:instrText xml:space="preserve"> PAGEREF _Toc101357209 \h </w:instrText>
+        </w:r>
+        <w:r>
+          <w:rPr>
+            <w:noProof/>
+            <w:webHidden/>
+          </w:rPr>
+        </w:r>
+        <w:r>
+          <w:rPr>
+            <w:noProof/>
+            <w:webHidden/>
+          </w:rPr>
+          <w:fldChar w:fldCharType="separate"/>
+        </w:r>
+        <w:r>
+          <w:rPr>
+            <w:noProof/>
+            <w:webHidden/>
+          </w:rPr>
+          <w:t>17</w:t>
+        </w:r>
+        <w:r>
+          <w:rPr>
+            <w:noProof/>
+            <w:webHidden/>
+          </w:rPr>
+          <w:fldChar w:fldCharType="end"/>
+        </w:r>
+      </w:hyperlink>
+    </w:p>
+    <w:p>
+      <w:pPr>
+        <w:pStyle w:val="Tabladeilustraciones"/>
+        <w:tabs>
+          <w:tab w:val="right" w:leader="dot" w:pos="8828"/>
+        </w:tabs>
+        <w:rPr>
+          <w:rFonts w:eastAsiaTheme="minorEastAsia"/>
+          <w:noProof/>
+          <w:lang w:eastAsia="es-MX"/>
+        </w:rPr>
+      </w:pPr>
+      <w:hyperlink w:anchor="_Toc101357210" w:history="1">
+        <w:r>
+          <w:rPr>
+            <w:rStyle w:val="Hipervnculo"/>
+            <w:noProof/>
+          </w:rPr>
+          <w:t>Ilustración 13. Método addChat</w:t>
+        </w:r>
+        <w:r>
+          <w:rPr>
+            <w:noProof/>
+            <w:webHidden/>
+          </w:rPr>
+          <w:tab/>
+        </w:r>
+        <w:r>
+          <w:rPr>
+            <w:noProof/>
+            <w:webHidden/>
+          </w:rPr>
+          <w:fldChar w:fldCharType="begin"/>
+        </w:r>
+        <w:r>
+          <w:rPr>
+            <w:noProof/>
+            <w:webHidden/>
+          </w:rPr>
+          <w:instrText xml:space="preserve"> PAGEREF _Toc101357210 \h </w:instrText>
+        </w:r>
+        <w:r>
+          <w:rPr>
+            <w:noProof/>
+            <w:webHidden/>
+          </w:rPr>
+        </w:r>
+        <w:r>
+          <w:rPr>
+            <w:noProof/>
+            <w:webHidden/>
+          </w:rPr>
+          <w:fldChar w:fldCharType="separate"/>
+        </w:r>
+        <w:r>
+          <w:rPr>
+            <w:noProof/>
+            <w:webHidden/>
+          </w:rPr>
+          <w:t>18</w:t>
+        </w:r>
+        <w:r>
+          <w:rPr>
+            <w:noProof/>
+            <w:webHidden/>
+          </w:rPr>
+          <w:fldChar w:fldCharType="end"/>
+        </w:r>
+      </w:hyperlink>
+    </w:p>
+    <w:p>
+      <w:pPr>
+        <w:pStyle w:val="Tabladeilustraciones"/>
+        <w:tabs>
+          <w:tab w:val="right" w:leader="dot" w:pos="8828"/>
+        </w:tabs>
+        <w:rPr>
+          <w:rFonts w:eastAsiaTheme="minorEastAsia"/>
+          <w:noProof/>
+          <w:lang w:eastAsia="es-MX"/>
+        </w:rPr>
+      </w:pPr>
+      <w:hyperlink w:anchor="_Toc101357211" w:history="1">
+        <w:r>
+          <w:rPr>
+            <w:rStyle w:val="Hipervnculo"/>
+            <w:noProof/>
+          </w:rPr>
+          <w:t>Ilustración 14. Método getCurrentMsg</w:t>
+        </w:r>
+        <w:r>
+          <w:rPr>
+            <w:noProof/>
+            <w:webHidden/>
+          </w:rPr>
+          <w:tab/>
+        </w:r>
+        <w:r>
+          <w:rPr>
+            <w:noProof/>
+            <w:webHidden/>
+          </w:rPr>
+          <w:fldChar w:fldCharType="begin"/>
+        </w:r>
+        <w:r>
+          <w:rPr>
+            <w:noProof/>
+            <w:webHidden/>
+          </w:rPr>
+          <w:instrText xml:space="preserve"> PAGEREF _Toc101357211 \h </w:instrText>
+        </w:r>
+        <w:r>
+          <w:rPr>
+            <w:noProof/>
+            <w:webHidden/>
+          </w:rPr>
+        </w:r>
+        <w:r>
+          <w:rPr>
+            <w:noProof/>
+            <w:webHidden/>
+          </w:rPr>
+          <w:fldChar w:fldCharType="separate"/>
+        </w:r>
+        <w:r>
+          <w:rPr>
+            <w:noProof/>
+            <w:webHidden/>
+          </w:rPr>
+          <w:t>18</w:t>
+        </w:r>
+        <w:r>
+          <w:rPr>
+            <w:noProof/>
+            <w:webHidden/>
+          </w:rPr>
+          <w:fldChar w:fldCharType="end"/>
+        </w:r>
+      </w:hyperlink>
+    </w:p>
+    <w:p>
+      <w:pPr>
+        <w:pStyle w:val="Tabladeilustraciones"/>
+        <w:tabs>
+          <w:tab w:val="right" w:leader="dot" w:pos="8828"/>
+        </w:tabs>
+        <w:rPr>
+          <w:rFonts w:eastAsiaTheme="minorEastAsia"/>
+          <w:noProof/>
+          <w:lang w:eastAsia="es-MX"/>
+        </w:rPr>
+      </w:pPr>
+      <w:hyperlink w:anchor="_Toc101357212" w:history="1">
+        <w:r>
+          <w:rPr>
+            <w:rStyle w:val="Hipervnculo"/>
+            <w:noProof/>
+          </w:rPr>
+          <w:t>Ilustración 15. Método newMessage</w:t>
+        </w:r>
+        <w:r>
+          <w:rPr>
+            <w:noProof/>
+            <w:webHidden/>
+          </w:rPr>
+          <w:tab/>
+        </w:r>
+        <w:r>
+          <w:rPr>
+            <w:noProof/>
+            <w:webHidden/>
+          </w:rPr>
+          <w:fldChar w:fldCharType="begin"/>
+        </w:r>
+        <w:r>
+          <w:rPr>
+            <w:noProof/>
+            <w:webHidden/>
+          </w:rPr>
+          <w:instrText xml:space="preserve"> PAGEREF _Toc101357212 \h </w:instrText>
+        </w:r>
+        <w:r>
+          <w:rPr>
+            <w:noProof/>
+            <w:webHidden/>
+          </w:rPr>
+        </w:r>
+        <w:r>
+          <w:rPr>
+            <w:noProof/>
+            <w:webHidden/>
+          </w:rPr>
+          <w:fldChar w:fldCharType="separate"/>
+        </w:r>
+        <w:r>
+          <w:rPr>
+            <w:noProof/>
+            <w:webHidden/>
+          </w:rPr>
+          <w:t>20</w:t>
+        </w:r>
+        <w:r>
+          <w:rPr>
+            <w:noProof/>
+            <w:webHidden/>
+          </w:rPr>
+          <w:fldChar w:fldCharType="end"/>
+        </w:r>
+      </w:hyperlink>
+    </w:p>
+    <w:p>
+      <w:pPr>
+        <w:pStyle w:val="Tabladeilustraciones"/>
+        <w:tabs>
+          <w:tab w:val="right" w:leader="dot" w:pos="8828"/>
+        </w:tabs>
+        <w:rPr>
+          <w:rFonts w:eastAsiaTheme="minorEastAsia"/>
+          <w:noProof/>
+          <w:lang w:eastAsia="es-MX"/>
+        </w:rPr>
+      </w:pPr>
+      <w:hyperlink w:anchor="_Toc101357213" w:history="1">
+        <w:r>
+          <w:rPr>
+            <w:rStyle w:val="Hipervnculo"/>
+            <w:noProof/>
+          </w:rPr>
+          <w:t>Ilustración 16. Clase constants</w:t>
+        </w:r>
+        <w:r>
+          <w:rPr>
+            <w:noProof/>
+            <w:webHidden/>
+          </w:rPr>
+          <w:tab/>
+        </w:r>
+        <w:r>
+          <w:rPr>
+            <w:noProof/>
+            <w:webHidden/>
+          </w:rPr>
+          <w:fldChar w:fldCharType="begin"/>
+        </w:r>
+        <w:r>
+          <w:rPr>
+            <w:noProof/>
+            <w:webHidden/>
+          </w:rPr>
+          <w:instrText xml:space="preserve"> PAGEREF _Toc101357213 \h </w:instrText>
+        </w:r>
+        <w:r>
+          <w:rPr>
+            <w:noProof/>
+            <w:webHidden/>
+          </w:rPr>
+        </w:r>
+        <w:r>
+          <w:rPr>
+            <w:noProof/>
+            <w:webHidden/>
+          </w:rPr>
+          <w:fldChar w:fldCharType="separate"/>
+        </w:r>
+        <w:r>
+          <w:rPr>
+            <w:noProof/>
+            <w:webHidden/>
+          </w:rPr>
+          <w:t>22</w:t>
+        </w:r>
+        <w:r>
+          <w:rPr>
+            <w:noProof/>
+            <w:webHidden/>
+          </w:rPr>
+          <w:fldChar w:fldCharType="end"/>
+        </w:r>
+      </w:hyperlink>
+    </w:p>
+    <w:p>
+      <w:pPr>
+        <w:pStyle w:val="Tabladeilustraciones"/>
+        <w:tabs>
+          <w:tab w:val="right" w:leader="dot" w:pos="8828"/>
+        </w:tabs>
+        <w:rPr>
+          <w:rFonts w:eastAsiaTheme="minorEastAsia"/>
+          <w:noProof/>
+          <w:lang w:eastAsia="es-MX"/>
+        </w:rPr>
+      </w:pPr>
+      <w:hyperlink w:anchor="_Toc101357214" w:history="1">
+        <w:r>
+          <w:rPr>
+            <w:rStyle w:val="Hipervnculo"/>
+            <w:noProof/>
+          </w:rPr>
+          <w:t>Ilustración 17. Método selectNetworkInterface</w:t>
+        </w:r>
+        <w:r>
+          <w:rPr>
+            <w:noProof/>
+            <w:webHidden/>
+          </w:rPr>
+          <w:tab/>
+        </w:r>
+        <w:r>
+          <w:rPr>
+            <w:noProof/>
+            <w:webHidden/>
+          </w:rPr>
+          <w:fldChar w:fldCharType="begin"/>
+        </w:r>
+        <w:r>
+          <w:rPr>
+            <w:noProof/>
+            <w:webHidden/>
+          </w:rPr>
+          <w:instrText xml:space="preserve"> PAGEREF _Toc101357214 \h </w:instrText>
+        </w:r>
+        <w:r>
+          <w:rPr>
+            <w:noProof/>
+            <w:webHidden/>
+          </w:rPr>
+        </w:r>
+        <w:r>
+          <w:rPr>
+            <w:noProof/>
+            <w:webHidden/>
+          </w:rPr>
+          <w:fldChar w:fldCharType="separate"/>
+        </w:r>
+        <w:r>
+          <w:rPr>
+            <w:noProof/>
+            <w:webHidden/>
+          </w:rPr>
+          <w:t>24</w:t>
+        </w:r>
+        <w:r>
+          <w:rPr>
+            <w:noProof/>
+            <w:webHidden/>
+          </w:rPr>
+          <w:fldChar w:fldCharType="end"/>
+        </w:r>
+      </w:hyperlink>
+    </w:p>
+    <w:p>
+      <w:pPr>
+        <w:pStyle w:val="Tabladeilustraciones"/>
+        <w:tabs>
+          <w:tab w:val="right" w:leader="dot" w:pos="8828"/>
+        </w:tabs>
+        <w:rPr>
+          <w:rFonts w:eastAsiaTheme="minorEastAsia"/>
+          <w:noProof/>
+          <w:lang w:eastAsia="es-MX"/>
+        </w:rPr>
+      </w:pPr>
+      <w:hyperlink w:anchor="_Toc101357215" w:history="1">
+        <w:r>
+          <w:rPr>
+            <w:rStyle w:val="Hipervnculo"/>
+            <w:noProof/>
+          </w:rPr>
+          <w:t>Ilustración 18. Método despliegaInfoNIC</w:t>
+        </w:r>
+        <w:r>
+          <w:rPr>
+            <w:noProof/>
+            <w:webHidden/>
+          </w:rPr>
+          <w:tab/>
+        </w:r>
+        <w:r>
+          <w:rPr>
+            <w:noProof/>
+            <w:webHidden/>
+          </w:rPr>
+          <w:fldChar w:fldCharType="begin"/>
+        </w:r>
+        <w:r>
+          <w:rPr>
+            <w:noProof/>
+            <w:webHidden/>
+          </w:rPr>
+          <w:instrText xml:space="preserve"> PAGEREF _Toc101357215 \h </w:instrText>
+        </w:r>
+        <w:r>
+          <w:rPr>
+            <w:noProof/>
+            <w:webHidden/>
+          </w:rPr>
+        </w:r>
+        <w:r>
+          <w:rPr>
+            <w:noProof/>
+            <w:webHidden/>
+          </w:rPr>
+          <w:fldChar w:fldCharType="separate"/>
+        </w:r>
+        <w:r>
+          <w:rPr>
+            <w:noProof/>
+            <w:webHidden/>
+          </w:rPr>
+          <w:t>24</w:t>
+        </w:r>
+        <w:r>
+          <w:rPr>
+            <w:noProof/>
+            <w:webHidden/>
+          </w:rPr>
+          <w:fldChar w:fldCharType="end"/>
+        </w:r>
+      </w:hyperlink>
+    </w:p>
+    <w:p>
+      <w:pPr>
+        <w:pStyle w:val="Tabladeilustraciones"/>
+        <w:tabs>
+          <w:tab w:val="right" w:leader="dot" w:pos="8828"/>
+        </w:tabs>
+        <w:rPr>
+          <w:rFonts w:eastAsiaTheme="minorEastAsia"/>
+          <w:noProof/>
+          <w:lang w:eastAsia="es-MX"/>
+        </w:rPr>
+      </w:pPr>
+      <w:hyperlink w:anchor="_Toc101357216" w:history="1">
+        <w:r>
+          <w:rPr>
+            <w:rStyle w:val="Hipervnculo"/>
+            <w:noProof/>
+          </w:rPr>
+          <w:t>Ilustración 19. Ejecución del servidor.</w:t>
+        </w:r>
+        <w:r>
+          <w:rPr>
+            <w:noProof/>
+            <w:webHidden/>
+          </w:rPr>
+          <w:tab/>
+        </w:r>
+        <w:r>
+          <w:rPr>
+            <w:noProof/>
+            <w:webHidden/>
+          </w:rPr>
+          <w:fldChar w:fldCharType="begin"/>
+        </w:r>
+        <w:r>
+          <w:rPr>
+            <w:noProof/>
+            <w:webHidden/>
+          </w:rPr>
+          <w:instrText xml:space="preserve"> PAGEREF _Toc101357216 \h </w:instrText>
+        </w:r>
+        <w:r>
+          <w:rPr>
+            <w:noProof/>
+            <w:webHidden/>
+          </w:rPr>
+        </w:r>
+        <w:r>
+          <w:rPr>
+            <w:noProof/>
+            <w:webHidden/>
+          </w:rPr>
+          <w:fldChar w:fldCharType="separate"/>
+        </w:r>
+        <w:r>
+          <w:rPr>
+            <w:noProof/>
+            <w:webHidden/>
+          </w:rPr>
+          <w:t>25</w:t>
+        </w:r>
+        <w:r>
+          <w:rPr>
+            <w:noProof/>
+            <w:webHidden/>
+          </w:rPr>
+          <w:fldChar w:fldCharType="end"/>
+        </w:r>
+      </w:hyperlink>
+    </w:p>
+    <w:p>
+      <w:pPr>
+        <w:pStyle w:val="Tabladeilustraciones"/>
+        <w:tabs>
+          <w:tab w:val="right" w:leader="dot" w:pos="8828"/>
+        </w:tabs>
+        <w:rPr>
+          <w:rFonts w:eastAsiaTheme="minorEastAsia"/>
+          <w:noProof/>
+          <w:lang w:eastAsia="es-MX"/>
+        </w:rPr>
+      </w:pPr>
+      <w:hyperlink w:anchor="_Toc101357217" w:history="1">
+        <w:r>
+          <w:rPr>
+            <w:rStyle w:val="Hipervnculo"/>
+            <w:noProof/>
+          </w:rPr>
+          <w:t>Ilustración 20. Solicitud de nombre al usuario</w:t>
+        </w:r>
+        <w:r>
+          <w:rPr>
+            <w:noProof/>
+            <w:webHidden/>
+          </w:rPr>
+          <w:tab/>
+        </w:r>
+        <w:r>
+          <w:rPr>
+            <w:noProof/>
+            <w:webHidden/>
+          </w:rPr>
+          <w:fldChar w:fldCharType="begin"/>
+        </w:r>
+        <w:r>
+          <w:rPr>
+            <w:noProof/>
+            <w:webHidden/>
+          </w:rPr>
+          <w:instrText xml:space="preserve"> PAGEREF _Toc101357217 \h </w:instrText>
+        </w:r>
+        <w:r>
+          <w:rPr>
+            <w:noProof/>
+            <w:webHidden/>
+          </w:rPr>
+        </w:r>
+        <w:r>
+          <w:rPr>
+            <w:noProof/>
+            <w:webHidden/>
+          </w:rPr>
+          <w:fldChar w:fldCharType="separate"/>
+        </w:r>
+        <w:r>
+          <w:rPr>
+            <w:noProof/>
+            <w:webHidden/>
+          </w:rPr>
+          <w:t>25</w:t>
+        </w:r>
+        <w:r>
+          <w:rPr>
+            <w:noProof/>
+            <w:webHidden/>
+          </w:rPr>
+          <w:fldChar w:fldCharType="end"/>
+        </w:r>
+      </w:hyperlink>
+    </w:p>
+    <w:p>
+      <w:pPr>
+        <w:pStyle w:val="Tabladeilustraciones"/>
+        <w:tabs>
+          <w:tab w:val="right" w:leader="dot" w:pos="8828"/>
+        </w:tabs>
+        <w:rPr>
+          <w:rFonts w:eastAsiaTheme="minorEastAsia"/>
+          <w:noProof/>
+          <w:lang w:eastAsia="es-MX"/>
+        </w:rPr>
+      </w:pPr>
+      <w:hyperlink w:anchor="_Toc101357218" w:history="1">
+        <w:r>
+          <w:rPr>
+            <w:rStyle w:val="Hipervnculo"/>
+            <w:noProof/>
+          </w:rPr>
+          <w:t>Ilustración 21. Solicitud de selección de interfaz de red.</w:t>
+        </w:r>
+        <w:r>
+          <w:rPr>
+            <w:noProof/>
+            <w:webHidden/>
+          </w:rPr>
+          <w:tab/>
+        </w:r>
+        <w:r>
+          <w:rPr>
+            <w:noProof/>
+            <w:webHidden/>
+          </w:rPr>
+          <w:fldChar w:fldCharType="begin"/>
+        </w:r>
+        <w:r>
+          <w:rPr>
+            <w:noProof/>
+            <w:webHidden/>
+          </w:rPr>
+          <w:instrText xml:space="preserve"> PAGEREF _Toc101357218 \h </w:instrText>
+        </w:r>
+        <w:r>
+          <w:rPr>
+            <w:noProof/>
+            <w:webHidden/>
+          </w:rPr>
+        </w:r>
+        <w:r>
+          <w:rPr>
+            <w:noProof/>
+            <w:webHidden/>
+          </w:rPr>
+          <w:fldChar w:fldCharType="separate"/>
+        </w:r>
+        <w:r>
+          <w:rPr>
+            <w:noProof/>
+            <w:webHidden/>
+          </w:rPr>
+          <w:t>26</w:t>
+        </w:r>
+        <w:r>
+          <w:rPr>
+            <w:noProof/>
+            <w:webHidden/>
+          </w:rPr>
+          <w:fldChar w:fldCharType="end"/>
+        </w:r>
+      </w:hyperlink>
+    </w:p>
+    <w:p>
+      <w:pPr>
+        <w:pStyle w:val="Tabladeilustraciones"/>
+        <w:tabs>
+          <w:tab w:val="right" w:leader="dot" w:pos="8828"/>
+        </w:tabs>
+        <w:rPr>
+          <w:rFonts w:eastAsiaTheme="minorEastAsia"/>
+          <w:noProof/>
+          <w:lang w:eastAsia="es-MX"/>
+        </w:rPr>
+      </w:pPr>
+      <w:hyperlink w:anchor="_Toc101357219" w:history="1">
+        <w:r>
+          <w:rPr>
+            <w:rStyle w:val="Hipervnculo"/>
+            <w:noProof/>
+          </w:rPr>
+          <w:t>Ilustración 22. Interfaz del chat.</w:t>
+        </w:r>
+        <w:r>
+          <w:rPr>
+            <w:noProof/>
+            <w:webHidden/>
+          </w:rPr>
+          <w:tab/>
+        </w:r>
+        <w:r>
+          <w:rPr>
+            <w:noProof/>
+            <w:webHidden/>
+          </w:rPr>
+          <w:fldChar w:fldCharType="begin"/>
+        </w:r>
+        <w:r>
+          <w:rPr>
+            <w:noProof/>
+            <w:webHidden/>
+          </w:rPr>
+          <w:instrText xml:space="preserve"> PAGEREF _Toc101357219 \h </w:instrText>
+        </w:r>
+        <w:r>
+          <w:rPr>
+            <w:noProof/>
+            <w:webHidden/>
+          </w:rPr>
+        </w:r>
+        <w:r>
+          <w:rPr>
+            <w:noProof/>
+            <w:webHidden/>
+          </w:rPr>
+          <w:fldChar w:fldCharType="separate"/>
+        </w:r>
+        <w:r>
+          <w:rPr>
+            <w:noProof/>
+            <w:webHidden/>
+          </w:rPr>
+          <w:t>26</w:t>
+        </w:r>
+        <w:r>
+          <w:rPr>
+            <w:noProof/>
+            <w:webHidden/>
+          </w:rPr>
+          <w:fldChar w:fldCharType="end"/>
+        </w:r>
+      </w:hyperlink>
+    </w:p>
+    <w:p>
+      <w:pPr>
+        <w:pStyle w:val="Tabladeilustraciones"/>
+        <w:tabs>
+          <w:tab w:val="right" w:leader="dot" w:pos="8828"/>
+        </w:tabs>
+        <w:rPr>
+          <w:rFonts w:eastAsiaTheme="minorEastAsia"/>
+          <w:noProof/>
+          <w:lang w:eastAsia="es-MX"/>
+        </w:rPr>
+      </w:pPr>
+      <w:hyperlink w:anchor="_Toc101357220" w:history="1">
+        <w:r>
+          <w:rPr>
+            <w:rStyle w:val="Hipervnculo"/>
+            <w:noProof/>
+          </w:rPr>
+          <w:t>Ilustración 23. Ventana de los clientes.</w:t>
+        </w:r>
+        <w:r>
+          <w:rPr>
+            <w:noProof/>
+            <w:webHidden/>
+          </w:rPr>
+          <w:tab/>
+        </w:r>
+        <w:r>
+          <w:rPr>
+            <w:noProof/>
+            <w:webHidden/>
+          </w:rPr>
+          <w:fldChar w:fldCharType="begin"/>
+        </w:r>
+        <w:r>
+          <w:rPr>
+            <w:noProof/>
+            <w:webHidden/>
+          </w:rPr>
+          <w:instrText xml:space="preserve"> PAGEREF _Toc101357220 \h </w:instrText>
+        </w:r>
+        <w:r>
+          <w:rPr>
+            <w:noProof/>
+            <w:webHidden/>
+          </w:rPr>
+        </w:r>
+        <w:r>
+          <w:rPr>
+            <w:noProof/>
+            <w:webHidden/>
+          </w:rPr>
+          <w:fldChar w:fldCharType="separate"/>
+        </w:r>
+        <w:r>
+          <w:rPr>
+            <w:noProof/>
+            <w:webHidden/>
+          </w:rPr>
+          <w:t>27</w:t>
+        </w:r>
+        <w:r>
+          <w:rPr>
+            <w:noProof/>
+            <w:webHidden/>
+          </w:rPr>
+          <w:fldChar w:fldCharType="end"/>
+        </w:r>
+      </w:hyperlink>
+    </w:p>
+    <w:p>
+      <w:pPr>
+        <w:pStyle w:val="Tabladeilustraciones"/>
+        <w:tabs>
+          <w:tab w:val="right" w:leader="dot" w:pos="8828"/>
+        </w:tabs>
+        <w:rPr>
+          <w:rFonts w:eastAsiaTheme="minorEastAsia"/>
+          <w:noProof/>
+          <w:lang w:eastAsia="es-MX"/>
+        </w:rPr>
+      </w:pPr>
+      <w:hyperlink w:anchor="_Toc101357221" w:history="1">
+        <w:r>
+          <w:rPr>
+            <w:rStyle w:val="Hipervnculo"/>
+            <w:noProof/>
+          </w:rPr>
+          <w:t>Ilustración 24. Mensaje general</w:t>
+        </w:r>
+        <w:r>
+          <w:rPr>
+            <w:noProof/>
+            <w:webHidden/>
+          </w:rPr>
+          <w:tab/>
+        </w:r>
+        <w:r>
+          <w:rPr>
+            <w:noProof/>
+            <w:webHidden/>
+          </w:rPr>
+          <w:fldChar w:fldCharType="begin"/>
+        </w:r>
+        <w:r>
+          <w:rPr>
+            <w:noProof/>
+            <w:webHidden/>
+          </w:rPr>
+          <w:instrText xml:space="preserve"> PAGEREF _Toc101357221 \h </w:instrText>
+        </w:r>
+        <w:r>
+          <w:rPr>
+            <w:noProof/>
+            <w:webHidden/>
+          </w:rPr>
+        </w:r>
+        <w:r>
+          <w:rPr>
+            <w:noProof/>
+            <w:webHidden/>
+          </w:rPr>
+          <w:fldChar w:fldCharType="separate"/>
+        </w:r>
+        <w:r>
+          <w:rPr>
+            <w:noProof/>
+            <w:webHidden/>
+          </w:rPr>
+          <w:t>27</w:t>
+        </w:r>
+        <w:r>
+          <w:rPr>
+            <w:noProof/>
+            <w:webHidden/>
+          </w:rPr>
+          <w:fldChar w:fldCharType="end"/>
+        </w:r>
+      </w:hyperlink>
+    </w:p>
+    <w:p>
+      <w:pPr>
+        <w:pStyle w:val="Tabladeilustraciones"/>
+        <w:tabs>
+          <w:tab w:val="right" w:leader="dot" w:pos="8828"/>
+        </w:tabs>
+        <w:rPr>
+          <w:rFonts w:eastAsiaTheme="minorEastAsia"/>
+          <w:noProof/>
+          <w:lang w:eastAsia="es-MX"/>
+        </w:rPr>
+      </w:pPr>
+      <w:hyperlink w:anchor="_Toc101357222" w:history="1">
+        <w:r>
+          <w:rPr>
+            <w:rStyle w:val="Hipervnculo"/>
+            <w:noProof/>
+          </w:rPr>
+          <w:t>Ilustración 25. Mensajes de usuarios.</w:t>
+        </w:r>
+        <w:r>
+          <w:rPr>
+            <w:noProof/>
+            <w:webHidden/>
+          </w:rPr>
+          <w:tab/>
+        </w:r>
+        <w:r>
+          <w:rPr>
+            <w:noProof/>
+            <w:webHidden/>
+          </w:rPr>
+          <w:fldChar w:fldCharType="begin"/>
+        </w:r>
+        <w:r>
+          <w:rPr>
+            <w:noProof/>
+            <w:webHidden/>
+          </w:rPr>
+          <w:instrText xml:space="preserve"> PAGEREF _Toc101357222 \h </w:instrText>
+        </w:r>
+        <w:r>
+          <w:rPr>
+            <w:noProof/>
+            <w:webHidden/>
+          </w:rPr>
+        </w:r>
+        <w:r>
+          <w:rPr>
+            <w:noProof/>
+            <w:webHidden/>
+          </w:rPr>
+          <w:fldChar w:fldCharType="separate"/>
+        </w:r>
+        <w:r>
+          <w:rPr>
+            <w:noProof/>
+            <w:webHidden/>
+          </w:rPr>
+          <w:t>28</w:t>
+        </w:r>
+        <w:r>
+          <w:rPr>
+            <w:noProof/>
+            <w:webHidden/>
+          </w:rPr>
+          <w:fldChar w:fldCharType="end"/>
+        </w:r>
+      </w:hyperlink>
+    </w:p>
+    <w:p>
+      <w:pPr>
+        <w:pStyle w:val="Tabladeilustraciones"/>
+        <w:tabs>
+          <w:tab w:val="right" w:leader="dot" w:pos="8828"/>
+        </w:tabs>
+        <w:rPr>
+          <w:rFonts w:eastAsiaTheme="minorEastAsia"/>
+          <w:noProof/>
+          <w:lang w:eastAsia="es-MX"/>
+        </w:rPr>
+      </w:pPr>
+      <w:hyperlink w:anchor="_Toc101357223" w:history="1">
+        <w:r>
+          <w:rPr>
+            <w:rStyle w:val="Hipervnculo"/>
+            <w:noProof/>
+          </w:rPr>
+          <w:t>Ilustración 26. Envió de audio.</w:t>
+        </w:r>
+        <w:r>
+          <w:rPr>
+            <w:noProof/>
+            <w:webHidden/>
+          </w:rPr>
+          <w:tab/>
+        </w:r>
+        <w:r>
+          <w:rPr>
+            <w:noProof/>
+            <w:webHidden/>
+          </w:rPr>
+          <w:fldChar w:fldCharType="begin"/>
+        </w:r>
+        <w:r>
+          <w:rPr>
+            <w:noProof/>
+            <w:webHidden/>
+          </w:rPr>
+          <w:instrText xml:space="preserve"> PAGEREF _Toc101357223 \h </w:instrText>
+        </w:r>
+        <w:r>
+          <w:rPr>
+            <w:noProof/>
+            <w:webHidden/>
+          </w:rPr>
+        </w:r>
+        <w:r>
+          <w:rPr>
+            <w:noProof/>
+            <w:webHidden/>
+          </w:rPr>
+          <w:fldChar w:fldCharType="separate"/>
+        </w:r>
+        <w:r>
+          <w:rPr>
+            <w:noProof/>
+            <w:webHidden/>
+          </w:rPr>
+          <w:t>28</w:t>
+        </w:r>
+        <w:r>
+          <w:rPr>
+            <w:noProof/>
+            <w:webHidden/>
+          </w:rPr>
+          <w:fldChar w:fldCharType="end"/>
+        </w:r>
+      </w:hyperlink>
+    </w:p>
+    <w:p>
+      <w:pPr>
+        <w:pStyle w:val="Tabladeilustraciones"/>
+        <w:tabs>
+          <w:tab w:val="right" w:leader="dot" w:pos="8828"/>
+        </w:tabs>
+        <w:rPr>
+          <w:rFonts w:eastAsiaTheme="minorEastAsia"/>
+          <w:noProof/>
+          <w:lang w:eastAsia="es-MX"/>
+        </w:rPr>
+      </w:pPr>
+      <w:hyperlink w:anchor="_Toc101357224" w:history="1">
+        <w:r>
+          <w:rPr>
+            <w:rStyle w:val="Hipervnculo"/>
+            <w:noProof/>
+          </w:rPr>
+          <w:t>Ilustración 27. Reproduciendo audio,</w:t>
+        </w:r>
+        <w:r>
+          <w:rPr>
+            <w:noProof/>
+            <w:webHidden/>
+          </w:rPr>
+          <w:tab/>
+        </w:r>
+        <w:r>
+          <w:rPr>
+            <w:noProof/>
+            <w:webHidden/>
+          </w:rPr>
+          <w:fldChar w:fldCharType="begin"/>
+        </w:r>
+        <w:r>
+          <w:rPr>
+            <w:noProof/>
+            <w:webHidden/>
+          </w:rPr>
+          <w:instrText xml:space="preserve"> PAGEREF _Toc101357224 \h </w:instrText>
+        </w:r>
+        <w:r>
+          <w:rPr>
+            <w:noProof/>
+            <w:webHidden/>
+          </w:rPr>
+        </w:r>
+        <w:r>
+          <w:rPr>
+            <w:noProof/>
+            <w:webHidden/>
+          </w:rPr>
+          <w:fldChar w:fldCharType="separate"/>
+        </w:r>
+        <w:r>
+          <w:rPr>
+            <w:noProof/>
+            <w:webHidden/>
+          </w:rPr>
+          <w:t>29</w:t>
+        </w:r>
+        <w:r>
+          <w:rPr>
+            <w:noProof/>
+            <w:webHidden/>
+          </w:rPr>
+          <w:fldChar w:fldCharType="end"/>
+        </w:r>
+      </w:hyperlink>
+    </w:p>
+    <w:p>
+      <w:pPr>
+        <w:pStyle w:val="Tabladeilustraciones"/>
+        <w:tabs>
+          <w:tab w:val="right" w:leader="dot" w:pos="8828"/>
+        </w:tabs>
+        <w:rPr>
+          <w:rFonts w:eastAsiaTheme="minorEastAsia"/>
+          <w:noProof/>
+          <w:lang w:eastAsia="es-MX"/>
+        </w:rPr>
+      </w:pPr>
+      <w:hyperlink w:anchor="_Toc101357225" w:history="1">
+        <w:r>
+          <w:rPr>
+            <w:rStyle w:val="Hipervnculo"/>
+            <w:noProof/>
+          </w:rPr>
+          <w:t>Ilustración 28. Mensaje privado de brandon a liz</w:t>
+        </w:r>
+        <w:r>
+          <w:rPr>
+            <w:noProof/>
+            <w:webHidden/>
+          </w:rPr>
+          <w:tab/>
+        </w:r>
+        <w:r>
+          <w:rPr>
+            <w:noProof/>
+            <w:webHidden/>
+          </w:rPr>
+          <w:fldChar w:fldCharType="begin"/>
+        </w:r>
+        <w:r>
+          <w:rPr>
+            <w:noProof/>
+            <w:webHidden/>
+          </w:rPr>
+          <w:instrText xml:space="preserve"> PAGEREF _Toc101357225 \h </w:instrText>
+        </w:r>
+        <w:r>
+          <w:rPr>
+            <w:noProof/>
+            <w:webHidden/>
+          </w:rPr>
+        </w:r>
+        <w:r>
+          <w:rPr>
+            <w:noProof/>
+            <w:webHidden/>
+          </w:rPr>
+          <w:fldChar w:fldCharType="separate"/>
+        </w:r>
+        <w:r>
+          <w:rPr>
+            <w:noProof/>
+            <w:webHidden/>
+          </w:rPr>
+          <w:t>29</w:t>
+        </w:r>
+        <w:r>
+          <w:rPr>
+            <w:noProof/>
+            <w:webHidden/>
+          </w:rPr>
+          <w:fldChar w:fldCharType="end"/>
+        </w:r>
+      </w:hyperlink>
+    </w:p>
+    <w:p>
+      <w:pPr>
+        <w:pStyle w:val="Tabladeilustraciones"/>
+        <w:tabs>
+          <w:tab w:val="right" w:leader="dot" w:pos="8828"/>
+        </w:tabs>
+        <w:rPr>
+          <w:rFonts w:eastAsiaTheme="minorEastAsia"/>
+          <w:noProof/>
+          <w:lang w:eastAsia="es-MX"/>
+        </w:rPr>
+      </w:pPr>
+      <w:hyperlink w:anchor="_Toc101357226" w:history="1">
+        <w:r>
+          <w:rPr>
+            <w:rStyle w:val="Hipervnculo"/>
+            <w:noProof/>
+          </w:rPr>
+          <w:t>Ilustración 29. Mensaje de liz a brandon</w:t>
+        </w:r>
+        <w:r>
+          <w:rPr>
+            <w:noProof/>
+            <w:webHidden/>
+          </w:rPr>
+          <w:tab/>
+        </w:r>
+        <w:r>
+          <w:rPr>
+            <w:noProof/>
+            <w:webHidden/>
+          </w:rPr>
+          <w:fldChar w:fldCharType="begin"/>
+        </w:r>
+        <w:r>
+          <w:rPr>
+            <w:noProof/>
+            <w:webHidden/>
+          </w:rPr>
+          <w:instrText xml:space="preserve"> PAGEREF _Toc101357226 \h </w:instrText>
+        </w:r>
+        <w:r>
+          <w:rPr>
+            <w:noProof/>
+            <w:webHidden/>
+          </w:rPr>
+        </w:r>
+        <w:r>
+          <w:rPr>
+            <w:noProof/>
+            <w:webHidden/>
+          </w:rPr>
+          <w:fldChar w:fldCharType="separate"/>
+        </w:r>
+        <w:r>
+          <w:rPr>
+            <w:noProof/>
+            <w:webHidden/>
+          </w:rPr>
+          <w:t>30</w:t>
+        </w:r>
+        <w:r>
+          <w:rPr>
+            <w:noProof/>
+            <w:webHidden/>
+          </w:rPr>
+          <w:fldChar w:fldCharType="end"/>
+        </w:r>
+      </w:hyperlink>
+    </w:p>
+    <w:p>
+      <w:pPr>
+        <w:pStyle w:val="Tabladeilustraciones"/>
+        <w:tabs>
+          <w:tab w:val="right" w:leader="dot" w:pos="8828"/>
+        </w:tabs>
+        <w:rPr>
+          <w:rFonts w:eastAsiaTheme="minorEastAsia"/>
+          <w:noProof/>
+          <w:lang w:eastAsia="es-MX"/>
+        </w:rPr>
+      </w:pPr>
+      <w:hyperlink w:anchor="_Toc101357227" w:history="1">
+        <w:r>
+          <w:rPr>
+            <w:rStyle w:val="Hipervnculo"/>
+            <w:noProof/>
+          </w:rPr>
+          <w:t>Ilustración 30. Mandando emojis.</w:t>
+        </w:r>
+        <w:r>
+          <w:rPr>
+            <w:noProof/>
+            <w:webHidden/>
+          </w:rPr>
+          <w:tab/>
+        </w:r>
+        <w:r>
+          <w:rPr>
+            <w:noProof/>
+            <w:webHidden/>
+          </w:rPr>
+          <w:fldChar w:fldCharType="begin"/>
+        </w:r>
+        <w:r>
+          <w:rPr>
+            <w:noProof/>
+            <w:webHidden/>
+          </w:rPr>
+          <w:instrText xml:space="preserve"> PAGEREF _Toc101357227 \h </w:instrText>
+        </w:r>
+        <w:r>
+          <w:rPr>
+            <w:noProof/>
+            <w:webHidden/>
+          </w:rPr>
+        </w:r>
+        <w:r>
+          <w:rPr>
+            <w:noProof/>
+            <w:webHidden/>
+          </w:rPr>
+          <w:fldChar w:fldCharType="separate"/>
+        </w:r>
+        <w:r>
+          <w:rPr>
+            <w:noProof/>
+            <w:webHidden/>
+          </w:rPr>
+          <w:t>30</w:t>
+        </w:r>
+        <w:r>
+          <w:rPr>
+            <w:noProof/>
+            <w:webHidden/>
+          </w:rPr>
+          <w:fldChar w:fldCharType="end"/>
+        </w:r>
+      </w:hyperlink>
+    </w:p>
+    <w:p>
+      <w:pPr>
+        <w:pStyle w:val="Tabladeilustraciones"/>
+        <w:tabs>
+          <w:tab w:val="right" w:leader="dot" w:pos="8828"/>
+        </w:tabs>
+        <w:rPr>
+          <w:rFonts w:eastAsiaTheme="minorEastAsia"/>
+          <w:noProof/>
+          <w:lang w:eastAsia="es-MX"/>
+        </w:rPr>
+      </w:pPr>
+      <w:hyperlink w:anchor="_Toc101357228" w:history="1">
+        <w:r>
+          <w:rPr>
+            <w:rStyle w:val="Hipervnculo"/>
+            <w:noProof/>
+          </w:rPr>
+          <w:t>Ilustración 31. Emojis en el chat.</w:t>
+        </w:r>
+        <w:r>
+          <w:rPr>
+            <w:noProof/>
+            <w:webHidden/>
+          </w:rPr>
+          <w:tab/>
+        </w:r>
+        <w:r>
+          <w:rPr>
+            <w:noProof/>
+            <w:webHidden/>
+          </w:rPr>
+          <w:fldChar w:fldCharType="begin"/>
+        </w:r>
+        <w:r>
+          <w:rPr>
+            <w:noProof/>
+            <w:webHidden/>
+          </w:rPr>
+          <w:instrText xml:space="preserve"> PAGEREF _Toc101357228 \h </w:instrText>
+        </w:r>
+        <w:r>
+          <w:rPr>
+            <w:noProof/>
+            <w:webHidden/>
+          </w:rPr>
+        </w:r>
+        <w:r>
+          <w:rPr>
+            <w:noProof/>
+            <w:webHidden/>
+          </w:rPr>
+          <w:fldChar w:fldCharType="separate"/>
+        </w:r>
+        <w:r>
+          <w:rPr>
+            <w:noProof/>
+            <w:webHidden/>
+          </w:rPr>
+          <w:t>30</w:t>
+        </w:r>
+        <w:r>
+          <w:rPr>
+            <w:noProof/>
+            <w:webHidden/>
+          </w:rPr>
+          <w:fldChar w:fldCharType="end"/>
+        </w:r>
+      </w:hyperlink>
+    </w:p>
+    <w:p>
+      <w:r>
+        <w:fldChar w:fldCharType="end"/>
+      </w:r>
+    </w:p>
+    <w:p/>
+    <w:p/>
+    <w:p/>
+    <w:p/>
+    <w:p/>
+    <w:p/>
+    <w:p>
+      <w:pPr>
+        <w:pStyle w:val="Ttulo1"/>
+        <w:rPr>
+          <w:rFonts w:ascii="Arial" w:hAnsi="Arial" w:cs="Arial"/>
+          <w:b/>
+          <w:bCs/>
+          <w:color w:val="auto"/>
+          <w:sz w:val="24"/>
+          <w:szCs w:val="24"/>
+        </w:rPr>
+      </w:pPr>
+      <w:bookmarkStart w:id="0" w:name="_Toc97233754"/>
+      <w:bookmarkStart w:id="1" w:name="_Toc98084629"/>
+      <w:bookmarkStart w:id="2" w:name="_Toc101357174"/>
+      <w:r>
+        <w:rPr>
+          <w:rFonts w:ascii="Arial" w:hAnsi="Arial" w:cs="Arial"/>
+          <w:b/>
+          <w:bCs/>
+          <w:color w:val="auto"/>
+          <w:sz w:val="24"/>
+          <w:szCs w:val="24"/>
+        </w:rPr>
+        <w:lastRenderedPageBreak/>
+        <w:t>Introducción</w:t>
+      </w:r>
+      <w:bookmarkEnd w:id="0"/>
+      <w:bookmarkEnd w:id="1"/>
+      <w:bookmarkEnd w:id="2"/>
+    </w:p>
+    <w:p>
+      <w:pPr>
+        <w:spacing w:before="240"/>
+        <w:jc w:val="both"/>
+        <w:rPr>
+          <w:rFonts w:ascii="Arial" w:hAnsi="Arial" w:cs="Arial"/>
+        </w:rPr>
+      </w:pPr>
+      <w:r>
+        <w:rPr>
+          <w:rFonts w:ascii="Arial" w:hAnsi="Arial" w:cs="Arial"/>
+        </w:rPr>
+        <w:t xml:space="preserve">Muchas empresas hacen uso de internet para ofrecer sus productos y servicios, ya que a través de este medio pueden estar en contacto directo con los clientes potenciales. </w:t>
+      </w:r>
+      <w:r>
+        <w:rPr>
+          <w:rFonts w:ascii="Arial" w:hAnsi="Arial" w:cs="Arial"/>
+        </w:rPr>
+        <w:t>Algunas de las principales ventajas de Internet como medio para realizar negocios son la cobertura a nivel global, así como la disponibilidad del servicio los 365 días, las 24 h</w:t>
+      </w:r>
+      <w:r>
+        <w:rPr>
+          <w:rFonts w:ascii="Arial" w:hAnsi="Arial" w:cs="Arial"/>
+        </w:rPr>
+        <w:t>o</w:t>
+      </w:r>
+      <w:r>
+        <w:rPr>
+          <w:rFonts w:ascii="Arial" w:hAnsi="Arial" w:cs="Arial"/>
+        </w:rPr>
+        <w:t>r</w:t>
+      </w:r>
+      <w:r>
+        <w:rPr>
+          <w:rFonts w:ascii="Arial" w:hAnsi="Arial" w:cs="Arial"/>
+        </w:rPr>
+        <w:t>a</w:t>
+      </w:r>
+      <w:r>
+        <w:rPr>
+          <w:rFonts w:ascii="Arial" w:hAnsi="Arial" w:cs="Arial"/>
+        </w:rPr>
+        <w:t xml:space="preserve">s. del día. Sin embargo, estas ventajas se convierten también en un reto para las empresas, pues se debe proporcionar a los clientes una vía de comunicación directa para resolver las dudas de los clientes potenciales, atender sus peticiones, así como proporcionarles información adicional a la expuesta en sus portales. Existen diversos recursos que pueden ser utilizados, como los foros o el correo electrónico, pero ninguno de ellos permite la comunicación en tiempo real. El chat es un excelente recurso para este tipo de propósito, ya que además de ser una vía de comunicación en tiempo real, permite comunicar a dos o más usuarios entre </w:t>
+      </w:r>
+      <w:r>
+        <w:rPr>
+          <w:rFonts w:ascii="Arial" w:hAnsi="Arial" w:cs="Arial"/>
+        </w:rPr>
+        <w:t>sí</w:t>
+      </w:r>
+      <w:r>
+        <w:rPr>
+          <w:rFonts w:ascii="Arial" w:hAnsi="Arial" w:cs="Arial"/>
+        </w:rPr>
+        <w:t>. Típicamente los chats se han implementado haciendo uso de sockets de flujo, pero existen otras alternativas que también merece la pena probar, tales como los sockets de datagrama o los de multidifusión</w:t>
+      </w:r>
+    </w:p>
+    <w:p>
+      <w:pPr>
+        <w:spacing w:before="240"/>
+        <w:jc w:val="both"/>
+        <w:rPr>
+          <w:rFonts w:ascii="Arial" w:hAnsi="Arial" w:cs="Arial"/>
+        </w:rPr>
+      </w:pPr>
+      <w:r>
+        <w:rPr>
+          <w:rFonts w:ascii="Arial" w:hAnsi="Arial" w:cs="Arial"/>
+        </w:rPr>
+        <w:t xml:space="preserve">Hoy en día muchos tipos de aplicaciones se cuenta con un servicio de chat, ya sea con fines de diversión o de negocio. Este tipo de servicio es muy socorrido cuando se trata de brindar una comunicación más personalizada que la brindada por medios tales como correo electrónico o foros. En el chat la comunicación puede ser fluida, es </w:t>
+      </w:r>
+      <w:r>
+        <w:rPr>
+          <w:rFonts w:ascii="Arial" w:hAnsi="Arial" w:cs="Arial"/>
+        </w:rPr>
+        <w:t>decir</w:t>
+      </w:r>
+      <w:r>
+        <w:rPr>
+          <w:rFonts w:ascii="Arial" w:hAnsi="Arial" w:cs="Arial"/>
+        </w:rPr>
+        <w:t>, en tiempo real y además se pueden interactuar dos o más personas a la vez.</w:t>
+      </w:r>
+    </w:p>
+    <w:p>
+      <w:pPr>
+        <w:spacing w:before="240"/>
+        <w:jc w:val="both"/>
+        <w:rPr>
+          <w:rFonts w:ascii="Arial" w:hAnsi="Arial" w:cs="Arial"/>
+        </w:rPr>
+      </w:pPr>
+      <w:r>
+        <w:rPr>
+          <w:rFonts w:ascii="Arial" w:hAnsi="Arial" w:cs="Arial"/>
+        </w:rPr>
+        <w:t xml:space="preserve">Por lo anterior, en el presente documento se presenta la práctica realizada la cual consta de un chat que </w:t>
+      </w:r>
+      <w:r>
+        <w:rPr>
+          <w:rFonts w:ascii="Arial" w:hAnsi="Arial" w:cs="Arial"/>
+        </w:rPr>
+        <w:t>permite</w:t>
+      </w:r>
+      <w:r>
+        <w:rPr>
+          <w:rFonts w:ascii="Arial" w:hAnsi="Arial" w:cs="Arial"/>
+        </w:rPr>
+        <w:t xml:space="preserve"> mandar mensajes a un </w:t>
+      </w:r>
+      <w:r>
+        <w:rPr>
+          <w:rFonts w:ascii="Arial" w:hAnsi="Arial" w:cs="Arial"/>
+        </w:rPr>
+        <w:t>chat</w:t>
+      </w:r>
+      <w:r>
+        <w:rPr>
+          <w:rFonts w:ascii="Arial" w:hAnsi="Arial" w:cs="Arial"/>
+        </w:rPr>
+        <w:t xml:space="preserve"> general y mensajes privados, así como emojis y audios.</w:t>
+      </w:r>
+    </w:p>
+    <w:p>
+      <w:pPr>
+        <w:spacing w:before="240"/>
+        <w:rPr>
+          <w:rFonts w:ascii="Arial" w:hAnsi="Arial" w:cs="Arial"/>
+        </w:rPr>
+      </w:pPr>
+    </w:p>
+    <w:p>
+      <w:pPr>
+        <w:spacing w:before="240"/>
+        <w:rPr>
+          <w:rFonts w:ascii="Arial" w:hAnsi="Arial" w:cs="Arial"/>
+        </w:rPr>
+      </w:pPr>
+    </w:p>
+    <w:p>
+      <w:pPr>
+        <w:spacing w:before="240"/>
+        <w:rPr>
+          <w:rFonts w:ascii="Arial" w:hAnsi="Arial" w:cs="Arial"/>
+        </w:rPr>
+      </w:pPr>
+    </w:p>
+    <w:p>
+      <w:pPr>
+        <w:spacing w:before="240"/>
+        <w:rPr>
+          <w:rFonts w:ascii="Arial" w:hAnsi="Arial" w:cs="Arial"/>
+        </w:rPr>
+      </w:pPr>
+    </w:p>
+    <w:p>
+      <w:pPr>
+        <w:spacing w:before="240"/>
+        <w:rPr>
+          <w:rFonts w:ascii="Arial" w:hAnsi="Arial" w:cs="Arial"/>
+        </w:rPr>
+      </w:pPr>
+    </w:p>
+    <w:p>
+      <w:pPr>
+        <w:spacing w:before="240"/>
+        <w:rPr>
+          <w:rFonts w:ascii="Arial" w:hAnsi="Arial" w:cs="Arial"/>
+        </w:rPr>
+      </w:pPr>
+    </w:p>
+    <w:p>
+      <w:pPr>
+        <w:spacing w:before="240"/>
+        <w:rPr>
+          <w:rFonts w:ascii="Arial" w:hAnsi="Arial" w:cs="Arial"/>
+        </w:rPr>
+      </w:pPr>
+    </w:p>
+    <w:p>
+      <w:pPr>
+        <w:spacing w:before="240"/>
+        <w:rPr>
+          <w:rFonts w:ascii="Arial" w:hAnsi="Arial" w:cs="Arial"/>
+        </w:rPr>
+      </w:pPr>
+    </w:p>
+    <w:p>
+      <w:pPr>
+        <w:spacing w:before="240"/>
+        <w:rPr>
+          <w:rFonts w:ascii="Arial" w:hAnsi="Arial" w:cs="Arial"/>
+        </w:rPr>
+      </w:pPr>
+    </w:p>
+    <w:p>
+      <w:pPr>
+        <w:spacing w:before="240"/>
+        <w:rPr>
+          <w:rFonts w:ascii="Arial" w:hAnsi="Arial" w:cs="Arial"/>
+        </w:rPr>
+      </w:pPr>
+    </w:p>
+    <w:p>
+      <w:pPr>
+        <w:spacing w:before="240"/>
+        <w:rPr>
+          <w:rFonts w:ascii="Arial" w:hAnsi="Arial" w:cs="Arial"/>
+        </w:rPr>
+      </w:pPr>
+    </w:p>
+    <w:p>
+      <w:pPr>
+        <w:pStyle w:val="Ttulo1"/>
+        <w:rPr>
+          <w:rFonts w:ascii="Arial" w:hAnsi="Arial" w:cs="Arial"/>
+          <w:b/>
+          <w:bCs/>
+          <w:color w:val="auto"/>
+          <w:sz w:val="24"/>
+          <w:szCs w:val="24"/>
+        </w:rPr>
+      </w:pPr>
+      <w:bookmarkStart w:id="3" w:name="_Toc97233755"/>
+      <w:bookmarkStart w:id="4" w:name="_Toc98084630"/>
+      <w:bookmarkStart w:id="5" w:name="_Toc101357175"/>
+      <w:r>
+        <w:rPr>
+          <w:rFonts w:ascii="Arial" w:hAnsi="Arial" w:cs="Arial"/>
+          <w:b/>
+          <w:bCs/>
+          <w:color w:val="auto"/>
+          <w:sz w:val="24"/>
+          <w:szCs w:val="24"/>
+        </w:rPr>
+        <w:lastRenderedPageBreak/>
+        <w:t>Desarrollo</w:t>
+      </w:r>
+      <w:bookmarkEnd w:id="3"/>
+      <w:bookmarkEnd w:id="4"/>
+      <w:bookmarkEnd w:id="5"/>
+    </w:p>
+    <w:p>
+      <w:pPr>
+        <w:spacing w:before="240"/>
+        <w:jc w:val="both"/>
+        <w:rPr>
+          <w:rFonts w:ascii="Arial" w:hAnsi="Arial" w:cs="Arial"/>
+        </w:rPr>
+      </w:pPr>
+      <w:r>
+        <w:rPr>
+          <w:rFonts w:ascii="Arial" w:hAnsi="Arial" w:cs="Arial"/>
+        </w:rPr>
+        <w:t>A continuación se muestra e</w:t>
+      </w:r>
+      <w:r>
+        <w:rPr>
+          <w:rFonts w:ascii="Arial" w:hAnsi="Arial" w:cs="Arial"/>
+        </w:rPr>
+        <w:t>l desarrollo de la práctica con las capturas de todo el código utilizado</w:t>
+      </w:r>
+    </w:p>
+    <w:p>
+      <w:pPr>
+        <w:pStyle w:val="Ttulo1"/>
+        <w:spacing w:after="240"/>
+        <w:rPr>
+          <w:rFonts w:ascii="Arial" w:hAnsi="Arial" w:cs="Arial"/>
+          <w:b/>
+          <w:bCs/>
+          <w:color w:val="auto"/>
+          <w:sz w:val="24"/>
+          <w:szCs w:val="24"/>
+        </w:rPr>
+      </w:pPr>
+      <w:bookmarkStart w:id="6" w:name="_Toc101357176"/>
+      <w:r>
+        <w:rPr>
+          <w:rFonts w:ascii="Arial" w:hAnsi="Arial" w:cs="Arial"/>
+          <w:b/>
+          <w:bCs/>
+          <w:color w:val="auto"/>
+          <w:sz w:val="24"/>
+          <w:szCs w:val="24"/>
+        </w:rPr>
+        <w:t>Server</w:t>
+      </w:r>
+      <w:bookmarkEnd w:id="6"/>
+    </w:p>
+    <w:p>
+      <w:pPr>
+        <w:jc w:val="both"/>
+        <w:rPr>
+          <w:rFonts w:ascii="Arial" w:hAnsi="Arial" w:cs="Arial"/>
+        </w:rPr>
+      </w:pPr>
+      <w:r>
+        <w:rPr>
+          <w:rFonts w:ascii="Arial" w:hAnsi="Arial" w:cs="Arial"/>
+        </w:rPr>
+        <w:t>Primeramente tenemos el servidor el cual se encargará de recibir mensajes del cliente y a su vez enviar mensajes indicando que es una repuesta del servidor</w:t>
+      </w:r>
+    </w:p>
+    <w:p>
+      <w:pPr>
+        <w:jc w:val="both"/>
+        <w:rPr>
+          <w:rFonts w:ascii="Arial" w:hAnsi="Arial" w:cs="Arial"/>
+        </w:rPr>
+      </w:pPr>
+      <w:r>
+        <w:rPr>
+          <w:rFonts w:ascii="Arial" w:hAnsi="Arial" w:cs="Arial"/>
+        </w:rPr>
+        <w:t xml:space="preserve">El hilo se encarga de determinar el tipo de mensaje del que se trata y realizar una acción en base a eso, si el mensaje indica un inicio de chat se </w:t>
+      </w:r>
+      <w:proofErr w:type="gramStart"/>
+      <w:r>
+        <w:rPr>
+          <w:rFonts w:ascii="Arial" w:hAnsi="Arial" w:cs="Arial"/>
+        </w:rPr>
+        <w:t>le</w:t>
+      </w:r>
+      <w:proofErr w:type="gramEnd"/>
+      <w:r>
+        <w:rPr>
+          <w:rFonts w:ascii="Arial" w:hAnsi="Arial" w:cs="Arial"/>
+        </w:rPr>
+        <w:t xml:space="preserve"> mandará a los clientes la lista de usuarios conectados, si el mensaje se trata de un mensaje tal cuál este se mandará al cliente y si se indica un fin de sesión se removerá ese cliente de los chats y se enviará a los clientes conectados la nueva lista de usuarios en el chat</w:t>
+      </w:r>
+      <w:r>
+        <w:rPr>
+          <w:rFonts w:ascii="Arial" w:hAnsi="Arial" w:cs="Arial"/>
+        </w:rPr>
+        <w:t>.</w:t>
+      </w:r>
+    </w:p>
+    <w:p>
+      <w:pPr>
+        <w:jc w:val="both"/>
+        <w:rPr>
+          <w:rFonts w:ascii="Arial" w:hAnsi="Arial" w:cs="Arial"/>
+        </w:rPr>
+      </w:pPr>
+      <w:r>
+        <w:rPr>
+          <w:rFonts w:ascii="Arial" w:hAnsi="Arial" w:cs="Arial"/>
+          <w:noProof/>
+        </w:rPr>
+        <w:drawing>
+          <wp:inline distT="0" distB="0" distL="0" distR="0" wp14:anchorId="53DDF366" wp14:editId="30D90069">
+            <wp:extent cx="5612130" cy="4089400"/>
+            <wp:effectExtent l="0" t="0" r="7620" b="6350"/>
+            <wp:docPr id="1" name="Imagen 1" descr="Texto&#10;&#10;Descripción generada automáticamente"/>
+            <wp:cNvGraphicFramePr>
+              <a:graphicFrameLocks xmlns:a="http://schemas.openxmlformats.org/drawingml/2006/main" noChangeAspect="1"/>
+            </wp:cNvGraphicFramePr>
+            <a:graphic xmlns:a="http://schemas.openxmlformats.org/drawingml/2006/main">
+              <a:graphicData uri="http://schemas.openxmlformats.org/drawingml/2006/picture">
+                <pic:pic xmlns:pic="http://schemas.openxmlformats.org/drawingml/2006/picture">
+                  <pic:nvPicPr>
+                    <pic:cNvPr id="1" name="Imagen 1" descr="Texto&#10;&#10;Descripción generada automáticamente"/>
+                    <pic:cNvPicPr/>
+                  </pic:nvPicPr>
+                  <pic:blipFill>
+                    <a:blip r:embed="rId9"/>
+                    <a:stretch>
+                      <a:fillRect/>
+                    </a:stretch>
+                  </pic:blipFill>
+                  <pic:spPr>
+                    <a:xfrm>
+                      <a:off x="0" y="0"/>
+                      <a:ext cx="5612130" cy="4089400"/>
+                    </a:xfrm>
+                    <a:prstGeom prst="rect">
+                      <a:avLst/>
+                    </a:prstGeom>
+                  </pic:spPr>
+                </pic:pic>
+              </a:graphicData>
+            </a:graphic>
+          </wp:inline>
+        </w:drawing>
+      </w:r>
+    </w:p>
+    <w:p>
+      <w:pPr>
+        <w:jc w:val="both"/>
+        <w:rPr>
+          <w:rFonts w:ascii="Arial" w:hAnsi="Arial" w:cs="Arial"/>
+        </w:rPr>
+      </w:pPr>
+    </w:p>
+    <w:p>
+      <w:pPr>
+        <w:jc w:val="both"/>
+        <w:rPr>
+          <w:rFonts w:ascii="Arial" w:hAnsi="Arial" w:cs="Arial"/>
+        </w:rPr>
+      </w:pPr>
+    </w:p>
+    <w:p>
+      <w:pPr>
+        <w:jc w:val="both"/>
+        <w:rPr>
+          <w:rFonts w:ascii="Arial" w:hAnsi="Arial" w:cs="Arial"/>
+        </w:rPr>
+      </w:pPr>
+    </w:p>
+    <w:p>
+      <w:pPr>
+        <w:jc w:val="both"/>
+        <w:rPr>
+          <w:rFonts w:ascii="Arial" w:hAnsi="Arial" w:cs="Arial"/>
+        </w:rPr>
+      </w:pPr>
+    </w:p>
+    <w:p>
+      <w:pPr>
+        <w:jc w:val="both"/>
+        <w:rPr>
+          <w:rFonts w:ascii="Arial" w:hAnsi="Arial" w:cs="Arial"/>
+        </w:rPr>
+      </w:pPr>
+    </w:p>
+    <w:p>
+      <w:pPr>
+        <w:keepNext/>
+        <w:jc w:val="both"/>
+      </w:pPr>
+      <w:r>
+        <w:rPr>
+          <w:rFonts w:ascii="Arial" w:hAnsi="Arial" w:cs="Arial"/>
+          <w:noProof/>
+        </w:rPr>
+        <w:lastRenderedPageBreak/>
+        <w:drawing>
+          <wp:inline distT="0" distB="0" distL="0" distR="0" wp14:anchorId="22D27F00" wp14:editId="58AA8ECF">
+            <wp:extent cx="6207267" cy="2695575"/>
+            <wp:effectExtent l="0" t="0" r="3175" b="0"/>
+            <wp:docPr id="2" name="Imagen 2" descr="Texto&#10;&#10;Descripción generada automáticamente"/>
+            <wp:cNvGraphicFramePr>
+              <a:graphicFrameLocks xmlns:a="http://schemas.openxmlformats.org/drawingml/2006/main" noChangeAspect="1"/>
+            </wp:cNvGraphicFramePr>
+            <a:graphic xmlns:a="http://schemas.openxmlformats.org/drawingml/2006/main">
+              <a:graphicData uri="http://schemas.openxmlformats.org/drawingml/2006/picture">
+                <pic:pic xmlns:pic="http://schemas.openxmlformats.org/drawingml/2006/picture">
+                  <pic:nvPicPr>
+                    <pic:cNvPr id="2" name="Imagen 2" descr="Texto&#10;&#10;Descripción generada automáticamente"/>
+                    <pic:cNvPicPr/>
+                  </pic:nvPicPr>
+                  <pic:blipFill>
+                    <a:blip r:embed="rId10"/>
+                    <a:stretch>
+                      <a:fillRect/>
+                    </a:stretch>
+                  </pic:blipFill>
+                  <pic:spPr>
+                    <a:xfrm>
+                      <a:off x="0" y="0"/>
+                      <a:ext cx="6210160" cy="2696831"/>
+                    </a:xfrm>
+                    <a:prstGeom prst="rect">
+                      <a:avLst/>
+                    </a:prstGeom>
+                  </pic:spPr>
+                </pic:pic>
+              </a:graphicData>
+            </a:graphic>
+          </wp:inline>
+        </w:drawing>
+      </w:r>
+    </w:p>
+    <w:p>
+      <w:pPr>
+        <w:pStyle w:val="Descripcin"/>
+        <w:jc w:val="center"/>
+      </w:pPr>
+      <w:bookmarkStart w:id="7" w:name="_Toc101357198"/>
+      <w:r>
+        <w:t xml:space="preserve">Ilustración </w:t>
+      </w:r>
+      <w:r>
+        <w:fldChar w:fldCharType="begin"/>
+      </w:r>
+      <w:r>
+        <w:instrText xml:space="preserve"> SEQ Ilustración \* ARABIC </w:instrText>
+      </w:r>
+      <w:r>
+        <w:fldChar w:fldCharType="separate"/>
+      </w:r>
+      <w:r>
+        <w:rPr>
+          <w:noProof/>
+        </w:rPr>
+        <w:t>1</w:t>
+      </w:r>
+      <w:r>
+        <w:rPr>
+          <w:noProof/>
+        </w:rPr>
+        <w:fldChar w:fldCharType="end"/>
+      </w:r>
+      <w:r>
+        <w:t>. Server hilo.</w:t>
+      </w:r>
+      <w:bookmarkEnd w:id="7"/>
+    </w:p>
+    <w:p>
+      <w:pPr>
+        <w:pStyle w:val="Ttulo2"/>
+        <w:spacing w:after="240"/>
+        <w:jc w:val="both"/>
+        <w:rPr>
+          <w:rFonts w:ascii="Arial" w:hAnsi="Arial" w:cs="Arial"/>
+          <w:b/>
+          <w:bCs/>
+          <w:color w:val="auto"/>
+          <w:sz w:val="22"/>
+          <w:szCs w:val="22"/>
+        </w:rPr>
+      </w:pPr>
+      <w:bookmarkStart w:id="8" w:name="_Toc101357177"/>
+      <w:proofErr w:type="spellStart"/>
+      <w:r>
+        <w:rPr>
+          <w:rFonts w:ascii="Arial" w:hAnsi="Arial" w:cs="Arial"/>
+          <w:b/>
+          <w:bCs/>
+          <w:color w:val="auto"/>
+          <w:sz w:val="22"/>
+          <w:szCs w:val="22"/>
+        </w:rPr>
+        <w:t>SendPacket</w:t>
+      </w:r>
+      <w:bookmarkEnd w:id="8"/>
+      <w:proofErr w:type="spellEnd"/>
+    </w:p>
+    <w:p>
+      <w:pPr>
+        <w:jc w:val="both"/>
+        <w:rPr>
+          <w:rFonts w:ascii="Arial" w:hAnsi="Arial" w:cs="Arial"/>
+        </w:rPr>
+      </w:pPr>
+      <w:r>
+        <w:rPr>
+          <w:rFonts w:ascii="Arial" w:hAnsi="Arial" w:cs="Arial"/>
+        </w:rPr>
+        <w:t>Este método se encarga de enviar el paquete al cliente como se ha realizado en prácticas anteriores, a continuación se presenta el código correspondiente</w:t>
+      </w:r>
+      <w:r>
+        <w:rPr>
+          <w:rFonts w:ascii="Arial" w:hAnsi="Arial" w:cs="Arial"/>
+        </w:rPr>
+        <w:t>.</w:t>
+      </w:r>
+    </w:p>
+    <w:p>
+      <w:pPr>
+        <w:keepNext/>
+        <w:jc w:val="both"/>
+      </w:pPr>
+      <w:r>
+        <w:rPr>
+          <w:rFonts w:ascii="Arial" w:hAnsi="Arial" w:cs="Arial"/>
+          <w:noProof/>
+        </w:rPr>
+        <w:drawing>
+          <wp:inline distT="0" distB="0" distL="0" distR="0" wp14:anchorId="13EDBA4B" wp14:editId="71EB3AA6">
+            <wp:extent cx="5612130" cy="2661920"/>
+            <wp:effectExtent l="0" t="0" r="7620" b="5080"/>
+            <wp:docPr id="3" name="Imagen 3" descr="Texto&#10;&#10;Descripción generada automáticamente"/>
+            <wp:cNvGraphicFramePr>
+              <a:graphicFrameLocks xmlns:a="http://schemas.openxmlformats.org/drawingml/2006/main" noChangeAspect="1"/>
+            </wp:cNvGraphicFramePr>
+            <a:graphic xmlns:a="http://schemas.openxmlformats.org/drawingml/2006/main">
+              <a:graphicData uri="http://schemas.openxmlformats.org/drawingml/2006/picture">
+                <pic:pic xmlns:pic="http://schemas.openxmlformats.org/drawingml/2006/picture">
+                  <pic:nvPicPr>
+                    <pic:cNvPr id="3" name="Imagen 3" descr="Texto&#10;&#10;Descripción generada automáticamente"/>
+                    <pic:cNvPicPr/>
+                  </pic:nvPicPr>
+                  <pic:blipFill>
+                    <a:blip r:embed="rId11"/>
+                    <a:stretch>
+                      <a:fillRect/>
+                    </a:stretch>
+                  </pic:blipFill>
+                  <pic:spPr>
+                    <a:xfrm>
+                      <a:off x="0" y="0"/>
+                      <a:ext cx="5612130" cy="2661920"/>
+                    </a:xfrm>
+                    <a:prstGeom prst="rect">
+                      <a:avLst/>
+                    </a:prstGeom>
+                  </pic:spPr>
+                </pic:pic>
+              </a:graphicData>
+            </a:graphic>
+          </wp:inline>
+        </w:drawing>
+      </w:r>
+    </w:p>
+    <w:p>
+      <w:pPr>
+        <w:pStyle w:val="Descripcin"/>
+        <w:jc w:val="center"/>
+      </w:pPr>
+      <w:bookmarkStart w:id="9" w:name="_Toc101357199"/>
+      <w:r>
+        <w:t xml:space="preserve">Ilustración </w:t>
+      </w:r>
+      <w:r>
+        <w:fldChar w:fldCharType="begin"/>
+      </w:r>
+      <w:r>
+        <w:instrText xml:space="preserve"> SEQ Ilustración \* ARABIC </w:instrText>
+      </w:r>
+      <w:r>
+        <w:fldChar w:fldCharType="separate"/>
+      </w:r>
+      <w:r>
+        <w:rPr>
+          <w:noProof/>
+        </w:rPr>
+        <w:t>2</w:t>
+      </w:r>
+      <w:r>
+        <w:rPr>
+          <w:noProof/>
+        </w:rPr>
+        <w:fldChar w:fldCharType="end"/>
+      </w:r>
+      <w:r>
+        <w:t xml:space="preserve">. Método </w:t>
+      </w:r>
+      <w:proofErr w:type="spellStart"/>
+      <w:r>
+        <w:t>sendPacket</w:t>
+      </w:r>
+      <w:proofErr w:type="spellEnd"/>
+      <w:r>
+        <w:t>.</w:t>
+      </w:r>
+      <w:bookmarkEnd w:id="9"/>
+    </w:p>
+    <w:p>
+      <w:pPr>
+        <w:pStyle w:val="Ttulo2"/>
+        <w:spacing w:after="240"/>
+        <w:jc w:val="both"/>
+        <w:rPr>
+          <w:rFonts w:ascii="Arial" w:hAnsi="Arial" w:cs="Arial"/>
+          <w:b/>
+          <w:bCs/>
+          <w:color w:val="auto"/>
+          <w:sz w:val="22"/>
+          <w:szCs w:val="22"/>
+        </w:rPr>
+      </w:pPr>
+      <w:bookmarkStart w:id="10" w:name="_Toc101357178"/>
+      <w:proofErr w:type="spellStart"/>
+      <w:r>
+        <w:rPr>
+          <w:rFonts w:ascii="Arial" w:hAnsi="Arial" w:cs="Arial"/>
+          <w:b/>
+          <w:bCs/>
+          <w:color w:val="auto"/>
+          <w:sz w:val="22"/>
+          <w:szCs w:val="22"/>
+        </w:rPr>
+        <w:t>serverConnect</w:t>
+      </w:r>
+      <w:bookmarkEnd w:id="10"/>
+      <w:proofErr w:type="spellEnd"/>
+    </w:p>
+    <w:p>
+      <w:pPr>
+        <w:jc w:val="both"/>
+        <w:rPr>
+          <w:rFonts w:ascii="Arial" w:hAnsi="Arial" w:cs="Arial"/>
+        </w:rPr>
+      </w:pPr>
+      <w:r>
+        <w:rPr>
+          <w:rFonts w:ascii="Arial" w:hAnsi="Arial" w:cs="Arial"/>
+        </w:rPr>
+        <w:t xml:space="preserve">Este método se encarga de mostrar en el servidor las interfaces de red disponibles para que se seleccione una y de esta manera unir al servidor al grupo </w:t>
+      </w:r>
+      <w:proofErr w:type="spellStart"/>
+      <w:r>
+        <w:rPr>
+          <w:rFonts w:ascii="Arial" w:hAnsi="Arial" w:cs="Arial"/>
+        </w:rPr>
+        <w:t>multicast</w:t>
+      </w:r>
+      <w:proofErr w:type="spellEnd"/>
+      <w:r>
+        <w:rPr>
+          <w:rFonts w:ascii="Arial" w:hAnsi="Arial" w:cs="Arial"/>
+        </w:rPr>
+        <w:t>, como el servidor está en un ciclo infinito se le verifica si el servidor ha sido invocado solo una vez, si no es así se selecciona la misma red elegida la primera vez de manera automática.</w:t>
+      </w:r>
+    </w:p>
+    <w:p>
+      <w:pPr>
+        <w:keepNext/>
+        <w:jc w:val="both"/>
+      </w:pPr>
+      <w:r>
+        <w:rPr>
+          <w:rFonts w:ascii="Arial" w:hAnsi="Arial" w:cs="Arial"/>
+          <w:noProof/>
+        </w:rPr>
+        <w:lastRenderedPageBreak/>
+        <w:drawing>
+          <wp:inline distT="0" distB="0" distL="0" distR="0" wp14:anchorId="1BD73F9C" wp14:editId="6DF36BE5">
+            <wp:extent cx="5612130" cy="4200525"/>
+            <wp:effectExtent l="0" t="0" r="7620" b="9525"/>
+            <wp:docPr id="4" name="Imagen 4" descr="Texto&#10;&#10;Descripción generada automáticamente"/>
+            <wp:cNvGraphicFramePr>
+              <a:graphicFrameLocks xmlns:a="http://schemas.openxmlformats.org/drawingml/2006/main" noChangeAspect="1"/>
+            </wp:cNvGraphicFramePr>
+            <a:graphic xmlns:a="http://schemas.openxmlformats.org/drawingml/2006/main">
+              <a:graphicData uri="http://schemas.openxmlformats.org/drawingml/2006/picture">
+                <pic:pic xmlns:pic="http://schemas.openxmlformats.org/drawingml/2006/picture">
+                  <pic:nvPicPr>
+                    <pic:cNvPr id="4" name="Imagen 4" descr="Texto&#10;&#10;Descripción generada automáticamente"/>
+                    <pic:cNvPicPr/>
+                  </pic:nvPicPr>
+                  <pic:blipFill>
+                    <a:blip r:embed="rId12"/>
+                    <a:stretch>
+                      <a:fillRect/>
+                    </a:stretch>
+                  </pic:blipFill>
+                  <pic:spPr>
+                    <a:xfrm>
+                      <a:off x="0" y="0"/>
+                      <a:ext cx="5612130" cy="4200525"/>
+                    </a:xfrm>
+                    <a:prstGeom prst="rect">
+                      <a:avLst/>
+                    </a:prstGeom>
+                  </pic:spPr>
+                </pic:pic>
+              </a:graphicData>
+            </a:graphic>
+          </wp:inline>
+        </w:drawing>
+      </w:r>
+    </w:p>
+    <w:p>
+      <w:pPr>
+        <w:pStyle w:val="Descripcin"/>
+        <w:jc w:val="center"/>
+      </w:pPr>
+      <w:bookmarkStart w:id="11" w:name="_Toc101357200"/>
+      <w:r>
+        <w:t xml:space="preserve">Ilustración </w:t>
+      </w:r>
+      <w:r>
+        <w:fldChar w:fldCharType="begin"/>
+      </w:r>
+      <w:r>
+        <w:instrText xml:space="preserve"> SEQ Ilustración \* ARABIC </w:instrText>
+      </w:r>
+      <w:r>
+        <w:fldChar w:fldCharType="separate"/>
+      </w:r>
+      <w:r>
+        <w:rPr>
+          <w:noProof/>
+        </w:rPr>
+        <w:t>3</w:t>
+      </w:r>
+      <w:r>
+        <w:rPr>
+          <w:noProof/>
+        </w:rPr>
+        <w:fldChar w:fldCharType="end"/>
+      </w:r>
+      <w:r>
+        <w:t xml:space="preserve">. Método </w:t>
+      </w:r>
+      <w:proofErr w:type="spellStart"/>
+      <w:r>
+        <w:t>serverConnect</w:t>
+      </w:r>
+      <w:proofErr w:type="spellEnd"/>
+      <w:r>
+        <w:t>.</w:t>
+      </w:r>
+      <w:bookmarkEnd w:id="11"/>
+    </w:p>
+    <w:p>
+      <w:pPr>
+        <w:pStyle w:val="Ttulo1"/>
+        <w:spacing w:after="240"/>
+        <w:rPr>
+          <w:rFonts w:ascii="Arial" w:hAnsi="Arial" w:cs="Arial"/>
+          <w:b/>
+          <w:bCs/>
+          <w:color w:val="auto"/>
+          <w:sz w:val="24"/>
+          <w:szCs w:val="24"/>
+        </w:rPr>
+      </w:pPr>
+      <w:bookmarkStart w:id="12" w:name="_Toc101357179"/>
+      <w:r>
+        <w:rPr>
+          <w:rFonts w:ascii="Arial" w:hAnsi="Arial" w:cs="Arial"/>
+          <w:b/>
+          <w:bCs/>
+          <w:color w:val="auto"/>
+          <w:sz w:val="24"/>
+          <w:szCs w:val="24"/>
+        </w:rPr>
+        <w:t>Client</w:t>
+      </w:r>
+      <w:bookmarkEnd w:id="12"/>
+    </w:p>
+    <w:p>
+      <w:pPr>
+        <w:jc w:val="both"/>
+        <w:rPr>
+          <w:rFonts w:ascii="Arial" w:hAnsi="Arial" w:cs="Arial"/>
+        </w:rPr>
+      </w:pPr>
+      <w:r>
+        <w:rPr>
+          <w:rFonts w:ascii="Arial" w:hAnsi="Arial" w:cs="Arial"/>
+        </w:rPr>
+        <w:t xml:space="preserve">En el cliente tenemos un hilo que se encarga de gestionar las conexiones y mensajes de los clientes en el chat, lo que se hace primero es unir al cliente al mismo grupo </w:t>
+      </w:r>
+      <w:proofErr w:type="spellStart"/>
+      <w:r>
+        <w:rPr>
+          <w:rFonts w:ascii="Arial" w:hAnsi="Arial" w:cs="Arial"/>
+        </w:rPr>
+        <w:t>multicast</w:t>
+      </w:r>
+      <w:proofErr w:type="spellEnd"/>
+      <w:r>
+        <w:rPr>
+          <w:rFonts w:ascii="Arial" w:hAnsi="Arial" w:cs="Arial"/>
+        </w:rPr>
+        <w:t xml:space="preserve"> al que está unido el servidor.</w:t>
+      </w:r>
+    </w:p>
+    <w:p>
+      <w:pPr>
+        <w:jc w:val="both"/>
+        <w:rPr>
+          <w:rFonts w:ascii="Arial" w:hAnsi="Arial" w:cs="Arial"/>
+        </w:rPr>
+      </w:pPr>
+      <w:r>
+        <w:rPr>
+          <w:rFonts w:ascii="Arial" w:hAnsi="Arial" w:cs="Arial"/>
+        </w:rPr>
+        <w:t>Al inicio se le manda al servidor un mensaje de inicio de chat, pues el usuario al ejecutar el programa y al unirse adecuadamente a un grupo da inicio al chat.</w:t>
+      </w:r>
+    </w:p>
+    <w:p>
+      <w:pPr>
+        <w:jc w:val="both"/>
+        <w:rPr>
+          <w:rFonts w:ascii="Arial" w:hAnsi="Arial" w:cs="Arial"/>
+        </w:rPr>
+      </w:pPr>
+      <w:r>
+        <w:rPr>
+          <w:rFonts w:ascii="Arial" w:hAnsi="Arial" w:cs="Arial"/>
+        </w:rPr>
+        <w:t>Posteriormente en un ciclo infinito se pregunta por la operación que se está realizando en el cliente, si es escritura quiere decir que tenemos que escribir un mensaje, para esto obtenemos el mensaje dependiendo si es de fin de chat, mensaje general o mensaje privado entre usuarios</w:t>
+      </w:r>
+    </w:p>
+    <w:p>
+      <w:pPr>
+        <w:jc w:val="both"/>
+        <w:rPr>
+          <w:rFonts w:ascii="Arial" w:hAnsi="Arial" w:cs="Arial"/>
+        </w:rPr>
+      </w:pPr>
+      <w:r>
+        <w:rPr>
+          <w:rFonts w:ascii="Arial" w:hAnsi="Arial" w:cs="Arial"/>
+        </w:rPr>
+        <w:t xml:space="preserve">Si la operación que se está realizando es de lectura entonces tenemos que </w:t>
+      </w:r>
+      <w:proofErr w:type="spellStart"/>
+      <w:r>
+        <w:rPr>
+          <w:rFonts w:ascii="Arial" w:hAnsi="Arial" w:cs="Arial"/>
+        </w:rPr>
+        <w:t>setear</w:t>
+      </w:r>
+      <w:proofErr w:type="spellEnd"/>
+      <w:r>
+        <w:rPr>
+          <w:rFonts w:ascii="Arial" w:hAnsi="Arial" w:cs="Arial"/>
+        </w:rPr>
+        <w:t xml:space="preserve"> un nuevo mensaje el cual es el que se enviará</w:t>
+      </w:r>
+      <w:r>
+        <w:rPr>
+          <w:rFonts w:ascii="Arial" w:hAnsi="Arial" w:cs="Arial"/>
+        </w:rPr>
+        <w:t>.</w:t>
+      </w:r>
+    </w:p>
+    <w:p>
+      <w:pPr>
+        <w:jc w:val="both"/>
+        <w:rPr>
+          <w:rFonts w:ascii="Arial" w:hAnsi="Arial" w:cs="Arial"/>
+        </w:rPr>
+      </w:pPr>
+      <w:r>
+        <w:rPr>
+          <w:rFonts w:ascii="Arial" w:hAnsi="Arial" w:cs="Arial"/>
+          <w:noProof/>
+        </w:rPr>
+        <w:lastRenderedPageBreak/>
+        <w:drawing>
+          <wp:inline distT="0" distB="0" distL="0" distR="0" wp14:anchorId="43ABCF00" wp14:editId="60ACBE44">
+            <wp:extent cx="5612130" cy="4307205"/>
+            <wp:effectExtent l="0" t="0" r="7620" b="0"/>
+            <wp:docPr id="5" name="Imagen 5" descr="Texto&#10;&#10;Descripción generada automáticamente"/>
+            <wp:cNvGraphicFramePr>
+              <a:graphicFrameLocks xmlns:a="http://schemas.openxmlformats.org/drawingml/2006/main" noChangeAspect="1"/>
+            </wp:cNvGraphicFramePr>
+            <a:graphic xmlns:a="http://schemas.openxmlformats.org/drawingml/2006/main">
+              <a:graphicData uri="http://schemas.openxmlformats.org/drawingml/2006/picture">
+                <pic:pic xmlns:pic="http://schemas.openxmlformats.org/drawingml/2006/picture">
+                  <pic:nvPicPr>
+                    <pic:cNvPr id="5" name="Imagen 5" descr="Texto&#10;&#10;Descripción generada automáticamente"/>
+                    <pic:cNvPicPr/>
+                  </pic:nvPicPr>
+                  <pic:blipFill>
+                    <a:blip r:embed="rId13"/>
+                    <a:stretch>
+                      <a:fillRect/>
+                    </a:stretch>
+                  </pic:blipFill>
+                  <pic:spPr>
+                    <a:xfrm>
+                      <a:off x="0" y="0"/>
+                      <a:ext cx="5612130" cy="4307205"/>
+                    </a:xfrm>
+                    <a:prstGeom prst="rect">
+                      <a:avLst/>
+                    </a:prstGeom>
+                  </pic:spPr>
+                </pic:pic>
+              </a:graphicData>
+            </a:graphic>
+          </wp:inline>
+        </w:drawing>
+      </w:r>
+    </w:p>
+    <w:p>
+      <w:pPr>
+        <w:keepNext/>
+        <w:jc w:val="both"/>
+      </w:pPr>
+      <w:r>
+        <w:rPr>
+          <w:rFonts w:ascii="Arial" w:hAnsi="Arial" w:cs="Arial"/>
+          <w:noProof/>
+        </w:rPr>
+        <w:lastRenderedPageBreak/>
+        <w:drawing>
+          <wp:inline distT="0" distB="0" distL="0" distR="0" wp14:anchorId="1B005B8F" wp14:editId="43D8061F">
+            <wp:extent cx="6334125" cy="5011111"/>
+            <wp:effectExtent l="0" t="0" r="0" b="0"/>
+            <wp:docPr id="6" name="Imagen 6" descr="Texto&#10;&#10;Descripción generada automáticamente"/>
+            <wp:cNvGraphicFramePr>
+              <a:graphicFrameLocks xmlns:a="http://schemas.openxmlformats.org/drawingml/2006/main" noChangeAspect="1"/>
+            </wp:cNvGraphicFramePr>
+            <a:graphic xmlns:a="http://schemas.openxmlformats.org/drawingml/2006/main">
+              <a:graphicData uri="http://schemas.openxmlformats.org/drawingml/2006/picture">
+                <pic:pic xmlns:pic="http://schemas.openxmlformats.org/drawingml/2006/picture">
+                  <pic:nvPicPr>
+                    <pic:cNvPr id="6" name="Imagen 6" descr="Texto&#10;&#10;Descripción generada automáticamente"/>
+                    <pic:cNvPicPr/>
+                  </pic:nvPicPr>
+                  <pic:blipFill>
+                    <a:blip r:embed="rId14"/>
+                    <a:stretch>
+                      <a:fillRect/>
+                    </a:stretch>
+                  </pic:blipFill>
+                  <pic:spPr>
+                    <a:xfrm>
+                      <a:off x="0" y="0"/>
+                      <a:ext cx="6340243" cy="5015951"/>
+                    </a:xfrm>
+                    <a:prstGeom prst="rect">
+                      <a:avLst/>
+                    </a:prstGeom>
+                  </pic:spPr>
+                </pic:pic>
+              </a:graphicData>
+            </a:graphic>
+          </wp:inline>
+        </w:drawing>
+      </w:r>
+    </w:p>
+    <w:p>
+      <w:pPr>
+        <w:pStyle w:val="Descripcin"/>
+        <w:jc w:val="center"/>
+      </w:pPr>
+      <w:bookmarkStart w:id="13" w:name="_Toc101357201"/>
+      <w:r>
+        <w:t xml:space="preserve">Ilustración </w:t>
+      </w:r>
+      <w:r>
+        <w:fldChar w:fldCharType="begin"/>
+      </w:r>
+      <w:r>
+        <w:instrText xml:space="preserve"> SEQ Ilustración \* ARABIC </w:instrText>
+      </w:r>
+      <w:r>
+        <w:fldChar w:fldCharType="separate"/>
+      </w:r>
+      <w:r>
+        <w:rPr>
+          <w:noProof/>
+        </w:rPr>
+        <w:t>4</w:t>
+      </w:r>
+      <w:r>
+        <w:rPr>
+          <w:noProof/>
+        </w:rPr>
+        <w:fldChar w:fldCharType="end"/>
+      </w:r>
+      <w:r>
+        <w:t>. Hilo cliente.</w:t>
+      </w:r>
+      <w:bookmarkEnd w:id="13"/>
+    </w:p>
+    <w:p>
+      <w:pPr>
+        <w:pStyle w:val="Ttulo1"/>
+        <w:spacing w:after="240"/>
+        <w:rPr>
+          <w:rFonts w:ascii="Arial" w:hAnsi="Arial" w:cs="Arial"/>
+          <w:b/>
+          <w:bCs/>
+          <w:color w:val="auto"/>
+          <w:sz w:val="24"/>
+          <w:szCs w:val="24"/>
+        </w:rPr>
+      </w:pPr>
+      <w:bookmarkStart w:id="14" w:name="_Toc101357180"/>
+      <w:r>
+        <w:rPr>
+          <w:rFonts w:ascii="Arial" w:hAnsi="Arial" w:cs="Arial"/>
+          <w:b/>
+          <w:bCs/>
+          <w:color w:val="auto"/>
+          <w:sz w:val="24"/>
+          <w:szCs w:val="24"/>
+        </w:rPr>
+        <w:t>Chat</w:t>
+      </w:r>
+      <w:bookmarkEnd w:id="14"/>
+    </w:p>
+    <w:p>
+      <w:pPr>
+        <w:rPr>
+          <w:rFonts w:ascii="Arial" w:hAnsi="Arial" w:cs="Arial"/>
+        </w:rPr>
+      </w:pPr>
+      <w:r>
+        <w:rPr>
+          <w:rFonts w:ascii="Arial" w:hAnsi="Arial" w:cs="Arial"/>
+        </w:rPr>
+        <w:t>En esta parte tenemos todo lo necesario para desplegar la interfaz gráfica del usuario</w:t>
+      </w:r>
+    </w:p>
+    <w:p>
+      <w:pPr>
+        <w:keepNext/>
+      </w:pPr>
+      <w:r>
+        <w:rPr>
+          <w:rFonts w:ascii="Arial" w:hAnsi="Arial" w:cs="Arial"/>
+          <w:noProof/>
+        </w:rPr>
+        <w:lastRenderedPageBreak/>
+        <w:drawing>
+          <wp:inline distT="0" distB="0" distL="0" distR="0" wp14:anchorId="18FEF702" wp14:editId="5873A192">
+            <wp:extent cx="5612130" cy="5038090"/>
+            <wp:effectExtent l="0" t="0" r="7620" b="0"/>
+            <wp:docPr id="7" name="Imagen 7" descr="Texto&#10;&#10;Descripción generada automáticamente"/>
+            <wp:cNvGraphicFramePr>
+              <a:graphicFrameLocks xmlns:a="http://schemas.openxmlformats.org/drawingml/2006/main" noChangeAspect="1"/>
+            </wp:cNvGraphicFramePr>
+            <a:graphic xmlns:a="http://schemas.openxmlformats.org/drawingml/2006/main">
+              <a:graphicData uri="http://schemas.openxmlformats.org/drawingml/2006/picture">
+                <pic:pic xmlns:pic="http://schemas.openxmlformats.org/drawingml/2006/picture">
+                  <pic:nvPicPr>
+                    <pic:cNvPr id="7" name="Imagen 7" descr="Texto&#10;&#10;Descripción generada automáticamente"/>
+                    <pic:cNvPicPr/>
+                  </pic:nvPicPr>
+                  <pic:blipFill>
+                    <a:blip r:embed="rId15"/>
+                    <a:stretch>
+                      <a:fillRect/>
+                    </a:stretch>
+                  </pic:blipFill>
+                  <pic:spPr>
+                    <a:xfrm>
+                      <a:off x="0" y="0"/>
+                      <a:ext cx="5612130" cy="5038090"/>
+                    </a:xfrm>
+                    <a:prstGeom prst="rect">
+                      <a:avLst/>
+                    </a:prstGeom>
+                  </pic:spPr>
+                </pic:pic>
+              </a:graphicData>
+            </a:graphic>
+          </wp:inline>
+        </w:drawing>
+      </w:r>
+    </w:p>
+    <w:p>
+      <w:pPr>
+        <w:pStyle w:val="Descripcin"/>
+        <w:jc w:val="center"/>
+        <w:rPr>
+          <w:rFonts w:ascii="Arial" w:hAnsi="Arial" w:cs="Arial"/>
+        </w:rPr>
+      </w:pPr>
+      <w:bookmarkStart w:id="15" w:name="_Toc101357202"/>
+      <w:r>
+        <w:t xml:space="preserve">Ilustración </w:t>
+      </w:r>
+      <w:r>
+        <w:fldChar w:fldCharType="begin"/>
+      </w:r>
+      <w:r>
+        <w:instrText xml:space="preserve"> SEQ Ilustración \* ARABIC </w:instrText>
+      </w:r>
+      <w:r>
+        <w:fldChar w:fldCharType="separate"/>
+      </w:r>
+      <w:r>
+        <w:rPr>
+          <w:noProof/>
+        </w:rPr>
+        <w:t>5</w:t>
+      </w:r>
+      <w:r>
+        <w:rPr>
+          <w:noProof/>
+        </w:rPr>
+        <w:fldChar w:fldCharType="end"/>
+      </w:r>
+      <w:r>
+        <w:t>. Constructor del chat</w:t>
+      </w:r>
+      <w:bookmarkEnd w:id="15"/>
+    </w:p>
+    <w:p>
+      <w:pPr>
+        <w:pStyle w:val="Ttulo2"/>
+        <w:spacing w:after="240"/>
+        <w:jc w:val="both"/>
+        <w:rPr>
+          <w:rFonts w:ascii="Arial" w:hAnsi="Arial" w:cs="Arial"/>
+          <w:b/>
+          <w:bCs/>
+          <w:color w:val="auto"/>
+          <w:sz w:val="22"/>
+          <w:szCs w:val="22"/>
+        </w:rPr>
+      </w:pPr>
+      <w:bookmarkStart w:id="16" w:name="_Toc101357181"/>
+      <w:proofErr w:type="spellStart"/>
+      <w:r>
+        <w:rPr>
+          <w:rFonts w:ascii="Arial" w:hAnsi="Arial" w:cs="Arial"/>
+          <w:b/>
+          <w:bCs/>
+          <w:color w:val="auto"/>
+          <w:sz w:val="22"/>
+          <w:szCs w:val="22"/>
+        </w:rPr>
+        <w:t>initComponents</w:t>
+      </w:r>
+      <w:bookmarkEnd w:id="16"/>
+      <w:proofErr w:type="spellEnd"/>
+    </w:p>
+    <w:p>
+      <w:pPr>
+        <w:jc w:val="both"/>
+        <w:rPr>
+          <w:rFonts w:ascii="Arial" w:hAnsi="Arial" w:cs="Arial"/>
+        </w:rPr>
+      </w:pPr>
+      <w:r>
+        <w:rPr>
+          <w:rFonts w:ascii="Arial" w:hAnsi="Arial" w:cs="Arial"/>
+        </w:rPr>
+        <w:t>Aquí empezamos por inicializar los componentes participantes en la interfaz del usuario, entre ellos la ventana principal y el botón de enviar</w:t>
+      </w:r>
+      <w:r>
+        <w:rPr>
+          <w:rFonts w:ascii="Arial" w:hAnsi="Arial" w:cs="Arial"/>
+        </w:rPr>
+        <w:t>, así como la llamada a otros métodos que inicializan otras cosas.</w:t>
+      </w:r>
+    </w:p>
+    <w:p>
+      <w:pPr>
+        <w:keepNext/>
+        <w:jc w:val="center"/>
+      </w:pPr>
+      <w:r>
+        <w:rPr>
+          <w:rFonts w:ascii="Arial" w:hAnsi="Arial" w:cs="Arial"/>
+          <w:noProof/>
+        </w:rPr>
+        <w:lastRenderedPageBreak/>
+        <w:drawing>
+          <wp:inline distT="0" distB="0" distL="0" distR="0" wp14:anchorId="4CAFC6E5" wp14:editId="65213E9E">
+            <wp:extent cx="5612130" cy="6571615"/>
+            <wp:effectExtent l="0" t="0" r="7620" b="635"/>
+            <wp:docPr id="8" name="Imagen 8" descr="Texto&#10;&#10;Descripción generada automáticamente"/>
+            <wp:cNvGraphicFramePr>
+              <a:graphicFrameLocks xmlns:a="http://schemas.openxmlformats.org/drawingml/2006/main" noChangeAspect="1"/>
+            </wp:cNvGraphicFramePr>
+            <a:graphic xmlns:a="http://schemas.openxmlformats.org/drawingml/2006/main">
+              <a:graphicData uri="http://schemas.openxmlformats.org/drawingml/2006/picture">
+                <pic:pic xmlns:pic="http://schemas.openxmlformats.org/drawingml/2006/picture">
+                  <pic:nvPicPr>
+                    <pic:cNvPr id="8" name="Imagen 8" descr="Texto&#10;&#10;Descripción generada automáticamente"/>
+                    <pic:cNvPicPr/>
+                  </pic:nvPicPr>
+                  <pic:blipFill>
+                    <a:blip r:embed="rId16"/>
+                    <a:stretch>
+                      <a:fillRect/>
+                    </a:stretch>
+                  </pic:blipFill>
+                  <pic:spPr>
+                    <a:xfrm>
+                      <a:off x="0" y="0"/>
+                      <a:ext cx="5612130" cy="6571615"/>
+                    </a:xfrm>
+                    <a:prstGeom prst="rect">
+                      <a:avLst/>
+                    </a:prstGeom>
+                  </pic:spPr>
+                </pic:pic>
+              </a:graphicData>
+            </a:graphic>
+          </wp:inline>
+        </w:drawing>
+      </w:r>
+    </w:p>
+    <w:p>
+      <w:pPr>
+        <w:pStyle w:val="Descripcin"/>
+        <w:jc w:val="center"/>
+      </w:pPr>
+      <w:bookmarkStart w:id="17" w:name="_Toc101357203"/>
+      <w:r>
+        <w:t xml:space="preserve">Ilustración </w:t>
+      </w:r>
+      <w:r>
+        <w:fldChar w:fldCharType="begin"/>
+      </w:r>
+      <w:r>
+        <w:instrText xml:space="preserve"> SEQ Ilustración \* ARABIC </w:instrText>
+      </w:r>
+      <w:r>
+        <w:fldChar w:fldCharType="separate"/>
+      </w:r>
+      <w:r>
+        <w:rPr>
+          <w:noProof/>
+        </w:rPr>
+        <w:t>6</w:t>
+      </w:r>
+      <w:r>
+        <w:rPr>
+          <w:noProof/>
+        </w:rPr>
+        <w:fldChar w:fldCharType="end"/>
+      </w:r>
+      <w:r>
+        <w:t xml:space="preserve">. Método </w:t>
+      </w:r>
+      <w:proofErr w:type="spellStart"/>
+      <w:r>
+        <w:t>initComponents</w:t>
+      </w:r>
+      <w:proofErr w:type="spellEnd"/>
+      <w:r>
+        <w:t>.</w:t>
+      </w:r>
+      <w:bookmarkEnd w:id="17"/>
+    </w:p>
+    <w:p>
+      <w:pPr>
+        <w:pStyle w:val="Ttulo2"/>
+        <w:spacing w:after="240"/>
+        <w:jc w:val="both"/>
+        <w:rPr>
+          <w:rFonts w:ascii="Arial" w:hAnsi="Arial" w:cs="Arial"/>
+          <w:b/>
+          <w:bCs/>
+          <w:color w:val="auto"/>
+          <w:sz w:val="22"/>
+          <w:szCs w:val="22"/>
+        </w:rPr>
+      </w:pPr>
+      <w:bookmarkStart w:id="18" w:name="_Toc101357182"/>
+      <w:proofErr w:type="spellStart"/>
+      <w:r>
+        <w:rPr>
+          <w:rFonts w:ascii="Arial" w:hAnsi="Arial" w:cs="Arial"/>
+          <w:b/>
+          <w:bCs/>
+          <w:color w:val="auto"/>
+          <w:sz w:val="22"/>
+          <w:szCs w:val="22"/>
+        </w:rPr>
+        <w:t>setAudio</w:t>
+      </w:r>
+      <w:bookmarkEnd w:id="18"/>
+      <w:proofErr w:type="spellEnd"/>
+    </w:p>
+    <w:p>
+      <w:pPr>
+        <w:jc w:val="both"/>
+        <w:rPr>
+          <w:rFonts w:ascii="Arial" w:hAnsi="Arial" w:cs="Arial"/>
+        </w:rPr>
+      </w:pPr>
+      <w:r>
+        <w:rPr>
+          <w:rFonts w:ascii="Arial" w:hAnsi="Arial" w:cs="Arial"/>
+        </w:rPr>
+        <w:t xml:space="preserve">Aquí se crean los componentes para enviar el audio, se crea el botón correspondiente y su </w:t>
+      </w:r>
+      <w:proofErr w:type="spellStart"/>
+      <w:r>
+        <w:rPr>
+          <w:rFonts w:ascii="Arial" w:hAnsi="Arial" w:cs="Arial"/>
+        </w:rPr>
+        <w:t>event</w:t>
+      </w:r>
+      <w:proofErr w:type="spellEnd"/>
+      <w:r>
+        <w:rPr>
+          <w:rFonts w:ascii="Arial" w:hAnsi="Arial" w:cs="Arial"/>
+        </w:rPr>
+        <w:t xml:space="preserve"> </w:t>
+      </w:r>
+      <w:proofErr w:type="spellStart"/>
+      <w:r>
+        <w:rPr>
+          <w:rFonts w:ascii="Arial" w:hAnsi="Arial" w:cs="Arial"/>
+        </w:rPr>
+        <w:t>listener</w:t>
+      </w:r>
+      <w:proofErr w:type="spellEnd"/>
+      <w:r>
+        <w:rPr>
+          <w:rFonts w:ascii="Arial" w:hAnsi="Arial" w:cs="Arial"/>
+        </w:rPr>
+        <w:t xml:space="preserve"> que se encargará de enviar el audio primeramente se encarga de establecer la carpeta donde se guardará el audio y posteriormente se crea una instancia de la clase que se encarga de grabar el audio, se grabará por 5 segundos</w:t>
+      </w:r>
+    </w:p>
+    <w:p>
+      <w:pPr>
+        <w:jc w:val="both"/>
+        <w:rPr>
+          <w:rFonts w:ascii="Arial" w:hAnsi="Arial" w:cs="Arial"/>
+        </w:rPr>
+      </w:pPr>
+      <w:r>
+        <w:rPr>
+          <w:rFonts w:ascii="Arial" w:hAnsi="Arial" w:cs="Arial"/>
+          <w:noProof/>
+        </w:rPr>
+        <w:lastRenderedPageBreak/>
+        <w:drawing>
+          <wp:inline distT="0" distB="0" distL="0" distR="0" wp14:anchorId="017156F2" wp14:editId="07A90C59">
+            <wp:extent cx="5612130" cy="5319395"/>
+            <wp:effectExtent l="0" t="0" r="7620" b="0"/>
+            <wp:docPr id="10" name="Imagen 10" descr="Texto&#10;&#10;Descripción generada automáticamente"/>
+            <wp:cNvGraphicFramePr>
+              <a:graphicFrameLocks xmlns:a="http://schemas.openxmlformats.org/drawingml/2006/main" noChangeAspect="1"/>
+            </wp:cNvGraphicFramePr>
+            <a:graphic xmlns:a="http://schemas.openxmlformats.org/drawingml/2006/main">
+              <a:graphicData uri="http://schemas.openxmlformats.org/drawingml/2006/picture">
+                <pic:pic xmlns:pic="http://schemas.openxmlformats.org/drawingml/2006/picture">
+                  <pic:nvPicPr>
+                    <pic:cNvPr id="10" name="Imagen 10" descr="Texto&#10;&#10;Descripción generada automáticamente"/>
+                    <pic:cNvPicPr/>
+                  </pic:nvPicPr>
+                  <pic:blipFill>
+                    <a:blip r:embed="rId17"/>
+                    <a:stretch>
+                      <a:fillRect/>
+                    </a:stretch>
+                  </pic:blipFill>
+                  <pic:spPr>
+                    <a:xfrm>
+                      <a:off x="0" y="0"/>
+                      <a:ext cx="5612130" cy="5319395"/>
+                    </a:xfrm>
+                    <a:prstGeom prst="rect">
+                      <a:avLst/>
+                    </a:prstGeom>
+                  </pic:spPr>
+                </pic:pic>
+              </a:graphicData>
+            </a:graphic>
+          </wp:inline>
+        </w:drawing>
+      </w:r>
+    </w:p>
+    <w:p>
+      <w:pPr>
+        <w:keepNext/>
+        <w:jc w:val="both"/>
+      </w:pPr>
+      <w:r>
+        <w:rPr>
+          <w:rFonts w:ascii="Arial" w:hAnsi="Arial" w:cs="Arial"/>
+          <w:noProof/>
+        </w:rPr>
+        <w:lastRenderedPageBreak/>
+        <w:drawing>
+          <wp:inline distT="0" distB="0" distL="0" distR="0" wp14:anchorId="13322EDD" wp14:editId="2319EF1D">
+            <wp:extent cx="5612130" cy="4345940"/>
+            <wp:effectExtent l="0" t="0" r="7620" b="0"/>
+            <wp:docPr id="13" name="Imagen 13" descr="Texto&#10;&#10;Descripción generada automáticamente"/>
+            <wp:cNvGraphicFramePr>
+              <a:graphicFrameLocks xmlns:a="http://schemas.openxmlformats.org/drawingml/2006/main" noChangeAspect="1"/>
+            </wp:cNvGraphicFramePr>
+            <a:graphic xmlns:a="http://schemas.openxmlformats.org/drawingml/2006/main">
+              <a:graphicData uri="http://schemas.openxmlformats.org/drawingml/2006/picture">
+                <pic:pic xmlns:pic="http://schemas.openxmlformats.org/drawingml/2006/picture">
+                  <pic:nvPicPr>
+                    <pic:cNvPr id="13" name="Imagen 13" descr="Texto&#10;&#10;Descripción generada automáticamente"/>
+                    <pic:cNvPicPr/>
+                  </pic:nvPicPr>
+                  <pic:blipFill>
+                    <a:blip r:embed="rId18"/>
+                    <a:stretch>
+                      <a:fillRect/>
+                    </a:stretch>
+                  </pic:blipFill>
+                  <pic:spPr>
+                    <a:xfrm>
+                      <a:off x="0" y="0"/>
+                      <a:ext cx="5612130" cy="4345940"/>
+                    </a:xfrm>
+                    <a:prstGeom prst="rect">
+                      <a:avLst/>
+                    </a:prstGeom>
+                  </pic:spPr>
+                </pic:pic>
+              </a:graphicData>
+            </a:graphic>
+          </wp:inline>
+        </w:drawing>
+      </w:r>
+    </w:p>
+    <w:p>
+      <w:pPr>
+        <w:pStyle w:val="Descripcin"/>
+        <w:jc w:val="center"/>
+        <w:rPr>
+          <w:rFonts w:ascii="Arial" w:hAnsi="Arial" w:cs="Arial"/>
+        </w:rPr>
+      </w:pPr>
+      <w:bookmarkStart w:id="19" w:name="_Toc101357204"/>
+      <w:r>
+        <w:t xml:space="preserve">Ilustración </w:t>
+      </w:r>
+      <w:r>
+        <w:fldChar w:fldCharType="begin"/>
+      </w:r>
+      <w:r>
+        <w:instrText xml:space="preserve"> SEQ Ilustración \* ARABIC </w:instrText>
+      </w:r>
+      <w:r>
+        <w:fldChar w:fldCharType="separate"/>
+      </w:r>
+      <w:r>
+        <w:rPr>
+          <w:noProof/>
+        </w:rPr>
+        <w:t>7</w:t>
+      </w:r>
+      <w:r>
+        <w:rPr>
+          <w:noProof/>
+        </w:rPr>
+        <w:fldChar w:fldCharType="end"/>
+      </w:r>
+      <w:r>
+        <w:t xml:space="preserve">. Método </w:t>
+      </w:r>
+      <w:proofErr w:type="spellStart"/>
+      <w:r>
+        <w:t>setAudio</w:t>
+      </w:r>
+      <w:bookmarkEnd w:id="19"/>
+      <w:proofErr w:type="spellEnd"/>
+    </w:p>
+    <w:p>
+      <w:pPr>
+        <w:pStyle w:val="Ttulo2"/>
+        <w:spacing w:after="240"/>
+        <w:jc w:val="both"/>
+        <w:rPr>
+          <w:rFonts w:ascii="Arial" w:hAnsi="Arial" w:cs="Arial"/>
+          <w:b/>
+          <w:bCs/>
+          <w:color w:val="auto"/>
+          <w:sz w:val="22"/>
+          <w:szCs w:val="22"/>
+        </w:rPr>
+      </w:pPr>
+      <w:bookmarkStart w:id="20" w:name="_Toc101357183"/>
+      <w:proofErr w:type="spellStart"/>
+      <w:r>
+        <w:rPr>
+          <w:rFonts w:ascii="Arial" w:hAnsi="Arial" w:cs="Arial"/>
+          <w:b/>
+          <w:bCs/>
+          <w:color w:val="auto"/>
+          <w:sz w:val="22"/>
+          <w:szCs w:val="22"/>
+        </w:rPr>
+        <w:t>setPlayAudio</w:t>
+      </w:r>
+      <w:bookmarkEnd w:id="20"/>
+      <w:proofErr w:type="spellEnd"/>
+    </w:p>
+    <w:p>
+      <w:pPr>
+        <w:jc w:val="both"/>
+        <w:rPr>
+          <w:rFonts w:ascii="Arial" w:hAnsi="Arial" w:cs="Arial"/>
+        </w:rPr>
+      </w:pPr>
+      <w:r>
+        <w:rPr>
+          <w:rFonts w:ascii="Arial" w:hAnsi="Arial" w:cs="Arial"/>
+        </w:rPr>
+        <w:t>Este método crea el botón para reproducir un audio, posteriormente se manda a llamar la clase que muestra los audios disponibles.</w:t>
+      </w:r>
+    </w:p>
+    <w:p>
+      <w:pPr>
+        <w:keepNext/>
+        <w:jc w:val="both"/>
+      </w:pPr>
+      <w:r>
+        <w:rPr>
+          <w:rFonts w:ascii="Arial" w:hAnsi="Arial" w:cs="Arial"/>
+          <w:noProof/>
+        </w:rPr>
+        <w:lastRenderedPageBreak/>
+        <w:drawing>
+          <wp:inline distT="0" distB="0" distL="0" distR="0" wp14:anchorId="105696A3" wp14:editId="7940D422">
+            <wp:extent cx="5612130" cy="4360545"/>
+            <wp:effectExtent l="0" t="0" r="7620" b="1905"/>
+            <wp:docPr id="14" name="Imagen 14" descr="Texto&#10;&#10;Descripción generada automáticamente"/>
+            <wp:cNvGraphicFramePr>
+              <a:graphicFrameLocks xmlns:a="http://schemas.openxmlformats.org/drawingml/2006/main" noChangeAspect="1"/>
+            </wp:cNvGraphicFramePr>
+            <a:graphic xmlns:a="http://schemas.openxmlformats.org/drawingml/2006/main">
+              <a:graphicData uri="http://schemas.openxmlformats.org/drawingml/2006/picture">
+                <pic:pic xmlns:pic="http://schemas.openxmlformats.org/drawingml/2006/picture">
+                  <pic:nvPicPr>
+                    <pic:cNvPr id="14" name="Imagen 14" descr="Texto&#10;&#10;Descripción generada automáticamente"/>
+                    <pic:cNvPicPr/>
+                  </pic:nvPicPr>
+                  <pic:blipFill>
+                    <a:blip r:embed="rId19"/>
+                    <a:stretch>
+                      <a:fillRect/>
+                    </a:stretch>
+                  </pic:blipFill>
+                  <pic:spPr>
+                    <a:xfrm>
+                      <a:off x="0" y="0"/>
+                      <a:ext cx="5612130" cy="4360545"/>
+                    </a:xfrm>
+                    <a:prstGeom prst="rect">
+                      <a:avLst/>
+                    </a:prstGeom>
+                  </pic:spPr>
+                </pic:pic>
+              </a:graphicData>
+            </a:graphic>
+          </wp:inline>
+        </w:drawing>
+      </w:r>
+    </w:p>
+    <w:p>
+      <w:pPr>
+        <w:pStyle w:val="Descripcin"/>
+        <w:jc w:val="center"/>
+      </w:pPr>
+      <w:bookmarkStart w:id="21" w:name="_Toc101357205"/>
+      <w:r>
+        <w:t xml:space="preserve">Ilustración </w:t>
+      </w:r>
+      <w:r>
+        <w:fldChar w:fldCharType="begin"/>
+      </w:r>
+      <w:r>
+        <w:instrText xml:space="preserve"> SEQ Ilustración \* ARABIC </w:instrText>
+      </w:r>
+      <w:r>
+        <w:fldChar w:fldCharType="separate"/>
+      </w:r>
+      <w:r>
+        <w:rPr>
+          <w:noProof/>
+        </w:rPr>
+        <w:t>8</w:t>
+      </w:r>
+      <w:r>
+        <w:rPr>
+          <w:noProof/>
+        </w:rPr>
+        <w:fldChar w:fldCharType="end"/>
+      </w:r>
+      <w:r>
+        <w:t xml:space="preserve">. Método </w:t>
+      </w:r>
+      <w:proofErr w:type="spellStart"/>
+      <w:r>
+        <w:t>setPlayAudio</w:t>
+      </w:r>
+      <w:bookmarkEnd w:id="21"/>
+      <w:proofErr w:type="spellEnd"/>
+    </w:p>
+    <w:p>
+      <w:pPr>
+        <w:pStyle w:val="Ttulo2"/>
+        <w:spacing w:after="240"/>
+        <w:jc w:val="both"/>
+        <w:rPr>
+          <w:rFonts w:ascii="Arial" w:hAnsi="Arial" w:cs="Arial"/>
+          <w:b/>
+          <w:bCs/>
+          <w:color w:val="auto"/>
+          <w:sz w:val="22"/>
+          <w:szCs w:val="22"/>
+        </w:rPr>
+      </w:pPr>
+      <w:bookmarkStart w:id="22" w:name="_Toc101357184"/>
+      <w:proofErr w:type="spellStart"/>
+      <w:r>
+        <w:rPr>
+          <w:rFonts w:ascii="Arial" w:hAnsi="Arial" w:cs="Arial"/>
+          <w:b/>
+          <w:bCs/>
+          <w:color w:val="auto"/>
+          <w:sz w:val="22"/>
+          <w:szCs w:val="22"/>
+        </w:rPr>
+        <w:t>showAvailableAudios</w:t>
+      </w:r>
+      <w:bookmarkEnd w:id="22"/>
+      <w:proofErr w:type="spellEnd"/>
+    </w:p>
+    <w:p>
+      <w:pPr>
+        <w:jc w:val="both"/>
+        <w:rPr>
+          <w:rFonts w:ascii="Arial" w:hAnsi="Arial" w:cs="Arial"/>
+        </w:rPr>
+      </w:pPr>
+      <w:r>
+        <w:rPr>
+          <w:rFonts w:ascii="Arial" w:hAnsi="Arial" w:cs="Arial"/>
+        </w:rPr>
+        <w:t xml:space="preserve">Este método se encarga de ir a la carpeta correspondiente para mostrarle al usuario los audios que están disponibles para que </w:t>
+      </w:r>
+      <w:proofErr w:type="spellStart"/>
+      <w:r>
+        <w:rPr>
+          <w:rFonts w:ascii="Arial" w:hAnsi="Arial" w:cs="Arial"/>
+        </w:rPr>
+        <w:t>el</w:t>
+      </w:r>
+      <w:proofErr w:type="spellEnd"/>
+      <w:r>
+        <w:rPr>
+          <w:rFonts w:ascii="Arial" w:hAnsi="Arial" w:cs="Arial"/>
+        </w:rPr>
+        <w:t xml:space="preserve"> pueda seleccionar uno y a partir de eso se crea una instancia de la clase que se encarga de reproducir el audio seleccionado.</w:t>
+      </w:r>
+    </w:p>
+    <w:p>
+      <w:pPr>
+        <w:keepNext/>
+        <w:jc w:val="both"/>
+      </w:pPr>
+      <w:r>
+        <w:rPr>
+          <w:rFonts w:ascii="Arial" w:hAnsi="Arial" w:cs="Arial"/>
+          <w:noProof/>
+        </w:rPr>
+        <w:drawing>
+          <wp:inline distT="0" distB="0" distL="0" distR="0" wp14:anchorId="1BBD70BE" wp14:editId="5890988F">
+            <wp:extent cx="6524499" cy="1952625"/>
+            <wp:effectExtent l="0" t="0" r="0" b="0"/>
+            <wp:docPr id="15" name="Imagen 15" descr="Texto&#10;&#10;Descripción generada automáticamente"/>
+            <wp:cNvGraphicFramePr>
+              <a:graphicFrameLocks xmlns:a="http://schemas.openxmlformats.org/drawingml/2006/main" noChangeAspect="1"/>
+            </wp:cNvGraphicFramePr>
+            <a:graphic xmlns:a="http://schemas.openxmlformats.org/drawingml/2006/main">
+              <a:graphicData uri="http://schemas.openxmlformats.org/drawingml/2006/picture">
+                <pic:pic xmlns:pic="http://schemas.openxmlformats.org/drawingml/2006/picture">
+                  <pic:nvPicPr>
+                    <pic:cNvPr id="15" name="Imagen 15" descr="Texto&#10;&#10;Descripción generada automáticamente"/>
+                    <pic:cNvPicPr/>
+                  </pic:nvPicPr>
+                  <pic:blipFill>
+                    <a:blip r:embed="rId20"/>
+                    <a:stretch>
+                      <a:fillRect/>
+                    </a:stretch>
+                  </pic:blipFill>
+                  <pic:spPr>
+                    <a:xfrm>
+                      <a:off x="0" y="0"/>
+                      <a:ext cx="6529046" cy="1953986"/>
+                    </a:xfrm>
+                    <a:prstGeom prst="rect">
+                      <a:avLst/>
+                    </a:prstGeom>
+                  </pic:spPr>
+                </pic:pic>
+              </a:graphicData>
+            </a:graphic>
+          </wp:inline>
+        </w:drawing>
+      </w:r>
+    </w:p>
+    <w:p>
+      <w:pPr>
+        <w:pStyle w:val="Descripcin"/>
+        <w:jc w:val="center"/>
+        <w:rPr>
+          <w:rFonts w:ascii="Arial" w:hAnsi="Arial" w:cs="Arial"/>
+        </w:rPr>
+      </w:pPr>
+      <w:bookmarkStart w:id="23" w:name="_Toc101357206"/>
+      <w:r>
+        <w:t xml:space="preserve">Ilustración </w:t>
+      </w:r>
+      <w:r>
+        <w:fldChar w:fldCharType="begin"/>
+      </w:r>
+      <w:r>
+        <w:instrText xml:space="preserve"> SEQ Ilustración \* ARABIC </w:instrText>
+      </w:r>
+      <w:r>
+        <w:fldChar w:fldCharType="separate"/>
+      </w:r>
+      <w:r>
+        <w:rPr>
+          <w:noProof/>
+        </w:rPr>
+        <w:t>9</w:t>
+      </w:r>
+      <w:r>
+        <w:rPr>
+          <w:noProof/>
+        </w:rPr>
+        <w:fldChar w:fldCharType="end"/>
+      </w:r>
+      <w:r>
+        <w:t xml:space="preserve">. Método </w:t>
+      </w:r>
+      <w:proofErr w:type="spellStart"/>
+      <w:r>
+        <w:t>showAvalableAudios</w:t>
+      </w:r>
+      <w:bookmarkEnd w:id="23"/>
+      <w:proofErr w:type="spellEnd"/>
+    </w:p>
+    <w:p>
+      <w:pPr>
+        <w:pStyle w:val="Ttulo2"/>
+        <w:spacing w:after="240"/>
+        <w:jc w:val="both"/>
+        <w:rPr>
+          <w:rFonts w:ascii="Arial" w:hAnsi="Arial" w:cs="Arial"/>
+          <w:b/>
+          <w:bCs/>
+          <w:color w:val="auto"/>
+          <w:sz w:val="22"/>
+          <w:szCs w:val="22"/>
+        </w:rPr>
+      </w:pPr>
+      <w:bookmarkStart w:id="24" w:name="_Toc101357185"/>
+      <w:proofErr w:type="spellStart"/>
+      <w:r>
+        <w:rPr>
+          <w:rFonts w:ascii="Arial" w:hAnsi="Arial" w:cs="Arial"/>
+          <w:b/>
+          <w:bCs/>
+          <w:color w:val="auto"/>
+          <w:sz w:val="22"/>
+          <w:szCs w:val="22"/>
+        </w:rPr>
+        <w:lastRenderedPageBreak/>
+        <w:t>initEmojis</w:t>
+      </w:r>
+      <w:bookmarkEnd w:id="24"/>
+      <w:proofErr w:type="spellEnd"/>
+    </w:p>
+    <w:p>
+      <w:pPr>
+        <w:jc w:val="both"/>
+        <w:rPr>
+          <w:rFonts w:ascii="Arial" w:hAnsi="Arial" w:cs="Arial"/>
+        </w:rPr>
+      </w:pPr>
+      <w:r>
+        <w:rPr>
+          <w:rFonts w:ascii="Arial" w:hAnsi="Arial" w:cs="Arial"/>
+        </w:rPr>
+        <w:t>Este método se encarga de poner los emojis disponibles en la interfaz de usuario. Cada emoji corresponde a un botón que cuando el usuario lo pulsa se le adjunta a su mensaje de texto</w:t>
+      </w:r>
+      <w:r>
+        <w:rPr>
+          <w:rFonts w:ascii="Arial" w:hAnsi="Arial" w:cs="Arial"/>
+        </w:rPr>
+        <w:t>.</w:t>
+      </w:r>
+    </w:p>
+    <w:p>
+      <w:pPr>
+        <w:keepNext/>
+        <w:jc w:val="center"/>
+      </w:pPr>
+      <w:r>
+        <w:rPr>
+          <w:rFonts w:ascii="Arial" w:hAnsi="Arial" w:cs="Arial"/>
+          <w:noProof/>
+        </w:rPr>
+        <w:drawing>
+          <wp:inline distT="0" distB="0" distL="0" distR="0" wp14:anchorId="69851CC8" wp14:editId="625087DB">
+            <wp:extent cx="4906060" cy="4991797"/>
+            <wp:effectExtent l="0" t="0" r="8890" b="0"/>
+            <wp:docPr id="16" name="Imagen 16" descr="Texto&#10;&#10;Descripción generada automáticamente"/>
+            <wp:cNvGraphicFramePr>
+              <a:graphicFrameLocks xmlns:a="http://schemas.openxmlformats.org/drawingml/2006/main" noChangeAspect="1"/>
+            </wp:cNvGraphicFramePr>
+            <a:graphic xmlns:a="http://schemas.openxmlformats.org/drawingml/2006/main">
+              <a:graphicData uri="http://schemas.openxmlformats.org/drawingml/2006/picture">
+                <pic:pic xmlns:pic="http://schemas.openxmlformats.org/drawingml/2006/picture">
+                  <pic:nvPicPr>
+                    <pic:cNvPr id="16" name="Imagen 16" descr="Texto&#10;&#10;Descripción generada automáticamente"/>
+                    <pic:cNvPicPr/>
+                  </pic:nvPicPr>
+                  <pic:blipFill>
+                    <a:blip r:embed="rId21"/>
+                    <a:stretch>
+                      <a:fillRect/>
+                    </a:stretch>
+                  </pic:blipFill>
+                  <pic:spPr>
+                    <a:xfrm>
+                      <a:off x="0" y="0"/>
+                      <a:ext cx="4906060" cy="4991797"/>
+                    </a:xfrm>
+                    <a:prstGeom prst="rect">
+                      <a:avLst/>
+                    </a:prstGeom>
+                  </pic:spPr>
+                </pic:pic>
+              </a:graphicData>
+            </a:graphic>
+          </wp:inline>
+        </w:drawing>
+      </w:r>
+    </w:p>
+    <w:p>
+      <w:pPr>
+        <w:pStyle w:val="Descripcin"/>
+        <w:jc w:val="center"/>
+        <w:rPr>
+          <w:rFonts w:ascii="Arial" w:hAnsi="Arial" w:cs="Arial"/>
+        </w:rPr>
+      </w:pPr>
+      <w:bookmarkStart w:id="25" w:name="_Toc101357207"/>
+      <w:r>
+        <w:t xml:space="preserve">Ilustración </w:t>
+      </w:r>
+      <w:r>
+        <w:fldChar w:fldCharType="begin"/>
+      </w:r>
+      <w:r>
+        <w:instrText xml:space="preserve"> SEQ Ilustración \* ARABIC </w:instrText>
+      </w:r>
+      <w:r>
+        <w:fldChar w:fldCharType="separate"/>
+      </w:r>
+      <w:r>
+        <w:rPr>
+          <w:noProof/>
+        </w:rPr>
+        <w:t>10</w:t>
+      </w:r>
+      <w:r>
+        <w:rPr>
+          <w:noProof/>
+        </w:rPr>
+        <w:fldChar w:fldCharType="end"/>
+      </w:r>
+      <w:r>
+        <w:t xml:space="preserve">. Método </w:t>
+      </w:r>
+      <w:proofErr w:type="spellStart"/>
+      <w:r>
+        <w:t>initEmojis</w:t>
+      </w:r>
+      <w:bookmarkEnd w:id="25"/>
+      <w:proofErr w:type="spellEnd"/>
+    </w:p>
+    <w:p>
+      <w:pPr>
+        <w:pStyle w:val="Ttulo2"/>
+        <w:spacing w:after="240"/>
+        <w:jc w:val="both"/>
+        <w:rPr>
+          <w:rFonts w:ascii="Arial" w:hAnsi="Arial" w:cs="Arial"/>
+          <w:b/>
+          <w:bCs/>
+          <w:color w:val="auto"/>
+          <w:sz w:val="22"/>
+          <w:szCs w:val="22"/>
+        </w:rPr>
+      </w:pPr>
+      <w:bookmarkStart w:id="26" w:name="_Toc101357186"/>
+      <w:proofErr w:type="spellStart"/>
+      <w:r>
+        <w:rPr>
+          <w:rFonts w:ascii="Arial" w:hAnsi="Arial" w:cs="Arial"/>
+          <w:b/>
+          <w:bCs/>
+          <w:color w:val="auto"/>
+          <w:sz w:val="22"/>
+          <w:szCs w:val="22"/>
+        </w:rPr>
+        <w:t>userLeft</w:t>
+      </w:r>
+      <w:bookmarkEnd w:id="26"/>
+      <w:proofErr w:type="spellEnd"/>
+    </w:p>
+    <w:p>
+      <w:pPr>
+        <w:jc w:val="both"/>
+        <w:rPr>
+          <w:rFonts w:ascii="Arial" w:hAnsi="Arial" w:cs="Arial"/>
+        </w:rPr>
+      </w:pPr>
+      <w:r>
+        <w:rPr>
+          <w:rFonts w:ascii="Arial" w:hAnsi="Arial" w:cs="Arial"/>
+        </w:rPr>
+        <w:t>Este método indica cuando un usuario se desconecta del chat, este método agrega un escuchador a la ventana al momento de que se pulsa el botón de cerrar</w:t>
+      </w:r>
+    </w:p>
+    <w:p>
+      <w:pPr>
+        <w:jc w:val="both"/>
+        <w:rPr>
+          <w:rFonts w:ascii="Arial" w:hAnsi="Arial" w:cs="Arial"/>
+        </w:rPr>
+      </w:pPr>
+      <w:r>
+        <w:rPr>
+          <w:rFonts w:ascii="Arial" w:hAnsi="Arial" w:cs="Arial"/>
+        </w:rPr>
+        <w:t>Cuando pasa eso se cambió el estado de conectado a false y se cambia la operación a escritura para indicar que salió del chat</w:t>
+      </w:r>
+      <w:r>
+        <w:rPr>
+          <w:rFonts w:ascii="Arial" w:hAnsi="Arial" w:cs="Arial"/>
+        </w:rPr>
+        <w:t>.</w:t>
+      </w:r>
+    </w:p>
+    <w:p>
+      <w:pPr>
+        <w:keepNext/>
+        <w:jc w:val="center"/>
+      </w:pPr>
+      <w:r>
+        <w:rPr>
+          <w:rFonts w:ascii="Arial" w:hAnsi="Arial" w:cs="Arial"/>
+          <w:noProof/>
+        </w:rPr>
+        <w:lastRenderedPageBreak/>
+        <w:drawing>
+          <wp:inline distT="0" distB="0" distL="0" distR="0" wp14:anchorId="11EDD4CE" wp14:editId="6C09A90B">
+            <wp:extent cx="5048955" cy="3581900"/>
+            <wp:effectExtent l="0" t="0" r="0" b="0"/>
+            <wp:docPr id="17" name="Imagen 17" descr="Texto&#10;&#10;Descripción generada automáticamente"/>
+            <wp:cNvGraphicFramePr>
+              <a:graphicFrameLocks xmlns:a="http://schemas.openxmlformats.org/drawingml/2006/main" noChangeAspect="1"/>
+            </wp:cNvGraphicFramePr>
+            <a:graphic xmlns:a="http://schemas.openxmlformats.org/drawingml/2006/main">
+              <a:graphicData uri="http://schemas.openxmlformats.org/drawingml/2006/picture">
+                <pic:pic xmlns:pic="http://schemas.openxmlformats.org/drawingml/2006/picture">
+                  <pic:nvPicPr>
+                    <pic:cNvPr id="17" name="Imagen 17" descr="Texto&#10;&#10;Descripción generada automáticamente"/>
+                    <pic:cNvPicPr/>
+                  </pic:nvPicPr>
+                  <pic:blipFill>
+                    <a:blip r:embed="rId22"/>
+                    <a:stretch>
+                      <a:fillRect/>
+                    </a:stretch>
+                  </pic:blipFill>
+                  <pic:spPr>
+                    <a:xfrm>
+                      <a:off x="0" y="0"/>
+                      <a:ext cx="5048955" cy="3581900"/>
+                    </a:xfrm>
+                    <a:prstGeom prst="rect">
+                      <a:avLst/>
+                    </a:prstGeom>
+                  </pic:spPr>
+                </pic:pic>
+              </a:graphicData>
+            </a:graphic>
+          </wp:inline>
+        </w:drawing>
+      </w:r>
+    </w:p>
+    <w:p>
+      <w:pPr>
+        <w:pStyle w:val="Descripcin"/>
+        <w:jc w:val="center"/>
+        <w:rPr>
+          <w:rFonts w:ascii="Arial" w:hAnsi="Arial" w:cs="Arial"/>
+        </w:rPr>
+      </w:pPr>
+      <w:bookmarkStart w:id="27" w:name="_Toc101357208"/>
+      <w:r>
+        <w:t xml:space="preserve">Ilustración </w:t>
+      </w:r>
+      <w:r>
+        <w:fldChar w:fldCharType="begin"/>
+      </w:r>
+      <w:r>
+        <w:instrText xml:space="preserve"> SEQ Ilustración \* ARABIC </w:instrText>
+      </w:r>
+      <w:r>
+        <w:fldChar w:fldCharType="separate"/>
+      </w:r>
+      <w:r>
+        <w:rPr>
+          <w:noProof/>
+        </w:rPr>
+        <w:t>11</w:t>
+      </w:r>
+      <w:r>
+        <w:rPr>
+          <w:noProof/>
+        </w:rPr>
+        <w:fldChar w:fldCharType="end"/>
+      </w:r>
+      <w:r>
+        <w:t xml:space="preserve">. Método </w:t>
+      </w:r>
+      <w:proofErr w:type="spellStart"/>
+      <w:r>
+        <w:t>userLeft</w:t>
+      </w:r>
+      <w:bookmarkEnd w:id="27"/>
+      <w:proofErr w:type="spellEnd"/>
+    </w:p>
+    <w:p>
+      <w:pPr>
+        <w:pStyle w:val="Ttulo2"/>
+        <w:spacing w:after="240"/>
+        <w:jc w:val="both"/>
+        <w:rPr>
+          <w:rFonts w:ascii="Arial" w:hAnsi="Arial" w:cs="Arial"/>
+          <w:b/>
+          <w:bCs/>
+          <w:color w:val="auto"/>
+          <w:sz w:val="22"/>
+          <w:szCs w:val="22"/>
+        </w:rPr>
+      </w:pPr>
+      <w:bookmarkStart w:id="28" w:name="_Toc101357187"/>
+      <w:proofErr w:type="spellStart"/>
+      <w:r>
+        <w:rPr>
+          <w:rFonts w:ascii="Arial" w:hAnsi="Arial" w:cs="Arial"/>
+          <w:b/>
+          <w:bCs/>
+          <w:color w:val="auto"/>
+          <w:sz w:val="22"/>
+          <w:szCs w:val="22"/>
+        </w:rPr>
+        <w:t>setCurrentUsers</w:t>
+      </w:r>
+      <w:bookmarkEnd w:id="28"/>
+      <w:proofErr w:type="spellEnd"/>
+    </w:p>
+    <w:p>
+      <w:pPr>
+        <w:jc w:val="both"/>
+        <w:rPr>
+          <w:rFonts w:ascii="Arial" w:hAnsi="Arial" w:cs="Arial"/>
+        </w:rPr>
+      </w:pPr>
+      <w:r>
+        <w:rPr>
+          <w:rFonts w:ascii="Arial" w:hAnsi="Arial" w:cs="Arial"/>
+        </w:rPr>
+        <w:t xml:space="preserve">Este método recorre el arreglo que contiene los usuarios conectados en tiempo real, poniéndolos todos en un botón para que el usuario al hacer clic en unide ellos puedan iniciar un chat privado. A cada botón se le asigna un escuchador que agregará al usuario clicando en una nueva pestaña del </w:t>
+      </w:r>
+      <w:proofErr w:type="spellStart"/>
+      <w:r>
+        <w:rPr>
+          <w:rFonts w:ascii="Arial" w:hAnsi="Arial" w:cs="Arial"/>
+        </w:rPr>
+        <w:t>tabbed</w:t>
+      </w:r>
+      <w:proofErr w:type="spellEnd"/>
+      <w:r>
+        <w:rPr>
+          <w:rFonts w:ascii="Arial" w:hAnsi="Arial" w:cs="Arial"/>
+        </w:rPr>
+        <w:t xml:space="preserve"> </w:t>
+      </w:r>
+      <w:proofErr w:type="spellStart"/>
+      <w:r>
+        <w:rPr>
+          <w:rFonts w:ascii="Arial" w:hAnsi="Arial" w:cs="Arial"/>
+        </w:rPr>
+        <w:t>Pane</w:t>
+      </w:r>
+      <w:proofErr w:type="spellEnd"/>
+    </w:p>
+    <w:p>
+      <w:pPr>
+        <w:jc w:val="both"/>
+        <w:rPr>
+          <w:rFonts w:ascii="Arial" w:hAnsi="Arial" w:cs="Arial"/>
+        </w:rPr>
+      </w:pPr>
+      <w:r>
+        <w:rPr>
+          <w:rFonts w:ascii="Arial" w:hAnsi="Arial" w:cs="Arial"/>
+        </w:rPr>
+        <w:t>Al final se tiene que repintar la ventana para ver cuando hay actualizaciones en los usuarios conectados</w:t>
+      </w:r>
+      <w:r>
+        <w:rPr>
+          <w:rFonts w:ascii="Arial" w:hAnsi="Arial" w:cs="Arial"/>
+        </w:rPr>
+        <w:t>.</w:t>
+      </w:r>
+    </w:p>
+    <w:p>
+      <w:pPr>
+        <w:keepNext/>
+        <w:jc w:val="center"/>
+      </w:pPr>
+      <w:r>
+        <w:rPr>
+          <w:rFonts w:ascii="Arial" w:hAnsi="Arial" w:cs="Arial"/>
+          <w:noProof/>
+        </w:rPr>
+        <w:lastRenderedPageBreak/>
+        <w:drawing>
+          <wp:inline distT="0" distB="0" distL="0" distR="0" wp14:anchorId="6C44E283" wp14:editId="212DC81A">
+            <wp:extent cx="5612130" cy="5278120"/>
+            <wp:effectExtent l="0" t="0" r="7620" b="0"/>
+            <wp:docPr id="18" name="Imagen 18" descr="Texto&#10;&#10;Descripción generada automáticamente"/>
+            <wp:cNvGraphicFramePr>
+              <a:graphicFrameLocks xmlns:a="http://schemas.openxmlformats.org/drawingml/2006/main" noChangeAspect="1"/>
+            </wp:cNvGraphicFramePr>
+            <a:graphic xmlns:a="http://schemas.openxmlformats.org/drawingml/2006/main">
+              <a:graphicData uri="http://schemas.openxmlformats.org/drawingml/2006/picture">
+                <pic:pic xmlns:pic="http://schemas.openxmlformats.org/drawingml/2006/picture">
+                  <pic:nvPicPr>
+                    <pic:cNvPr id="18" name="Imagen 18" descr="Texto&#10;&#10;Descripción generada automáticamente"/>
+                    <pic:cNvPicPr/>
+                  </pic:nvPicPr>
+                  <pic:blipFill>
+                    <a:blip r:embed="rId23"/>
+                    <a:stretch>
+                      <a:fillRect/>
+                    </a:stretch>
+                  </pic:blipFill>
+                  <pic:spPr>
+                    <a:xfrm>
+                      <a:off x="0" y="0"/>
+                      <a:ext cx="5612130" cy="5278120"/>
+                    </a:xfrm>
+                    <a:prstGeom prst="rect">
+                      <a:avLst/>
+                    </a:prstGeom>
+                  </pic:spPr>
+                </pic:pic>
+              </a:graphicData>
+            </a:graphic>
+          </wp:inline>
+        </w:drawing>
+      </w:r>
+    </w:p>
+    <w:p>
+      <w:pPr>
+        <w:pStyle w:val="Descripcin"/>
+        <w:jc w:val="center"/>
+        <w:rPr>
+          <w:rFonts w:ascii="Arial" w:hAnsi="Arial" w:cs="Arial"/>
+        </w:rPr>
+      </w:pPr>
+      <w:bookmarkStart w:id="29" w:name="_Toc101357209"/>
+      <w:r>
+        <w:t xml:space="preserve">Ilustración </w:t>
+      </w:r>
+      <w:r>
+        <w:fldChar w:fldCharType="begin"/>
+      </w:r>
+      <w:r>
+        <w:instrText xml:space="preserve"> SEQ Ilustración \* ARABIC </w:instrText>
+      </w:r>
+      <w:r>
+        <w:fldChar w:fldCharType="separate"/>
+      </w:r>
+      <w:r>
+        <w:rPr>
+          <w:noProof/>
+        </w:rPr>
+        <w:t>12</w:t>
+      </w:r>
+      <w:r>
+        <w:fldChar w:fldCharType="end"/>
+      </w:r>
+      <w:r>
+        <w:t xml:space="preserve">. Método </w:t>
+      </w:r>
+      <w:proofErr w:type="spellStart"/>
+      <w:r>
+        <w:t>setCurrentUsers</w:t>
+      </w:r>
+      <w:bookmarkEnd w:id="29"/>
+      <w:proofErr w:type="spellEnd"/>
+    </w:p>
+    <w:p>
+      <w:pPr>
+        <w:pStyle w:val="Ttulo2"/>
+        <w:spacing w:after="240"/>
+        <w:jc w:val="both"/>
+        <w:rPr>
+          <w:rFonts w:ascii="Arial" w:hAnsi="Arial" w:cs="Arial"/>
+          <w:b/>
+          <w:bCs/>
+          <w:color w:val="auto"/>
+          <w:sz w:val="22"/>
+          <w:szCs w:val="22"/>
+        </w:rPr>
+      </w:pPr>
+      <w:bookmarkStart w:id="30" w:name="_Toc101357188"/>
+      <w:proofErr w:type="spellStart"/>
+      <w:r>
+        <w:rPr>
+          <w:rFonts w:ascii="Arial" w:hAnsi="Arial" w:cs="Arial"/>
+          <w:b/>
+          <w:bCs/>
+          <w:color w:val="auto"/>
+          <w:sz w:val="22"/>
+          <w:szCs w:val="22"/>
+        </w:rPr>
+        <w:t>addChat</w:t>
+      </w:r>
+      <w:bookmarkEnd w:id="30"/>
+      <w:proofErr w:type="spellEnd"/>
+    </w:p>
+    <w:p>
+      <w:pPr>
+        <w:jc w:val="both"/>
+        <w:rPr>
+          <w:rFonts w:ascii="Arial" w:hAnsi="Arial" w:cs="Arial"/>
+        </w:rPr>
+      </w:pPr>
+      <w:r>
+        <w:rPr>
+          <w:rFonts w:ascii="Arial" w:hAnsi="Arial" w:cs="Arial"/>
+        </w:rPr>
+        <w:t>Aquí simplemente se agrega a las pestañas una nueva en caso de que sea un nuevo chat se agrega una nueva ventana con un título que será igual al nombre del usuario con el que se inició un chat.</w:t>
+      </w:r>
+    </w:p>
+    <w:p>
+      <w:pPr>
+        <w:keepNext/>
+        <w:jc w:val="center"/>
+      </w:pPr>
+      <w:r>
+        <w:rPr>
+          <w:noProof/>
+          <w:lang w:val="en-US"/>
+        </w:rPr>
+        <w:lastRenderedPageBreak/>
+        <w:drawing>
+          <wp:inline distT="0" distB="0" distL="0" distR="0" wp14:anchorId="2E44DFED" wp14:editId="418EA1DF">
+            <wp:extent cx="5612130" cy="4140200"/>
+            <wp:effectExtent l="0" t="0" r="7620" b="0"/>
+            <wp:docPr id="19" name="Imagen 19" descr="Texto&#10;&#10;Descripción generada automáticamente"/>
+            <wp:cNvGraphicFramePr>
+              <a:graphicFrameLocks xmlns:a="http://schemas.openxmlformats.org/drawingml/2006/main" noChangeAspect="1"/>
+            </wp:cNvGraphicFramePr>
+            <a:graphic xmlns:a="http://schemas.openxmlformats.org/drawingml/2006/main">
+              <a:graphicData uri="http://schemas.openxmlformats.org/drawingml/2006/picture">
+                <pic:pic xmlns:pic="http://schemas.openxmlformats.org/drawingml/2006/picture">
+                  <pic:nvPicPr>
+                    <pic:cNvPr id="19" name="Imagen 19" descr="Texto&#10;&#10;Descripción generada automáticamente"/>
+                    <pic:cNvPicPr/>
+                  </pic:nvPicPr>
+                  <pic:blipFill>
+                    <a:blip r:embed="rId24"/>
+                    <a:stretch>
+                      <a:fillRect/>
+                    </a:stretch>
+                  </pic:blipFill>
+                  <pic:spPr>
+                    <a:xfrm>
+                      <a:off x="0" y="0"/>
+                      <a:ext cx="5612130" cy="4140200"/>
+                    </a:xfrm>
+                    <a:prstGeom prst="rect">
+                      <a:avLst/>
+                    </a:prstGeom>
+                  </pic:spPr>
+                </pic:pic>
+              </a:graphicData>
+            </a:graphic>
+          </wp:inline>
+        </w:drawing>
+      </w:r>
+    </w:p>
+    <w:p>
+      <w:pPr>
+        <w:pStyle w:val="Descripcin"/>
+        <w:jc w:val="center"/>
+      </w:pPr>
+      <w:bookmarkStart w:id="31" w:name="_Toc101357210"/>
+      <w:r>
+        <w:t xml:space="preserve">Ilustración </w:t>
+      </w:r>
+      <w:r>
+        <w:fldChar w:fldCharType="begin"/>
+      </w:r>
+      <w:r>
+        <w:instrText xml:space="preserve"> SEQ Ilustración \* ARABIC </w:instrText>
+      </w:r>
+      <w:r>
+        <w:fldChar w:fldCharType="separate"/>
+      </w:r>
+      <w:r>
+        <w:rPr>
+          <w:noProof/>
+        </w:rPr>
+        <w:t>13</w:t>
+      </w:r>
+      <w:r>
+        <w:rPr>
+          <w:noProof/>
+        </w:rPr>
+        <w:fldChar w:fldCharType="end"/>
+      </w:r>
+      <w:r>
+        <w:t xml:space="preserve">. Método </w:t>
+      </w:r>
+      <w:proofErr w:type="spellStart"/>
+      <w:r>
+        <w:t>addChat</w:t>
+      </w:r>
+      <w:bookmarkEnd w:id="31"/>
+      <w:proofErr w:type="spellEnd"/>
+    </w:p>
+    <w:p>
+      <w:pPr>
+        <w:pStyle w:val="Ttulo2"/>
+        <w:spacing w:after="240"/>
+        <w:jc w:val="both"/>
+        <w:rPr>
+          <w:rFonts w:ascii="Arial" w:hAnsi="Arial" w:cs="Arial"/>
+          <w:b/>
+          <w:bCs/>
+          <w:color w:val="auto"/>
+          <w:sz w:val="22"/>
+          <w:szCs w:val="22"/>
+        </w:rPr>
+      </w:pPr>
+      <w:bookmarkStart w:id="32" w:name="_Toc101357189"/>
+      <w:proofErr w:type="spellStart"/>
+      <w:r>
+        <w:rPr>
+          <w:rFonts w:ascii="Arial" w:hAnsi="Arial" w:cs="Arial"/>
+          <w:b/>
+          <w:bCs/>
+          <w:color w:val="auto"/>
+          <w:sz w:val="22"/>
+          <w:szCs w:val="22"/>
+        </w:rPr>
+        <w:t>getCurrentMsg</w:t>
+      </w:r>
+      <w:bookmarkEnd w:id="32"/>
+      <w:proofErr w:type="spellEnd"/>
+    </w:p>
+    <w:p>
+      <w:pPr>
+        <w:jc w:val="both"/>
+        <w:rPr>
+          <w:rFonts w:ascii="Arial" w:hAnsi="Arial" w:cs="Arial"/>
+        </w:rPr>
+      </w:pPr>
+      <w:r>
+        <w:rPr>
+          <w:rFonts w:ascii="Arial" w:hAnsi="Arial" w:cs="Arial"/>
+        </w:rPr>
+        <w:t>Este método solo se encarga de devolver el mensaje actual</w:t>
+      </w:r>
+      <w:r>
+        <w:rPr>
+          <w:rFonts w:ascii="Arial" w:hAnsi="Arial" w:cs="Arial"/>
+        </w:rPr>
+        <w:t>.</w:t>
+      </w:r>
+    </w:p>
+    <w:p>
+      <w:pPr>
+        <w:keepNext/>
+        <w:jc w:val="center"/>
+      </w:pPr>
+      <w:r>
+        <w:rPr>
+          <w:rFonts w:ascii="Arial" w:hAnsi="Arial" w:cs="Arial"/>
+          <w:noProof/>
+        </w:rPr>
+        <w:drawing>
+          <wp:inline distT="0" distB="0" distL="0" distR="0" wp14:anchorId="43875426" wp14:editId="39B41DF5">
+            <wp:extent cx="2981741" cy="1105054"/>
+            <wp:effectExtent l="0" t="0" r="9525" b="0"/>
+            <wp:docPr id="20" name="Imagen 20" descr="Texto&#10;&#10;Descripción generada automáticamente"/>
+            <wp:cNvGraphicFramePr>
+              <a:graphicFrameLocks xmlns:a="http://schemas.openxmlformats.org/drawingml/2006/main" noChangeAspect="1"/>
+            </wp:cNvGraphicFramePr>
+            <a:graphic xmlns:a="http://schemas.openxmlformats.org/drawingml/2006/main">
+              <a:graphicData uri="http://schemas.openxmlformats.org/drawingml/2006/picture">
+                <pic:pic xmlns:pic="http://schemas.openxmlformats.org/drawingml/2006/picture">
+                  <pic:nvPicPr>
+                    <pic:cNvPr id="20" name="Imagen 20" descr="Texto&#10;&#10;Descripción generada automáticamente"/>
+                    <pic:cNvPicPr/>
+                  </pic:nvPicPr>
+                  <pic:blipFill>
+                    <a:blip r:embed="rId25"/>
+                    <a:stretch>
+                      <a:fillRect/>
+                    </a:stretch>
+                  </pic:blipFill>
+                  <pic:spPr>
+                    <a:xfrm>
+                      <a:off x="0" y="0"/>
+                      <a:ext cx="2981741" cy="1105054"/>
+                    </a:xfrm>
+                    <a:prstGeom prst="rect">
+                      <a:avLst/>
+                    </a:prstGeom>
+                  </pic:spPr>
+                </pic:pic>
+              </a:graphicData>
+            </a:graphic>
+          </wp:inline>
+        </w:drawing>
+      </w:r>
+    </w:p>
+    <w:p>
+      <w:pPr>
+        <w:pStyle w:val="Descripcin"/>
+        <w:jc w:val="center"/>
+        <w:rPr>
+          <w:rFonts w:ascii="Arial" w:hAnsi="Arial" w:cs="Arial"/>
+        </w:rPr>
+      </w:pPr>
+      <w:bookmarkStart w:id="33" w:name="_Toc101357211"/>
+      <w:r>
+        <w:t xml:space="preserve">Ilustración </w:t>
+      </w:r>
+      <w:r>
+        <w:fldChar w:fldCharType="begin"/>
+      </w:r>
+      <w:r>
+        <w:instrText xml:space="preserve"> SEQ Ilustración \* ARABIC </w:instrText>
+      </w:r>
+      <w:r>
+        <w:fldChar w:fldCharType="separate"/>
+      </w:r>
+      <w:r>
+        <w:rPr>
+          <w:noProof/>
+        </w:rPr>
+        <w:t>14</w:t>
+      </w:r>
+      <w:r>
+        <w:rPr>
+          <w:noProof/>
+        </w:rPr>
+        <w:fldChar w:fldCharType="end"/>
+      </w:r>
+      <w:r>
+        <w:t xml:space="preserve">. Método </w:t>
+      </w:r>
+      <w:proofErr w:type="spellStart"/>
+      <w:r>
+        <w:t>getCurrentMsg</w:t>
+      </w:r>
+      <w:bookmarkEnd w:id="33"/>
+      <w:proofErr w:type="spellEnd"/>
+    </w:p>
+    <w:p>
+      <w:pPr>
+        <w:pStyle w:val="Ttulo2"/>
+        <w:spacing w:after="240"/>
+        <w:jc w:val="both"/>
+        <w:rPr>
+          <w:rFonts w:ascii="Arial" w:hAnsi="Arial" w:cs="Arial"/>
+          <w:b/>
+          <w:bCs/>
+          <w:color w:val="auto"/>
+          <w:sz w:val="22"/>
+          <w:szCs w:val="22"/>
+        </w:rPr>
+      </w:pPr>
+      <w:bookmarkStart w:id="34" w:name="_Toc101357190"/>
+      <w:proofErr w:type="spellStart"/>
+      <w:r>
+        <w:rPr>
+          <w:rFonts w:ascii="Arial" w:hAnsi="Arial" w:cs="Arial"/>
+          <w:b/>
+          <w:bCs/>
+          <w:color w:val="auto"/>
+          <w:sz w:val="22"/>
+          <w:szCs w:val="22"/>
+        </w:rPr>
+        <w:t>newMessage</w:t>
+      </w:r>
+      <w:bookmarkEnd w:id="34"/>
+      <w:proofErr w:type="spellEnd"/>
+    </w:p>
+    <w:p>
+      <w:pPr>
+        <w:jc w:val="both"/>
+        <w:rPr>
+          <w:rFonts w:ascii="Arial" w:hAnsi="Arial" w:cs="Arial"/>
+        </w:rPr>
+      </w:pPr>
+      <w:r>
+        <w:rPr>
+          <w:rFonts w:ascii="Arial" w:hAnsi="Arial" w:cs="Arial"/>
+        </w:rPr>
+        <w:t xml:space="preserve">Este método es el más importante de la clase </w:t>
+      </w:r>
+      <w:r>
+        <w:rPr>
+          <w:rFonts w:ascii="Arial" w:hAnsi="Arial" w:cs="Arial"/>
+        </w:rPr>
+        <w:t>p</w:t>
+      </w:r>
+      <w:r>
+        <w:rPr>
+          <w:rFonts w:ascii="Arial" w:hAnsi="Arial" w:cs="Arial"/>
+        </w:rPr>
+        <w:t>ues se encarga de establecer de que tipo de mensaje se trata y crear el mensaje.</w:t>
+      </w:r>
+    </w:p>
+    <w:p>
+      <w:pPr>
+        <w:jc w:val="both"/>
+        <w:rPr>
+          <w:rFonts w:ascii="Arial" w:hAnsi="Arial" w:cs="Arial"/>
+        </w:rPr>
+      </w:pPr>
+      <w:r>
+        <w:rPr>
+          <w:rFonts w:ascii="Arial" w:hAnsi="Arial" w:cs="Arial"/>
+        </w:rPr>
+        <w:t xml:space="preserve">En primer lugar tenemos que si es un mensaje que indica un inicio de sesión se </w:t>
+      </w:r>
+      <w:proofErr w:type="spellStart"/>
+      <w:r>
+        <w:rPr>
+          <w:rFonts w:ascii="Arial" w:hAnsi="Arial" w:cs="Arial"/>
+        </w:rPr>
+        <w:t>setea</w:t>
+      </w:r>
+      <w:proofErr w:type="spellEnd"/>
+      <w:r>
+        <w:rPr>
+          <w:rFonts w:ascii="Arial" w:hAnsi="Arial" w:cs="Arial"/>
+        </w:rPr>
+        <w:t xml:space="preserve"> la lista de usuarios conectados.</w:t>
+      </w:r>
+    </w:p>
+    <w:p>
+      <w:pPr>
+        <w:jc w:val="both"/>
+      </w:pPr>
+      <w:r>
+        <w:rPr>
+          <w:rFonts w:ascii="Arial" w:hAnsi="Arial" w:cs="Arial"/>
+        </w:rPr>
+        <w:t xml:space="preserve">Si es un mensaje se corta la parte que indica que es un mensaje y se verifica si es un mensaje privado, de ser así se corta el mensaje para determinar el receptor y emisor. Si el </w:t>
+      </w:r>
+      <w:r>
+        <w:rPr>
+          <w:rFonts w:ascii="Arial" w:hAnsi="Arial" w:cs="Arial"/>
+        </w:rPr>
+        <w:lastRenderedPageBreak/>
+        <w:t>usuario conectado es igual al que recibe el mensaje y el que mando el mensaje ya está en las pestañas del chat solo se cambia la pestaña actual, en caso contrario se crea la pestaña con el método antes mencionado. En caso de que el usuario conectado sea igual al que manda el mensaje se obtiene la pestaña y si no corresponde a un chat privado se obtiene la pestaña 0 que corresponde al chat general.</w:t>
+      </w:r>
+    </w:p>
+    <w:p>
+      <w:r>
+        <w:rPr>
+          <w:noProof/>
+        </w:rPr>
+        <w:drawing>
+          <wp:inline distT="0" distB="0" distL="0" distR="0" wp14:anchorId="658E6F25" wp14:editId="74D5E12B">
+            <wp:extent cx="5612130" cy="5166360"/>
+            <wp:effectExtent l="0" t="0" r="7620" b="0"/>
+            <wp:docPr id="21" name="Imagen 21" descr="Texto&#10;&#10;Descripción generada automáticamente"/>
+            <wp:cNvGraphicFramePr>
+              <a:graphicFrameLocks xmlns:a="http://schemas.openxmlformats.org/drawingml/2006/main" noChangeAspect="1"/>
+            </wp:cNvGraphicFramePr>
+            <a:graphic xmlns:a="http://schemas.openxmlformats.org/drawingml/2006/main">
+              <a:graphicData uri="http://schemas.openxmlformats.org/drawingml/2006/picture">
+                <pic:pic xmlns:pic="http://schemas.openxmlformats.org/drawingml/2006/picture">
+                  <pic:nvPicPr>
+                    <pic:cNvPr id="21" name="Imagen 21" descr="Texto&#10;&#10;Descripción generada automáticamente"/>
+                    <pic:cNvPicPr/>
+                  </pic:nvPicPr>
+                  <pic:blipFill>
+                    <a:blip r:embed="rId26"/>
+                    <a:stretch>
+                      <a:fillRect/>
+                    </a:stretch>
+                  </pic:blipFill>
+                  <pic:spPr>
+                    <a:xfrm>
+                      <a:off x="0" y="0"/>
+                      <a:ext cx="5612130" cy="5166360"/>
+                    </a:xfrm>
+                    <a:prstGeom prst="rect">
+                      <a:avLst/>
+                    </a:prstGeom>
+                  </pic:spPr>
+                </pic:pic>
+              </a:graphicData>
+            </a:graphic>
+          </wp:inline>
+        </w:drawing>
+      </w:r>
+    </w:p>
+    <w:p>
+      <w:pPr>
+        <w:keepNext/>
+        <w:jc w:val="center"/>
+      </w:pPr>
+      <w:r>
+        <w:rPr>
+          <w:noProof/>
+        </w:rPr>
+        <w:lastRenderedPageBreak/>
+        <w:drawing>
+          <wp:inline distT="0" distB="0" distL="0" distR="0" wp14:anchorId="471F7DED" wp14:editId="26427505">
+            <wp:extent cx="5612130" cy="4143375"/>
+            <wp:effectExtent l="0" t="0" r="7620" b="9525"/>
+            <wp:docPr id="22" name="Imagen 22" descr="Texto&#10;&#10;Descripción generada automáticamente"/>
+            <wp:cNvGraphicFramePr>
+              <a:graphicFrameLocks xmlns:a="http://schemas.openxmlformats.org/drawingml/2006/main" noChangeAspect="1"/>
+            </wp:cNvGraphicFramePr>
+            <a:graphic xmlns:a="http://schemas.openxmlformats.org/drawingml/2006/main">
+              <a:graphicData uri="http://schemas.openxmlformats.org/drawingml/2006/picture">
+                <pic:pic xmlns:pic="http://schemas.openxmlformats.org/drawingml/2006/picture">
+                  <pic:nvPicPr>
+                    <pic:cNvPr id="22" name="Imagen 22" descr="Texto&#10;&#10;Descripción generada automáticamente"/>
+                    <pic:cNvPicPr/>
+                  </pic:nvPicPr>
+                  <pic:blipFill>
+                    <a:blip r:embed="rId27"/>
+                    <a:stretch>
+                      <a:fillRect/>
+                    </a:stretch>
+                  </pic:blipFill>
+                  <pic:spPr>
+                    <a:xfrm>
+                      <a:off x="0" y="0"/>
+                      <a:ext cx="5612130" cy="4143375"/>
+                    </a:xfrm>
+                    <a:prstGeom prst="rect">
+                      <a:avLst/>
+                    </a:prstGeom>
+                  </pic:spPr>
+                </pic:pic>
+              </a:graphicData>
+            </a:graphic>
+          </wp:inline>
+        </w:drawing>
+      </w:r>
+    </w:p>
+    <w:p>
+      <w:pPr>
+        <w:pStyle w:val="Descripcin"/>
+        <w:jc w:val="center"/>
+      </w:pPr>
+      <w:bookmarkStart w:id="35" w:name="_Toc101357212"/>
+      <w:r>
+        <w:t xml:space="preserve">Ilustración </w:t>
+      </w:r>
+      <w:r>
+        <w:fldChar w:fldCharType="begin"/>
+      </w:r>
+      <w:r>
+        <w:instrText xml:space="preserve"> SEQ Ilustración \* ARABIC </w:instrText>
+      </w:r>
+      <w:r>
+        <w:fldChar w:fldCharType="separate"/>
+      </w:r>
+      <w:r>
+        <w:rPr>
+          <w:noProof/>
+        </w:rPr>
+        <w:t>15</w:t>
+      </w:r>
+      <w:r>
+        <w:rPr>
+          <w:noProof/>
+        </w:rPr>
+        <w:fldChar w:fldCharType="end"/>
+      </w:r>
+      <w:r>
+        <w:t xml:space="preserve">. Método </w:t>
+      </w:r>
+      <w:proofErr w:type="spellStart"/>
+      <w:r>
+        <w:t>newMessage</w:t>
+      </w:r>
+      <w:bookmarkEnd w:id="35"/>
+      <w:proofErr w:type="spellEnd"/>
+    </w:p>
+    <w:p>
+      <w:pPr>
+        <w:pStyle w:val="Ttulo1"/>
+        <w:rPr>
+          <w:rFonts w:ascii="Arial" w:hAnsi="Arial" w:cs="Arial"/>
+          <w:b/>
+          <w:bCs/>
+          <w:color w:val="auto"/>
+          <w:sz w:val="24"/>
+          <w:szCs w:val="24"/>
+        </w:rPr>
+      </w:pPr>
+      <w:bookmarkStart w:id="36" w:name="_Toc101357191"/>
+      <w:proofErr w:type="spellStart"/>
+      <w:r>
+        <w:rPr>
+          <w:rFonts w:ascii="Arial" w:hAnsi="Arial" w:cs="Arial"/>
+          <w:b/>
+          <w:bCs/>
+          <w:color w:val="auto"/>
+          <w:sz w:val="24"/>
+          <w:szCs w:val="24"/>
+        </w:rPr>
+        <w:t>Constants</w:t>
+      </w:r>
+      <w:bookmarkEnd w:id="36"/>
+      <w:proofErr w:type="spellEnd"/>
+    </w:p>
+    <w:p>
+      <w:pPr>
+        <w:spacing w:before="240"/>
+        <w:jc w:val="both"/>
+        <w:rPr>
+          <w:rFonts w:ascii="Arial" w:hAnsi="Arial" w:cs="Arial"/>
+        </w:rPr>
+      </w:pPr>
+      <w:r>
+        <w:rPr>
+          <w:rFonts w:ascii="Arial" w:hAnsi="Arial" w:cs="Arial"/>
+        </w:rPr>
+        <w:t>En esta clase solo se guardan los mensajes y algunas configuraciones usadas en todo el programa como constantes.</w:t>
+      </w:r>
+    </w:p>
+    <w:p>
+      <w:pPr>
+        <w:spacing w:before="240"/>
+        <w:jc w:val="center"/>
+        <w:rPr>
+          <w:rFonts w:ascii="Arial" w:hAnsi="Arial" w:cs="Arial"/>
+        </w:rPr>
+      </w:pPr>
+      <w:r>
+        <w:rPr>
+          <w:rFonts w:ascii="Arial" w:hAnsi="Arial" w:cs="Arial"/>
+          <w:noProof/>
+        </w:rPr>
+        <w:lastRenderedPageBreak/>
+        <w:drawing>
+          <wp:inline distT="0" distB="0" distL="0" distR="0" wp14:anchorId="3D693D1F" wp14:editId="7580D9EA">
+            <wp:extent cx="5612130" cy="5810250"/>
+            <wp:effectExtent l="0" t="0" r="7620" b="0"/>
+            <wp:docPr id="23" name="Imagen 23" descr="Texto&#10;&#10;Descripción generada automáticamente"/>
+            <wp:cNvGraphicFramePr>
+              <a:graphicFrameLocks xmlns:a="http://schemas.openxmlformats.org/drawingml/2006/main" noChangeAspect="1"/>
+            </wp:cNvGraphicFramePr>
+            <a:graphic xmlns:a="http://schemas.openxmlformats.org/drawingml/2006/main">
+              <a:graphicData uri="http://schemas.openxmlformats.org/drawingml/2006/picture">
+                <pic:pic xmlns:pic="http://schemas.openxmlformats.org/drawingml/2006/picture">
+                  <pic:nvPicPr>
+                    <pic:cNvPr id="23" name="Imagen 23" descr="Texto&#10;&#10;Descripción generada automáticamente"/>
+                    <pic:cNvPicPr/>
+                  </pic:nvPicPr>
+                  <pic:blipFill>
+                    <a:blip r:embed="rId28"/>
+                    <a:stretch>
+                      <a:fillRect/>
+                    </a:stretch>
+                  </pic:blipFill>
+                  <pic:spPr>
+                    <a:xfrm>
+                      <a:off x="0" y="0"/>
+                      <a:ext cx="5612130" cy="5810250"/>
+                    </a:xfrm>
+                    <a:prstGeom prst="rect">
+                      <a:avLst/>
+                    </a:prstGeom>
+                  </pic:spPr>
+                </pic:pic>
+              </a:graphicData>
+            </a:graphic>
+          </wp:inline>
+        </w:drawing>
+      </w:r>
+    </w:p>
+    <w:p>
+      <w:pPr>
+        <w:keepNext/>
+        <w:spacing w:before="240"/>
+      </w:pPr>
+      <w:r>
+        <w:rPr>
+          <w:rFonts w:ascii="Arial" w:hAnsi="Arial" w:cs="Arial"/>
+          <w:noProof/>
+        </w:rPr>
+        <w:lastRenderedPageBreak/>
+        <w:drawing>
+          <wp:inline distT="0" distB="0" distL="0" distR="0" wp14:anchorId="49D2904B" wp14:editId="1045C645">
+            <wp:extent cx="5612130" cy="4006850"/>
+            <wp:effectExtent l="0" t="0" r="7620" b="0"/>
+            <wp:docPr id="24" name="Imagen 24" descr="Pantalla de computadora con fondo negro&#10;&#10;Descripción generada automáticamente con confianza media"/>
+            <wp:cNvGraphicFramePr>
+              <a:graphicFrameLocks xmlns:a="http://schemas.openxmlformats.org/drawingml/2006/main" noChangeAspect="1"/>
+            </wp:cNvGraphicFramePr>
+            <a:graphic xmlns:a="http://schemas.openxmlformats.org/drawingml/2006/main">
+              <a:graphicData uri="http://schemas.openxmlformats.org/drawingml/2006/picture">
+                <pic:pic xmlns:pic="http://schemas.openxmlformats.org/drawingml/2006/picture">
+                  <pic:nvPicPr>
+                    <pic:cNvPr id="24" name="Imagen 24" descr="Pantalla de computadora con fondo negro&#10;&#10;Descripción generada automáticamente con confianza media"/>
+                    <pic:cNvPicPr/>
+                  </pic:nvPicPr>
+                  <pic:blipFill>
+                    <a:blip r:embed="rId29"/>
+                    <a:stretch>
+                      <a:fillRect/>
+                    </a:stretch>
+                  </pic:blipFill>
+                  <pic:spPr>
+                    <a:xfrm>
+                      <a:off x="0" y="0"/>
+                      <a:ext cx="5612130" cy="4006850"/>
+                    </a:xfrm>
+                    <a:prstGeom prst="rect">
+                      <a:avLst/>
+                    </a:prstGeom>
+                  </pic:spPr>
+                </pic:pic>
+              </a:graphicData>
+            </a:graphic>
+          </wp:inline>
+        </w:drawing>
+      </w:r>
+    </w:p>
+    <w:p>
+      <w:pPr>
+        <w:pStyle w:val="Descripcin"/>
+        <w:jc w:val="center"/>
+        <w:rPr>
+          <w:rFonts w:ascii="Arial" w:hAnsi="Arial" w:cs="Arial"/>
+        </w:rPr>
+      </w:pPr>
+      <w:bookmarkStart w:id="37" w:name="_Toc101357213"/>
+      <w:r>
+        <w:t xml:space="preserve">Ilustración </w:t>
+      </w:r>
+      <w:r>
+        <w:fldChar w:fldCharType="begin"/>
+      </w:r>
+      <w:r>
+        <w:instrText xml:space="preserve"> SEQ Ilustración \* ARABIC </w:instrText>
+      </w:r>
+      <w:r>
+        <w:fldChar w:fldCharType="separate"/>
+      </w:r>
+      <w:r>
+        <w:rPr>
+          <w:noProof/>
+        </w:rPr>
+        <w:t>16</w:t>
+      </w:r>
+      <w:r>
+        <w:rPr>
+          <w:noProof/>
+        </w:rPr>
+        <w:fldChar w:fldCharType="end"/>
+      </w:r>
+      <w:r>
+        <w:t xml:space="preserve">. Clase </w:t>
+      </w:r>
+      <w:proofErr w:type="spellStart"/>
+      <w:r>
+        <w:t>constants</w:t>
+      </w:r>
+      <w:bookmarkEnd w:id="37"/>
+      <w:proofErr w:type="spellEnd"/>
+    </w:p>
+    <w:p>
+      <w:pPr>
+        <w:pStyle w:val="Ttulo1"/>
+        <w:spacing w:after="240"/>
+        <w:rPr>
+          <w:rFonts w:ascii="Arial" w:hAnsi="Arial" w:cs="Arial"/>
+          <w:b/>
+          <w:bCs/>
+          <w:color w:val="auto"/>
+          <w:sz w:val="24"/>
+          <w:szCs w:val="24"/>
+        </w:rPr>
+      </w:pPr>
+      <w:bookmarkStart w:id="38" w:name="_Toc101357192"/>
+      <w:proofErr w:type="spellStart"/>
+      <w:r>
+        <w:rPr>
+          <w:rFonts w:ascii="Arial" w:hAnsi="Arial" w:cs="Arial"/>
+          <w:b/>
+          <w:bCs/>
+          <w:color w:val="auto"/>
+          <w:sz w:val="24"/>
+          <w:szCs w:val="24"/>
+        </w:rPr>
+        <w:t>Connection</w:t>
+      </w:r>
+      <w:bookmarkEnd w:id="38"/>
+      <w:proofErr w:type="spellEnd"/>
+    </w:p>
+    <w:p>
+      <w:pPr>
+        <w:jc w:val="both"/>
+        <w:rPr>
+          <w:rFonts w:ascii="Arial" w:hAnsi="Arial" w:cs="Arial"/>
+        </w:rPr>
+      </w:pPr>
+      <w:r>
+        <w:rPr>
+          <w:rFonts w:ascii="Arial" w:hAnsi="Arial" w:cs="Arial"/>
+        </w:rPr>
+        <w:t>En esta clase encontramos los métodos referentes a conexiones usadas por el servidor y cliente</w:t>
+      </w:r>
+    </w:p>
+    <w:p>
+      <w:pPr>
+        <w:pStyle w:val="Ttulo2"/>
+        <w:spacing w:after="240"/>
+        <w:jc w:val="both"/>
+        <w:rPr>
+          <w:rFonts w:ascii="Arial" w:hAnsi="Arial" w:cs="Arial"/>
+          <w:b/>
+          <w:bCs/>
+          <w:color w:val="auto"/>
+          <w:sz w:val="22"/>
+          <w:szCs w:val="22"/>
+        </w:rPr>
+      </w:pPr>
+      <w:bookmarkStart w:id="39" w:name="_Toc101357193"/>
+      <w:proofErr w:type="spellStart"/>
+      <w:r>
+        <w:rPr>
+          <w:rFonts w:ascii="Arial" w:hAnsi="Arial" w:cs="Arial"/>
+          <w:b/>
+          <w:bCs/>
+          <w:color w:val="auto"/>
+          <w:sz w:val="22"/>
+          <w:szCs w:val="22"/>
+        </w:rPr>
+        <w:t>selectNetworkInterface</w:t>
+      </w:r>
+      <w:bookmarkEnd w:id="39"/>
+      <w:proofErr w:type="spellEnd"/>
+    </w:p>
+    <w:p>
+      <w:pPr>
+        <w:jc w:val="both"/>
+        <w:rPr>
+          <w:rFonts w:ascii="Arial" w:hAnsi="Arial" w:cs="Arial"/>
+        </w:rPr>
+      </w:pPr>
+      <w:r>
+        <w:rPr>
+          <w:rFonts w:ascii="Arial" w:hAnsi="Arial" w:cs="Arial"/>
+        </w:rPr>
+        <w:t>Este método selecciona las interfaces de red disponibles en el equipo.</w:t>
+      </w:r>
+    </w:p>
+    <w:p>
+      <w:pPr>
+        <w:jc w:val="both"/>
+        <w:rPr>
+          <w:rFonts w:ascii="Arial" w:hAnsi="Arial" w:cs="Arial"/>
+        </w:rPr>
+      </w:pPr>
+      <w:r>
+        <w:rPr>
+          <w:rFonts w:ascii="Arial" w:hAnsi="Arial" w:cs="Arial"/>
+        </w:rPr>
+        <w:t>Si el usuario es el servidor se le muestra la información de manera textual, en caso de que sea el cliente como se está ejecutando con una interfaz también se le da a escoger la interfaz de red de manera gráfica</w:t>
+      </w:r>
+      <w:r>
+        <w:rPr>
+          <w:rFonts w:ascii="Arial" w:hAnsi="Arial" w:cs="Arial"/>
+        </w:rPr>
+        <w:t>.</w:t>
+      </w:r>
+    </w:p>
+    <w:p>
+      <w:pPr>
+        <w:rPr>
+          <w:lang w:val="en-US"/>
+        </w:rPr>
+      </w:pPr>
+      <w:r>
+        <w:rPr>
+          <w:noProof/>
+          <w:lang w:val="en-US"/>
+        </w:rPr>
+        <w:lastRenderedPageBreak/>
+        <w:drawing>
+          <wp:inline distT="0" distB="0" distL="0" distR="0" wp14:anchorId="2F2F1601" wp14:editId="2D7DF7E4">
+            <wp:extent cx="5612130" cy="5304155"/>
+            <wp:effectExtent l="0" t="0" r="7620" b="0"/>
+            <wp:docPr id="25" name="Imagen 25" descr="Texto&#10;&#10;Descripción generada automáticamente"/>
+            <wp:cNvGraphicFramePr>
+              <a:graphicFrameLocks xmlns:a="http://schemas.openxmlformats.org/drawingml/2006/main" noChangeAspect="1"/>
+            </wp:cNvGraphicFramePr>
+            <a:graphic xmlns:a="http://schemas.openxmlformats.org/drawingml/2006/main">
+              <a:graphicData uri="http://schemas.openxmlformats.org/drawingml/2006/picture">
+                <pic:pic xmlns:pic="http://schemas.openxmlformats.org/drawingml/2006/picture">
+                  <pic:nvPicPr>
+                    <pic:cNvPr id="25" name="Imagen 25" descr="Texto&#10;&#10;Descripción generada automáticamente"/>
+                    <pic:cNvPicPr/>
+                  </pic:nvPicPr>
+                  <pic:blipFill>
+                    <a:blip r:embed="rId30"/>
+                    <a:stretch>
+                      <a:fillRect/>
+                    </a:stretch>
+                  </pic:blipFill>
+                  <pic:spPr>
+                    <a:xfrm>
+                      <a:off x="0" y="0"/>
+                      <a:ext cx="5612130" cy="5304155"/>
+                    </a:xfrm>
+                    <a:prstGeom prst="rect">
+                      <a:avLst/>
+                    </a:prstGeom>
+                  </pic:spPr>
+                </pic:pic>
+              </a:graphicData>
+            </a:graphic>
+          </wp:inline>
+        </w:drawing>
+      </w:r>
+    </w:p>
+    <w:p>
+      <w:pPr>
+        <w:keepNext/>
+      </w:pPr>
+      <w:r>
+        <w:rPr>
+          <w:noProof/>
+          <w:lang w:val="en-US"/>
+        </w:rPr>
+        <w:lastRenderedPageBreak/>
+        <w:drawing>
+          <wp:inline distT="0" distB="0" distL="0" distR="0" wp14:anchorId="62FA051F" wp14:editId="1AC7AB9D">
+            <wp:extent cx="5612130" cy="3039110"/>
+            <wp:effectExtent l="0" t="0" r="7620" b="8890"/>
+            <wp:docPr id="26" name="Imagen 26" descr="Texto&#10;&#10;Descripción generada automáticamente"/>
+            <wp:cNvGraphicFramePr>
+              <a:graphicFrameLocks xmlns:a="http://schemas.openxmlformats.org/drawingml/2006/main" noChangeAspect="1"/>
+            </wp:cNvGraphicFramePr>
+            <a:graphic xmlns:a="http://schemas.openxmlformats.org/drawingml/2006/main">
+              <a:graphicData uri="http://schemas.openxmlformats.org/drawingml/2006/picture">
+                <pic:pic xmlns:pic="http://schemas.openxmlformats.org/drawingml/2006/picture">
+                  <pic:nvPicPr>
+                    <pic:cNvPr id="26" name="Imagen 26" descr="Texto&#10;&#10;Descripción generada automáticamente"/>
+                    <pic:cNvPicPr/>
+                  </pic:nvPicPr>
+                  <pic:blipFill>
+                    <a:blip r:embed="rId31"/>
+                    <a:stretch>
+                      <a:fillRect/>
+                    </a:stretch>
+                  </pic:blipFill>
+                  <pic:spPr>
+                    <a:xfrm>
+                      <a:off x="0" y="0"/>
+                      <a:ext cx="5612130" cy="3039110"/>
+                    </a:xfrm>
+                    <a:prstGeom prst="rect">
+                      <a:avLst/>
+                    </a:prstGeom>
+                  </pic:spPr>
+                </pic:pic>
+              </a:graphicData>
+            </a:graphic>
+          </wp:inline>
+        </w:drawing>
+      </w:r>
+    </w:p>
+    <w:p>
+      <w:pPr>
+        <w:pStyle w:val="Descripcin"/>
+        <w:jc w:val="center"/>
+      </w:pPr>
+      <w:bookmarkStart w:id="40" w:name="_Toc101357214"/>
+      <w:r>
+        <w:t xml:space="preserve">Ilustración </w:t>
+      </w:r>
+      <w:r>
+        <w:fldChar w:fldCharType="begin"/>
+      </w:r>
+      <w:r>
+        <w:instrText xml:space="preserve"> SEQ Ilustración \* ARABIC </w:instrText>
+      </w:r>
+      <w:r>
+        <w:fldChar w:fldCharType="separate"/>
+      </w:r>
+      <w:r>
+        <w:rPr>
+          <w:noProof/>
+        </w:rPr>
+        <w:t>17</w:t>
+      </w:r>
+      <w:r>
+        <w:rPr>
+          <w:noProof/>
+        </w:rPr>
+        <w:fldChar w:fldCharType="end"/>
+      </w:r>
+      <w:r>
+        <w:t xml:space="preserve">. Método </w:t>
+      </w:r>
+      <w:proofErr w:type="spellStart"/>
+      <w:r>
+        <w:t>selectNetworkInterface</w:t>
+      </w:r>
+      <w:bookmarkEnd w:id="40"/>
+      <w:proofErr w:type="spellEnd"/>
+    </w:p>
+    <w:p>
+      <w:pPr>
+        <w:pStyle w:val="Ttulo2"/>
+        <w:spacing w:after="240"/>
+        <w:jc w:val="both"/>
+        <w:rPr>
+          <w:rFonts w:ascii="Arial" w:hAnsi="Arial" w:cs="Arial"/>
+          <w:b/>
+          <w:bCs/>
+          <w:color w:val="auto"/>
+          <w:sz w:val="22"/>
+          <w:szCs w:val="22"/>
+        </w:rPr>
+      </w:pPr>
+      <w:bookmarkStart w:id="41" w:name="_Toc101357194"/>
+      <w:proofErr w:type="spellStart"/>
+      <w:r>
+        <w:rPr>
+          <w:rFonts w:ascii="Arial" w:hAnsi="Arial" w:cs="Arial"/>
+          <w:b/>
+          <w:bCs/>
+          <w:color w:val="auto"/>
+          <w:sz w:val="22"/>
+          <w:szCs w:val="22"/>
+        </w:rPr>
+        <w:t>despliegaInfoNIC</w:t>
+      </w:r>
+      <w:bookmarkEnd w:id="41"/>
+      <w:proofErr w:type="spellEnd"/>
+    </w:p>
+    <w:p>
+      <w:pPr>
+        <w:jc w:val="both"/>
+        <w:rPr>
+          <w:rFonts w:ascii="Arial" w:hAnsi="Arial" w:cs="Arial"/>
+        </w:rPr>
+      </w:pPr>
+      <w:r>
+        <w:rPr>
+          <w:rFonts w:ascii="Arial" w:hAnsi="Arial" w:cs="Arial"/>
+        </w:rPr>
+        <w:t xml:space="preserve">Este método solo muestra la </w:t>
+      </w:r>
+      <w:r>
+        <w:rPr>
+          <w:rFonts w:ascii="Arial" w:hAnsi="Arial" w:cs="Arial"/>
+        </w:rPr>
+        <w:t>información</w:t>
+      </w:r>
+      <w:r>
+        <w:rPr>
+          <w:rFonts w:ascii="Arial" w:hAnsi="Arial" w:cs="Arial"/>
+        </w:rPr>
+        <w:t xml:space="preserve"> de la NIC como su nombre, dirección y algo muy importante, si soporta </w:t>
+      </w:r>
+      <w:proofErr w:type="spellStart"/>
+      <w:r>
+        <w:rPr>
+          <w:rFonts w:ascii="Arial" w:hAnsi="Arial" w:cs="Arial"/>
+        </w:rPr>
+        <w:t>multicast</w:t>
+      </w:r>
+      <w:proofErr w:type="spellEnd"/>
+      <w:r>
+        <w:rPr>
+          <w:rFonts w:ascii="Arial" w:hAnsi="Arial" w:cs="Arial"/>
+        </w:rPr>
+        <w:t xml:space="preserve"> o no.</w:t>
+      </w:r>
+    </w:p>
+    <w:p>
+      <w:pPr>
+        <w:keepNext/>
+        <w:jc w:val="center"/>
+      </w:pPr>
+      <w:r>
+        <w:rPr>
+          <w:noProof/>
+        </w:rPr>
+        <w:drawing>
+          <wp:inline distT="0" distB="0" distL="0" distR="0" wp14:anchorId="0B6D9FD9" wp14:editId="2C2FA2A8">
+            <wp:extent cx="5612130" cy="2583180"/>
+            <wp:effectExtent l="0" t="0" r="7620" b="7620"/>
+            <wp:docPr id="27" name="Imagen 27" descr="Texto&#10;&#10;Descripción generada automáticamente"/>
+            <wp:cNvGraphicFramePr>
+              <a:graphicFrameLocks xmlns:a="http://schemas.openxmlformats.org/drawingml/2006/main" noChangeAspect="1"/>
+            </wp:cNvGraphicFramePr>
+            <a:graphic xmlns:a="http://schemas.openxmlformats.org/drawingml/2006/main">
+              <a:graphicData uri="http://schemas.openxmlformats.org/drawingml/2006/picture">
+                <pic:pic xmlns:pic="http://schemas.openxmlformats.org/drawingml/2006/picture">
+                  <pic:nvPicPr>
+                    <pic:cNvPr id="27" name="Imagen 27" descr="Texto&#10;&#10;Descripción generada automáticamente"/>
+                    <pic:cNvPicPr/>
+                  </pic:nvPicPr>
+                  <pic:blipFill>
+                    <a:blip r:embed="rId32"/>
+                    <a:stretch>
+                      <a:fillRect/>
+                    </a:stretch>
+                  </pic:blipFill>
+                  <pic:spPr>
+                    <a:xfrm>
+                      <a:off x="0" y="0"/>
+                      <a:ext cx="5612130" cy="2583180"/>
+                    </a:xfrm>
+                    <a:prstGeom prst="rect">
+                      <a:avLst/>
+                    </a:prstGeom>
+                  </pic:spPr>
+                </pic:pic>
+              </a:graphicData>
+            </a:graphic>
+          </wp:inline>
+        </w:drawing>
+      </w:r>
+    </w:p>
+    <w:p>
+      <w:pPr>
+        <w:pStyle w:val="Descripcin"/>
+        <w:jc w:val="center"/>
+      </w:pPr>
+      <w:bookmarkStart w:id="42" w:name="_Toc101357215"/>
+      <w:r>
+        <w:t xml:space="preserve">Ilustración </w:t>
+      </w:r>
+      <w:r>
+        <w:fldChar w:fldCharType="begin"/>
+      </w:r>
+      <w:r>
+        <w:instrText xml:space="preserve"> SEQ Ilustración \* ARABIC </w:instrText>
+      </w:r>
+      <w:r>
+        <w:fldChar w:fldCharType="separate"/>
+      </w:r>
+      <w:r>
+        <w:rPr>
+          <w:noProof/>
+        </w:rPr>
+        <w:t>18</w:t>
+      </w:r>
+      <w:r>
+        <w:rPr>
+          <w:noProof/>
+        </w:rPr>
+        <w:fldChar w:fldCharType="end"/>
+      </w:r>
+      <w:r>
+        <w:t xml:space="preserve">. Método </w:t>
+      </w:r>
+      <w:proofErr w:type="spellStart"/>
+      <w:r>
+        <w:t>despliegaInfoNIC</w:t>
+      </w:r>
+      <w:bookmarkEnd w:id="42"/>
+      <w:proofErr w:type="spellEnd"/>
+    </w:p>
+    <w:p/>
+    <w:p/>
+    <w:p/>
+    <w:p/>
+    <w:p>
+      <w:pPr>
+        <w:pStyle w:val="Ttulo2"/>
+        <w:jc w:val="both"/>
+        <w:rPr>
+          <w:rFonts w:ascii="Arial" w:hAnsi="Arial" w:cs="Arial"/>
+          <w:b/>
+          <w:bCs/>
+          <w:color w:val="auto"/>
+          <w:sz w:val="24"/>
+          <w:szCs w:val="24"/>
+        </w:rPr>
+      </w:pPr>
+      <w:bookmarkStart w:id="43" w:name="_Toc101357195"/>
+      <w:r>
+        <w:rPr>
+          <w:rFonts w:ascii="Arial" w:hAnsi="Arial" w:cs="Arial"/>
+          <w:b/>
+          <w:bCs/>
+          <w:color w:val="auto"/>
+          <w:sz w:val="24"/>
+          <w:szCs w:val="24"/>
+        </w:rPr>
+        <w:lastRenderedPageBreak/>
+        <w:t>Pruebas de funcionamiento</w:t>
+      </w:r>
+      <w:bookmarkEnd w:id="43"/>
+    </w:p>
+    <w:p>
+      <w:pPr>
+        <w:spacing w:before="240"/>
+        <w:jc w:val="both"/>
+        <w:rPr>
+          <w:rFonts w:ascii="Arial" w:hAnsi="Arial" w:cs="Arial"/>
+        </w:rPr>
+      </w:pPr>
+      <w:r>
+        <w:rPr>
+          <w:rFonts w:ascii="Arial" w:hAnsi="Arial" w:cs="Arial"/>
+        </w:rPr>
+        <w:t>Ahora pasaremos con las pruebas de la aplicación.</w:t>
+      </w:r>
+    </w:p>
+    <w:p>
+      <w:pPr>
+        <w:spacing w:before="240"/>
+        <w:jc w:val="both"/>
+        <w:rPr>
+          <w:rFonts w:ascii="Arial" w:hAnsi="Arial" w:cs="Arial"/>
+        </w:rPr>
+      </w:pPr>
+      <w:r>
+        <w:rPr>
+          <w:rFonts w:ascii="Arial" w:hAnsi="Arial" w:cs="Arial"/>
+        </w:rPr>
+        <w:t xml:space="preserve">Primeramente debemos correr el servidor y escoger la interfaz </w:t>
+      </w:r>
+      <w:proofErr w:type="spellStart"/>
+      <w:r>
+        <w:rPr>
+          <w:rFonts w:ascii="Arial" w:hAnsi="Arial" w:cs="Arial"/>
+        </w:rPr>
+        <w:t>multicast</w:t>
+      </w:r>
+      <w:proofErr w:type="spellEnd"/>
+      <w:r>
+        <w:rPr>
+          <w:rFonts w:ascii="Arial" w:hAnsi="Arial" w:cs="Arial"/>
+        </w:rPr>
+        <w:t xml:space="preserve"> deseada para comenzar a aceptar conexiones de clientes como se muestra en la siguiente ilustración.</w:t>
+      </w:r>
+    </w:p>
+    <w:p>
+      <w:pPr>
+        <w:keepNext/>
+        <w:spacing w:before="240"/>
+        <w:jc w:val="both"/>
+      </w:pPr>
+      <w:r>
+        <w:rPr>
+          <w:rFonts w:ascii="Arial" w:hAnsi="Arial" w:cs="Arial"/>
+        </w:rPr>
+        <w:drawing>
+          <wp:inline distT="0" distB="0" distL="0" distR="0" wp14:anchorId="06DC9638" wp14:editId="540CA3E8">
+            <wp:extent cx="5612130" cy="3080385"/>
+            <wp:effectExtent l="0" t="0" r="7620" b="5715"/>
+            <wp:docPr id="9" name="Imagen 9" descr="Tabla&#10;&#10;Descripción generada automáticamente con confianza media"/>
+            <wp:cNvGraphicFramePr>
+              <a:graphicFrameLocks xmlns:a="http://schemas.openxmlformats.org/drawingml/2006/main" noChangeAspect="1"/>
+            </wp:cNvGraphicFramePr>
+            <a:graphic xmlns:a="http://schemas.openxmlformats.org/drawingml/2006/main">
+              <a:graphicData uri="http://schemas.openxmlformats.org/drawingml/2006/picture">
+                <pic:pic xmlns:pic="http://schemas.openxmlformats.org/drawingml/2006/picture">
+                  <pic:nvPicPr>
+                    <pic:cNvPr id="9" name="Imagen 9" descr="Tabla&#10;&#10;Descripción generada automáticamente con confianza media"/>
+                    <pic:cNvPicPr/>
+                  </pic:nvPicPr>
+                  <pic:blipFill>
+                    <a:blip r:embed="rId33"/>
+                    <a:stretch>
+                      <a:fillRect/>
+                    </a:stretch>
+                  </pic:blipFill>
+                  <pic:spPr>
+                    <a:xfrm>
+                      <a:off x="0" y="0"/>
+                      <a:ext cx="5612130" cy="3080385"/>
+                    </a:xfrm>
+                    <a:prstGeom prst="rect">
+                      <a:avLst/>
+                    </a:prstGeom>
+                  </pic:spPr>
+                </pic:pic>
+              </a:graphicData>
+            </a:graphic>
+          </wp:inline>
+        </w:drawing>
+      </w:r>
+    </w:p>
+    <w:p>
+      <w:pPr>
+        <w:pStyle w:val="Descripcin"/>
+        <w:jc w:val="center"/>
+      </w:pPr>
+      <w:bookmarkStart w:id="44" w:name="_Toc101357216"/>
+      <w:r>
+        <w:t xml:space="preserve">Ilustración </w:t>
+      </w:r>
+      <w:fldSimple w:instr=" SEQ Ilustración \* ARABIC ">
+        <w:r>
+          <w:rPr>
+            <w:noProof/>
+          </w:rPr>
+          <w:t>19</w:t>
+        </w:r>
+      </w:fldSimple>
+      <w:r>
+        <w:t>. Ejecución del servidor.</w:t>
+      </w:r>
+      <w:bookmarkEnd w:id="44"/>
+    </w:p>
+    <w:p>
+      <w:pPr>
+        <w:jc w:val="both"/>
+        <w:rPr>
+          <w:rFonts w:ascii="Arial" w:hAnsi="Arial" w:cs="Arial"/>
+        </w:rPr>
+      </w:pPr>
+      <w:r>
+        <w:rPr>
+          <w:rFonts w:ascii="Arial" w:hAnsi="Arial" w:cs="Arial"/>
+        </w:rPr>
+        <w:t>Posteriormente ya podemos conectarnos como clientes, al ejecutar un cliente se le pedirá que ingrese su nombre y seleccione su interfaz de red pero ahora de una manera gráfica como se muestra a continuación.</w:t>
+      </w:r>
+    </w:p>
+    <w:p>
+      <w:pPr>
+        <w:keepNext/>
+        <w:jc w:val="center"/>
+      </w:pPr>
+      <w:r>
+        <w:rPr>
+          <w:rFonts w:ascii="Arial" w:hAnsi="Arial" w:cs="Arial"/>
+        </w:rPr>
+        <w:drawing>
+          <wp:inline distT="0" distB="0" distL="0" distR="0" wp14:anchorId="2C4CA8BE" wp14:editId="54D02F21">
+            <wp:extent cx="3267531" cy="1114581"/>
+            <wp:effectExtent l="0" t="0" r="0" b="9525"/>
+            <wp:docPr id="28" name="Imagen 28" descr="Interfaz de usuario gráfica, Aplicación&#10;&#10;Descripción generada automáticamente"/>
+            <wp:cNvGraphicFramePr>
+              <a:graphicFrameLocks xmlns:a="http://schemas.openxmlformats.org/drawingml/2006/main" noChangeAspect="1"/>
+            </wp:cNvGraphicFramePr>
+            <a:graphic xmlns:a="http://schemas.openxmlformats.org/drawingml/2006/main">
+              <a:graphicData uri="http://schemas.openxmlformats.org/drawingml/2006/picture">
+                <pic:pic xmlns:pic="http://schemas.openxmlformats.org/drawingml/2006/picture">
+                  <pic:nvPicPr>
+                    <pic:cNvPr id="28" name="Imagen 28" descr="Interfaz de usuario gráfica, Aplicación&#10;&#10;Descripción generada automáticamente"/>
+                    <pic:cNvPicPr/>
+                  </pic:nvPicPr>
+                  <pic:blipFill>
+                    <a:blip r:embed="rId34"/>
+                    <a:stretch>
+                      <a:fillRect/>
+                    </a:stretch>
+                  </pic:blipFill>
+                  <pic:spPr>
+                    <a:xfrm>
+                      <a:off x="0" y="0"/>
+                      <a:ext cx="3267531" cy="1114581"/>
+                    </a:xfrm>
+                    <a:prstGeom prst="rect">
+                      <a:avLst/>
+                    </a:prstGeom>
+                  </pic:spPr>
+                </pic:pic>
+              </a:graphicData>
+            </a:graphic>
+          </wp:inline>
+        </w:drawing>
+      </w:r>
+    </w:p>
+    <w:p>
+      <w:pPr>
+        <w:pStyle w:val="Descripcin"/>
+        <w:jc w:val="center"/>
+        <w:rPr>
+          <w:rFonts w:ascii="Arial" w:hAnsi="Arial" w:cs="Arial"/>
+        </w:rPr>
+      </w:pPr>
+      <w:bookmarkStart w:id="45" w:name="_Toc101357217"/>
+      <w:r>
+        <w:t xml:space="preserve">Ilustración </w:t>
+      </w:r>
+      <w:fldSimple w:instr=" SEQ Ilustración \* ARABIC ">
+        <w:r>
+          <w:rPr>
+            <w:noProof/>
+          </w:rPr>
+          <w:t>20</w:t>
+        </w:r>
+      </w:fldSimple>
+      <w:r>
+        <w:t>. Solicitud de nombre al usuario</w:t>
+      </w:r>
+      <w:bookmarkEnd w:id="45"/>
+    </w:p>
+    <w:p>
+      <w:pPr>
+        <w:keepNext/>
+      </w:pPr>
+      <w:r>
+        <w:rPr>
+          <w:rFonts w:ascii="Arial" w:hAnsi="Arial" w:cs="Arial"/>
+        </w:rPr>
+        <w:lastRenderedPageBreak/>
+        <w:drawing>
+          <wp:inline distT="0" distB="0" distL="0" distR="0" wp14:anchorId="3F9C215D" wp14:editId="63B8CD37">
+            <wp:extent cx="5515745" cy="2657846"/>
+            <wp:effectExtent l="0" t="0" r="8890" b="9525"/>
+            <wp:docPr id="29" name="Imagen 29" descr="Interfaz de usuario gráfica, Texto, Aplicación, Correo electrónico&#10;&#10;Descripción generada automáticamente"/>
+            <wp:cNvGraphicFramePr>
+              <a:graphicFrameLocks xmlns:a="http://schemas.openxmlformats.org/drawingml/2006/main" noChangeAspect="1"/>
+            </wp:cNvGraphicFramePr>
+            <a:graphic xmlns:a="http://schemas.openxmlformats.org/drawingml/2006/main">
+              <a:graphicData uri="http://schemas.openxmlformats.org/drawingml/2006/picture">
+                <pic:pic xmlns:pic="http://schemas.openxmlformats.org/drawingml/2006/picture">
+                  <pic:nvPicPr>
+                    <pic:cNvPr id="29" name="Imagen 29" descr="Interfaz de usuario gráfica, Texto, Aplicación, Correo electrónico&#10;&#10;Descripción generada automáticamente"/>
+                    <pic:cNvPicPr/>
+                  </pic:nvPicPr>
+                  <pic:blipFill>
+                    <a:blip r:embed="rId35"/>
+                    <a:stretch>
+                      <a:fillRect/>
+                    </a:stretch>
+                  </pic:blipFill>
+                  <pic:spPr>
+                    <a:xfrm>
+                      <a:off x="0" y="0"/>
+                      <a:ext cx="5515745" cy="2657846"/>
+                    </a:xfrm>
+                    <a:prstGeom prst="rect">
+                      <a:avLst/>
+                    </a:prstGeom>
+                  </pic:spPr>
+                </pic:pic>
+              </a:graphicData>
+            </a:graphic>
+          </wp:inline>
+        </w:drawing>
+      </w:r>
+    </w:p>
+    <w:p>
+      <w:pPr>
+        <w:pStyle w:val="Descripcin"/>
+        <w:jc w:val="center"/>
+      </w:pPr>
+      <w:bookmarkStart w:id="46" w:name="_Toc101357218"/>
+      <w:r>
+        <w:t xml:space="preserve">Ilustración </w:t>
+      </w:r>
+      <w:fldSimple w:instr=" SEQ Ilustración \* ARABIC ">
+        <w:r>
+          <w:rPr>
+            <w:noProof/>
+          </w:rPr>
+          <w:t>21</w:t>
+        </w:r>
+      </w:fldSimple>
+      <w:r>
+        <w:t>. Solicitud de selección de interfaz de red.</w:t>
+      </w:r>
+      <w:bookmarkEnd w:id="46"/>
+    </w:p>
+    <w:p>
+      <w:pPr>
+        <w:jc w:val="both"/>
+        <w:rPr>
+          <w:rFonts w:ascii="Arial" w:hAnsi="Arial" w:cs="Arial"/>
+        </w:rPr>
+      </w:pPr>
+      <w:r>
+        <w:rPr>
+          <w:rFonts w:ascii="Arial" w:hAnsi="Arial" w:cs="Arial"/>
+        </w:rPr>
+        <w:t>Una vez ingresado su nombre y seleccionado su interfaz de red se abre el chat.</w:t>
+      </w:r>
+    </w:p>
+    <w:p>
+      <w:pPr>
+        <w:keepNext/>
+        <w:jc w:val="center"/>
+      </w:pPr>
+      <w:r>
+        <w:rPr>
+          <w:rFonts w:ascii="Arial" w:hAnsi="Arial" w:cs="Arial"/>
+        </w:rPr>
+        <w:drawing>
+          <wp:inline distT="0" distB="0" distL="0" distR="0" wp14:anchorId="22D913B6" wp14:editId="31641F6B">
+            <wp:extent cx="5612130" cy="2875915"/>
+            <wp:effectExtent l="0" t="0" r="7620" b="635"/>
+            <wp:docPr id="30" name="Imagen 30" descr="Interfaz de usuario gráfica, Aplicación, Word&#10;&#10;Descripción generada automáticamente"/>
+            <wp:cNvGraphicFramePr>
+              <a:graphicFrameLocks xmlns:a="http://schemas.openxmlformats.org/drawingml/2006/main" noChangeAspect="1"/>
+            </wp:cNvGraphicFramePr>
+            <a:graphic xmlns:a="http://schemas.openxmlformats.org/drawingml/2006/main">
+              <a:graphicData uri="http://schemas.openxmlformats.org/drawingml/2006/picture">
+                <pic:pic xmlns:pic="http://schemas.openxmlformats.org/drawingml/2006/picture">
+                  <pic:nvPicPr>
+                    <pic:cNvPr id="30" name="Imagen 30" descr="Interfaz de usuario gráfica, Aplicación, Word&#10;&#10;Descripción generada automáticamente"/>
+                    <pic:cNvPicPr/>
+                  </pic:nvPicPr>
+                  <pic:blipFill>
+                    <a:blip r:embed="rId36"/>
+                    <a:stretch>
+                      <a:fillRect/>
+                    </a:stretch>
+                  </pic:blipFill>
+                  <pic:spPr>
+                    <a:xfrm>
+                      <a:off x="0" y="0"/>
+                      <a:ext cx="5612130" cy="2875915"/>
+                    </a:xfrm>
+                    <a:prstGeom prst="rect">
+                      <a:avLst/>
+                    </a:prstGeom>
+                  </pic:spPr>
+                </pic:pic>
+              </a:graphicData>
+            </a:graphic>
+          </wp:inline>
+        </w:drawing>
+      </w:r>
+    </w:p>
+    <w:p>
+      <w:pPr>
+        <w:pStyle w:val="Descripcin"/>
+        <w:jc w:val="center"/>
+      </w:pPr>
+      <w:bookmarkStart w:id="47" w:name="_Toc101357219"/>
+      <w:r>
+        <w:t xml:space="preserve">Ilustración </w:t>
+      </w:r>
+      <w:fldSimple w:instr=" SEQ Ilustración \* ARABIC ">
+        <w:r>
+          <w:rPr>
+            <w:noProof/>
+          </w:rPr>
+          <w:t>22</w:t>
+        </w:r>
+      </w:fldSimple>
+      <w:r>
+        <w:t>. Interfaz del chat.</w:t>
+      </w:r>
+      <w:bookmarkEnd w:id="47"/>
+    </w:p>
+    <w:p>
+      <w:pPr>
+        <w:jc w:val="both"/>
+        <w:rPr>
+          <w:rFonts w:ascii="Arial" w:hAnsi="Arial" w:cs="Arial"/>
+        </w:rPr>
+      </w:pPr>
+      <w:r>
+        <w:rPr>
+          <w:rFonts w:ascii="Arial" w:hAnsi="Arial" w:cs="Arial"/>
+        </w:rPr>
+        <w:t>Se procederá a conectar a dos usuarios más.</w:t>
+      </w:r>
+    </w:p>
+    <w:p>
+      <w:pPr>
+        <w:keepNext/>
+        <w:jc w:val="center"/>
+      </w:pPr>
+      <w:r>
+        <w:rPr>
+          <w:rFonts w:ascii="Arial" w:hAnsi="Arial" w:cs="Arial"/>
+        </w:rPr>
+        <w:lastRenderedPageBreak/>
+        <w:drawing>
+          <wp:inline distT="0" distB="0" distL="0" distR="0" wp14:anchorId="3C224B4A" wp14:editId="509A6880">
+            <wp:extent cx="5612130" cy="3013075"/>
+            <wp:effectExtent l="0" t="0" r="7620" b="0"/>
+            <wp:docPr id="31" name="Imagen 31" descr="Interfaz de usuario gráfica&#10;&#10;Descripción generada automáticamente"/>
+            <wp:cNvGraphicFramePr>
+              <a:graphicFrameLocks xmlns:a="http://schemas.openxmlformats.org/drawingml/2006/main" noChangeAspect="1"/>
+            </wp:cNvGraphicFramePr>
+            <a:graphic xmlns:a="http://schemas.openxmlformats.org/drawingml/2006/main">
+              <a:graphicData uri="http://schemas.openxmlformats.org/drawingml/2006/picture">
+                <pic:pic xmlns:pic="http://schemas.openxmlformats.org/drawingml/2006/picture">
+                  <pic:nvPicPr>
+                    <pic:cNvPr id="31" name="Imagen 31" descr="Interfaz de usuario gráfica&#10;&#10;Descripción generada automáticamente"/>
+                    <pic:cNvPicPr/>
+                  </pic:nvPicPr>
+                  <pic:blipFill>
+                    <a:blip r:embed="rId37"/>
+                    <a:stretch>
+                      <a:fillRect/>
+                    </a:stretch>
+                  </pic:blipFill>
+                  <pic:spPr>
+                    <a:xfrm>
+                      <a:off x="0" y="0"/>
+                      <a:ext cx="5612130" cy="3013075"/>
+                    </a:xfrm>
+                    <a:prstGeom prst="rect">
+                      <a:avLst/>
+                    </a:prstGeom>
+                  </pic:spPr>
+                </pic:pic>
+              </a:graphicData>
+            </a:graphic>
+          </wp:inline>
+        </w:drawing>
+      </w:r>
+    </w:p>
+    <w:p>
+      <w:pPr>
+        <w:pStyle w:val="Descripcin"/>
+        <w:jc w:val="center"/>
+      </w:pPr>
+      <w:bookmarkStart w:id="48" w:name="_Toc101357220"/>
+      <w:r>
+        <w:t xml:space="preserve">Ilustración </w:t>
+      </w:r>
+      <w:fldSimple w:instr=" SEQ Ilustración \* ARABIC ">
+        <w:r>
+          <w:rPr>
+            <w:noProof/>
+          </w:rPr>
+          <w:t>23</w:t>
+        </w:r>
+      </w:fldSimple>
+      <w:r>
+        <w:t>. Ventana de los clientes.</w:t>
+      </w:r>
+      <w:bookmarkEnd w:id="48"/>
+    </w:p>
+    <w:p>
+      <w:pPr>
+        <w:jc w:val="both"/>
+        <w:rPr>
+          <w:rFonts w:ascii="Arial" w:hAnsi="Arial" w:cs="Arial"/>
+        </w:rPr>
+      </w:pPr>
+      <w:r>
+        <w:rPr>
+          <w:rFonts w:ascii="Arial" w:hAnsi="Arial" w:cs="Arial"/>
+        </w:rPr>
+        <w:t>Podemos ver que a cada cliente conectado se le muestran los usuarios conectados al chat en la parte de la derecha, si manda un mensaje en la sala general se manda el mensaje a todos como se muestra a continuación.</w:t>
+      </w:r>
+    </w:p>
+    <w:p>
+      <w:pPr>
+        <w:keepNext/>
+        <w:jc w:val="both"/>
+      </w:pPr>
+      <w:r>
+        <w:rPr>
+          <w:rFonts w:ascii="Arial" w:hAnsi="Arial" w:cs="Arial"/>
+        </w:rPr>
+        <w:drawing>
+          <wp:inline distT="0" distB="0" distL="0" distR="0" wp14:anchorId="41136602" wp14:editId="6E9BFE4B">
+            <wp:extent cx="5612130" cy="3023235"/>
+            <wp:effectExtent l="0" t="0" r="7620" b="5715"/>
+            <wp:docPr id="32" name="Imagen 32" descr="Interfaz de usuario gráfica&#10;&#10;Descripción generada automáticamente"/>
+            <wp:cNvGraphicFramePr>
+              <a:graphicFrameLocks xmlns:a="http://schemas.openxmlformats.org/drawingml/2006/main" noChangeAspect="1"/>
+            </wp:cNvGraphicFramePr>
+            <a:graphic xmlns:a="http://schemas.openxmlformats.org/drawingml/2006/main">
+              <a:graphicData uri="http://schemas.openxmlformats.org/drawingml/2006/picture">
+                <pic:pic xmlns:pic="http://schemas.openxmlformats.org/drawingml/2006/picture">
+                  <pic:nvPicPr>
+                    <pic:cNvPr id="32" name="Imagen 32" descr="Interfaz de usuario gráfica&#10;&#10;Descripción generada automáticamente"/>
+                    <pic:cNvPicPr/>
+                  </pic:nvPicPr>
+                  <pic:blipFill>
+                    <a:blip r:embed="rId38"/>
+                    <a:stretch>
+                      <a:fillRect/>
+                    </a:stretch>
+                  </pic:blipFill>
+                  <pic:spPr>
+                    <a:xfrm>
+                      <a:off x="0" y="0"/>
+                      <a:ext cx="5612130" cy="3023235"/>
+                    </a:xfrm>
+                    <a:prstGeom prst="rect">
+                      <a:avLst/>
+                    </a:prstGeom>
+                  </pic:spPr>
+                </pic:pic>
+              </a:graphicData>
+            </a:graphic>
+          </wp:inline>
+        </w:drawing>
+      </w:r>
+    </w:p>
+    <w:p>
+      <w:pPr>
+        <w:pStyle w:val="Descripcin"/>
+        <w:jc w:val="center"/>
+      </w:pPr>
+      <w:bookmarkStart w:id="49" w:name="_Toc101357221"/>
+      <w:r>
+        <w:t xml:space="preserve">Ilustración </w:t>
+      </w:r>
+      <w:fldSimple w:instr=" SEQ Ilustración \* ARABIC ">
+        <w:r>
+          <w:rPr>
+            <w:noProof/>
+          </w:rPr>
+          <w:t>24</w:t>
+        </w:r>
+      </w:fldSimple>
+      <w:r>
+        <w:t>. Mensaje general</w:t>
+      </w:r>
+      <w:bookmarkEnd w:id="49"/>
+    </w:p>
+    <w:p>
+      <w:pPr>
+        <w:jc w:val="both"/>
+        <w:rPr>
+          <w:rFonts w:ascii="Arial" w:hAnsi="Arial" w:cs="Arial"/>
+        </w:rPr>
+      </w:pPr>
+      <w:r>
+        <w:rPr>
+          <w:rFonts w:ascii="Arial" w:hAnsi="Arial" w:cs="Arial"/>
+        </w:rPr>
+        <w:t>Y así se pueden hacer la conversación en la sala general con los miembros activos del chat.</w:t>
+      </w:r>
+    </w:p>
+    <w:p>
+      <w:pPr>
+        <w:keepNext/>
+        <w:jc w:val="center"/>
+      </w:pPr>
+      <w:r>
+        <w:rPr>
+          <w:rFonts w:ascii="Arial" w:hAnsi="Arial" w:cs="Arial"/>
+        </w:rPr>
+        <w:lastRenderedPageBreak/>
+        <w:drawing>
+          <wp:inline distT="0" distB="0" distL="0" distR="0" wp14:anchorId="012760C7" wp14:editId="6D9D0DDB">
+            <wp:extent cx="5612130" cy="2994660"/>
+            <wp:effectExtent l="0" t="0" r="7620" b="0"/>
+            <wp:docPr id="33" name="Imagen 33" descr="Interfaz de usuario gráfica, Texto&#10;&#10;Descripción generada automáticamente"/>
+            <wp:cNvGraphicFramePr>
+              <a:graphicFrameLocks xmlns:a="http://schemas.openxmlformats.org/drawingml/2006/main" noChangeAspect="1"/>
+            </wp:cNvGraphicFramePr>
+            <a:graphic xmlns:a="http://schemas.openxmlformats.org/drawingml/2006/main">
+              <a:graphicData uri="http://schemas.openxmlformats.org/drawingml/2006/picture">
+                <pic:pic xmlns:pic="http://schemas.openxmlformats.org/drawingml/2006/picture">
+                  <pic:nvPicPr>
+                    <pic:cNvPr id="33" name="Imagen 33" descr="Interfaz de usuario gráfica, Texto&#10;&#10;Descripción generada automáticamente"/>
+                    <pic:cNvPicPr/>
+                  </pic:nvPicPr>
+                  <pic:blipFill>
+                    <a:blip r:embed="rId39"/>
+                    <a:stretch>
+                      <a:fillRect/>
+                    </a:stretch>
+                  </pic:blipFill>
+                  <pic:spPr>
+                    <a:xfrm>
+                      <a:off x="0" y="0"/>
+                      <a:ext cx="5612130" cy="2994660"/>
+                    </a:xfrm>
+                    <a:prstGeom prst="rect">
+                      <a:avLst/>
+                    </a:prstGeom>
+                  </pic:spPr>
+                </pic:pic>
+              </a:graphicData>
+            </a:graphic>
+          </wp:inline>
+        </w:drawing>
+      </w:r>
+    </w:p>
+    <w:p>
+      <w:pPr>
+        <w:pStyle w:val="Descripcin"/>
+        <w:jc w:val="center"/>
+      </w:pPr>
+      <w:bookmarkStart w:id="50" w:name="_Toc101357222"/>
+      <w:r>
+        <w:t xml:space="preserve">Ilustración </w:t>
+      </w:r>
+      <w:fldSimple w:instr=" SEQ Ilustración \* ARABIC ">
+        <w:r>
+          <w:rPr>
+            <w:noProof/>
+          </w:rPr>
+          <w:t>25</w:t>
+        </w:r>
+      </w:fldSimple>
+      <w:r>
+        <w:t>. Mensajes de usuarios.</w:t>
+      </w:r>
+      <w:bookmarkEnd w:id="50"/>
+    </w:p>
+    <w:p>
+      <w:pPr>
+        <w:jc w:val="both"/>
+        <w:rPr>
+          <w:rFonts w:ascii="Arial" w:hAnsi="Arial" w:cs="Arial"/>
+        </w:rPr>
+      </w:pPr>
+      <w:r>
+        <w:rPr>
+          <w:rFonts w:ascii="Arial" w:hAnsi="Arial" w:cs="Arial"/>
+        </w:rPr>
+        <w:t>Para mandar un audio basta con pulsar el botón de enviar audio, se grabará un audio de 5 segundos y se indicará en el chat que un usuario envió un audio.</w:t>
+      </w:r>
+    </w:p>
+    <w:p>
+      <w:pPr>
+        <w:keepNext/>
+        <w:jc w:val="center"/>
+      </w:pPr>
+      <w:r>
+        <w:rPr>
+          <w:rFonts w:ascii="Arial" w:hAnsi="Arial" w:cs="Arial"/>
+        </w:rPr>
+        <w:drawing>
+          <wp:inline distT="0" distB="0" distL="0" distR="0" wp14:anchorId="4224EDFB" wp14:editId="5001457D">
+            <wp:extent cx="5612130" cy="3644265"/>
+            <wp:effectExtent l="0" t="0" r="7620" b="0"/>
+            <wp:docPr id="34" name="Imagen 34" descr="Interfaz de usuario gráfica, Texto, Aplicación, Correo electrónico&#10;&#10;Descripción generada automáticamente"/>
+            <wp:cNvGraphicFramePr>
+              <a:graphicFrameLocks xmlns:a="http://schemas.openxmlformats.org/drawingml/2006/main" noChangeAspect="1"/>
+            </wp:cNvGraphicFramePr>
+            <a:graphic xmlns:a="http://schemas.openxmlformats.org/drawingml/2006/main">
+              <a:graphicData uri="http://schemas.openxmlformats.org/drawingml/2006/picture">
+                <pic:pic xmlns:pic="http://schemas.openxmlformats.org/drawingml/2006/picture">
+                  <pic:nvPicPr>
+                    <pic:cNvPr id="34" name="Imagen 34" descr="Interfaz de usuario gráfica, Texto, Aplicación, Correo electrónico&#10;&#10;Descripción generada automáticamente"/>
+                    <pic:cNvPicPr/>
+                  </pic:nvPicPr>
+                  <pic:blipFill>
+                    <a:blip r:embed="rId40"/>
+                    <a:stretch>
+                      <a:fillRect/>
+                    </a:stretch>
+                  </pic:blipFill>
+                  <pic:spPr>
+                    <a:xfrm>
+                      <a:off x="0" y="0"/>
+                      <a:ext cx="5612130" cy="3644265"/>
+                    </a:xfrm>
+                    <a:prstGeom prst="rect">
+                      <a:avLst/>
+                    </a:prstGeom>
+                  </pic:spPr>
+                </pic:pic>
+              </a:graphicData>
+            </a:graphic>
+          </wp:inline>
+        </w:drawing>
+      </w:r>
+    </w:p>
+    <w:p>
+      <w:pPr>
+        <w:pStyle w:val="Descripcin"/>
+        <w:jc w:val="center"/>
+      </w:pPr>
+      <w:bookmarkStart w:id="51" w:name="_Toc101357223"/>
+      <w:r>
+        <w:t xml:space="preserve">Ilustración </w:t>
+      </w:r>
+      <w:fldSimple w:instr=" SEQ Ilustración \* ARABIC ">
+        <w:r>
+          <w:rPr>
+            <w:noProof/>
+          </w:rPr>
+          <w:t>26</w:t>
+        </w:r>
+      </w:fldSimple>
+      <w:r>
+        <w:t>. Envió de audio.</w:t>
+      </w:r>
+      <w:bookmarkEnd w:id="51"/>
+    </w:p>
+    <w:p/>
+    <w:p>
+      <w:pPr>
+        <w:jc w:val="both"/>
+        <w:rPr>
+          <w:rFonts w:ascii="Arial" w:hAnsi="Arial" w:cs="Arial"/>
+        </w:rPr>
+      </w:pPr>
+      <w:r>
+        <w:rPr>
+          <w:rFonts w:ascii="Arial" w:hAnsi="Arial" w:cs="Arial"/>
+        </w:rPr>
+        <w:lastRenderedPageBreak/>
+        <w:t>Para reproducir el audio se deberá pulsar en el botón que dice reproducir audio y se mostrará una lista de audios disponibles para reproducir.</w:t>
+      </w:r>
+    </w:p>
+    <w:p>
+      <w:pPr>
+        <w:keepNext/>
+        <w:jc w:val="center"/>
+      </w:pPr>
+      <w:r>
+        <w:rPr>
+          <w:rFonts w:ascii="Arial" w:hAnsi="Arial" w:cs="Arial"/>
+        </w:rPr>
+        <w:drawing>
+          <wp:inline distT="0" distB="0" distL="0" distR="0" wp14:anchorId="4E2912BB" wp14:editId="1993A90F">
+            <wp:extent cx="3658111" cy="1209844"/>
+            <wp:effectExtent l="0" t="0" r="0" b="9525"/>
+            <wp:docPr id="35" name="Imagen 35" descr="Interfaz de usuario gráfica, Texto, Aplicación, Correo electrónico&#10;&#10;Descripción generada automáticamente"/>
+            <wp:cNvGraphicFramePr>
+              <a:graphicFrameLocks xmlns:a="http://schemas.openxmlformats.org/drawingml/2006/main" noChangeAspect="1"/>
+            </wp:cNvGraphicFramePr>
+            <a:graphic xmlns:a="http://schemas.openxmlformats.org/drawingml/2006/main">
+              <a:graphicData uri="http://schemas.openxmlformats.org/drawingml/2006/picture">
+                <pic:pic xmlns:pic="http://schemas.openxmlformats.org/drawingml/2006/picture">
+                  <pic:nvPicPr>
+                    <pic:cNvPr id="35" name="Imagen 35" descr="Interfaz de usuario gráfica, Texto, Aplicación, Correo electrónico&#10;&#10;Descripción generada automáticamente"/>
+                    <pic:cNvPicPr/>
+                  </pic:nvPicPr>
+                  <pic:blipFill>
+                    <a:blip r:embed="rId41"/>
+                    <a:stretch>
+                      <a:fillRect/>
+                    </a:stretch>
+                  </pic:blipFill>
+                  <pic:spPr>
+                    <a:xfrm>
+                      <a:off x="0" y="0"/>
+                      <a:ext cx="3658111" cy="1209844"/>
+                    </a:xfrm>
+                    <a:prstGeom prst="rect">
+                      <a:avLst/>
+                    </a:prstGeom>
+                  </pic:spPr>
+                </pic:pic>
+              </a:graphicData>
+            </a:graphic>
+          </wp:inline>
+        </w:drawing>
+      </w:r>
+    </w:p>
+    <w:p>
+      <w:pPr>
+        <w:pStyle w:val="Descripcin"/>
+        <w:jc w:val="center"/>
+      </w:pPr>
+      <w:bookmarkStart w:id="52" w:name="_Toc101357224"/>
+      <w:r>
+        <w:t xml:space="preserve">Ilustración </w:t>
+      </w:r>
+      <w:fldSimple w:instr=" SEQ Ilustración \* ARABIC ">
+        <w:r>
+          <w:rPr>
+            <w:noProof/>
+          </w:rPr>
+          <w:t>27</w:t>
+        </w:r>
+      </w:fldSimple>
+      <w:r>
+        <w:t>. Reproduciendo audio,</w:t>
+      </w:r>
+      <w:bookmarkEnd w:id="52"/>
+    </w:p>
+    <w:p>
+      <w:pPr>
+        <w:jc w:val="both"/>
+        <w:rPr>
+          <w:rFonts w:ascii="Arial" w:hAnsi="Arial" w:cs="Arial"/>
+        </w:rPr>
+      </w:pPr>
+      <w:r>
+        <w:rPr>
+          <w:rFonts w:ascii="Arial" w:hAnsi="Arial" w:cs="Arial"/>
+        </w:rPr>
+        <w:t>Para entablar una conversación privada se deberá pulsar en uno de los usuarios conectados mostrados en la parte de la derecha y se abrirá una nueva pestaña.</w:t>
+      </w:r>
+    </w:p>
+    <w:p>
+      <w:pPr>
+        <w:keepNext/>
+        <w:jc w:val="center"/>
+      </w:pPr>
+      <w:r>
+        <w:rPr>
+          <w:rFonts w:ascii="Arial" w:hAnsi="Arial" w:cs="Arial"/>
+        </w:rPr>
+        <w:drawing>
+          <wp:inline distT="0" distB="0" distL="0" distR="0" wp14:anchorId="22FE29CA" wp14:editId="5BA76181">
+            <wp:extent cx="5612130" cy="3662680"/>
+            <wp:effectExtent l="0" t="0" r="7620" b="0"/>
+            <wp:docPr id="36" name="Imagen 36" descr="Interfaz de usuario gráfica, Aplicación, Word&#10;&#10;Descripción generada automáticamente"/>
+            <wp:cNvGraphicFramePr>
+              <a:graphicFrameLocks xmlns:a="http://schemas.openxmlformats.org/drawingml/2006/main" noChangeAspect="1"/>
+            </wp:cNvGraphicFramePr>
+            <a:graphic xmlns:a="http://schemas.openxmlformats.org/drawingml/2006/main">
+              <a:graphicData uri="http://schemas.openxmlformats.org/drawingml/2006/picture">
+                <pic:pic xmlns:pic="http://schemas.openxmlformats.org/drawingml/2006/picture">
+                  <pic:nvPicPr>
+                    <pic:cNvPr id="36" name="Imagen 36" descr="Interfaz de usuario gráfica, Aplicación, Word&#10;&#10;Descripción generada automáticamente"/>
+                    <pic:cNvPicPr/>
+                  </pic:nvPicPr>
+                  <pic:blipFill>
+                    <a:blip r:embed="rId42"/>
+                    <a:stretch>
+                      <a:fillRect/>
+                    </a:stretch>
+                  </pic:blipFill>
+                  <pic:spPr>
+                    <a:xfrm>
+                      <a:off x="0" y="0"/>
+                      <a:ext cx="5612130" cy="3662680"/>
+                    </a:xfrm>
+                    <a:prstGeom prst="rect">
+                      <a:avLst/>
+                    </a:prstGeom>
+                  </pic:spPr>
+                </pic:pic>
+              </a:graphicData>
+            </a:graphic>
+          </wp:inline>
+        </w:drawing>
+      </w:r>
+    </w:p>
+    <w:p>
+      <w:pPr>
+        <w:pStyle w:val="Descripcin"/>
+        <w:jc w:val="center"/>
+      </w:pPr>
+      <w:bookmarkStart w:id="53" w:name="_Toc101357225"/>
+      <w:r>
+        <w:t xml:space="preserve">Ilustración </w:t>
+      </w:r>
+      <w:fldSimple w:instr=" SEQ Ilustración \* ARABIC ">
+        <w:r>
+          <w:rPr>
+            <w:noProof/>
+          </w:rPr>
+          <w:t>28</w:t>
+        </w:r>
+      </w:fldSimple>
+      <w:r>
+        <w:t xml:space="preserve">. Mensaje privado de brandon a </w:t>
+      </w:r>
+      <w:proofErr w:type="spellStart"/>
+      <w:r>
+        <w:t>liz</w:t>
+      </w:r>
+      <w:bookmarkEnd w:id="53"/>
+      <w:proofErr w:type="spellEnd"/>
+    </w:p>
+    <w:p>
+      <w:pPr>
+        <w:keepNext/>
+        <w:jc w:val="center"/>
+      </w:pPr>
+      <w:r>
+        <w:lastRenderedPageBreak/>
+        <w:drawing>
+          <wp:inline distT="0" distB="0" distL="0" distR="0" wp14:anchorId="3D06BA17" wp14:editId="69214091">
+            <wp:extent cx="5612130" cy="3757295"/>
+            <wp:effectExtent l="0" t="0" r="7620" b="0"/>
+            <wp:docPr id="37" name="Imagen 37" descr="Interfaz de usuario gráfica, Texto, Aplicación&#10;&#10;Descripción generada automáticamente"/>
+            <wp:cNvGraphicFramePr>
+              <a:graphicFrameLocks xmlns:a="http://schemas.openxmlformats.org/drawingml/2006/main" noChangeAspect="1"/>
+            </wp:cNvGraphicFramePr>
+            <a:graphic xmlns:a="http://schemas.openxmlformats.org/drawingml/2006/main">
+              <a:graphicData uri="http://schemas.openxmlformats.org/drawingml/2006/picture">
+                <pic:pic xmlns:pic="http://schemas.openxmlformats.org/drawingml/2006/picture">
+                  <pic:nvPicPr>
+                    <pic:cNvPr id="37" name="Imagen 37" descr="Interfaz de usuario gráfica, Texto, Aplicación&#10;&#10;Descripción generada automáticamente"/>
+                    <pic:cNvPicPr/>
+                  </pic:nvPicPr>
+                  <pic:blipFill>
+                    <a:blip r:embed="rId43"/>
+                    <a:stretch>
+                      <a:fillRect/>
+                    </a:stretch>
+                  </pic:blipFill>
+                  <pic:spPr>
+                    <a:xfrm>
+                      <a:off x="0" y="0"/>
+                      <a:ext cx="5612130" cy="3757295"/>
+                    </a:xfrm>
+                    <a:prstGeom prst="rect">
+                      <a:avLst/>
+                    </a:prstGeom>
+                  </pic:spPr>
+                </pic:pic>
+              </a:graphicData>
+            </a:graphic>
+          </wp:inline>
+        </w:drawing>
+      </w:r>
+    </w:p>
+    <w:p>
+      <w:pPr>
+        <w:pStyle w:val="Descripcin"/>
+        <w:jc w:val="center"/>
+      </w:pPr>
+      <w:bookmarkStart w:id="54" w:name="_Toc101357226"/>
+      <w:r>
+        <w:t xml:space="preserve">Ilustración </w:t>
+      </w:r>
+      <w:fldSimple w:instr=" SEQ Ilustración \* ARABIC ">
+        <w:r>
+          <w:rPr>
+            <w:noProof/>
+          </w:rPr>
+          <w:t>29</w:t>
+        </w:r>
+      </w:fldSimple>
+      <w:r>
+        <w:t xml:space="preserve">. Mensaje de </w:t>
+      </w:r>
+      <w:proofErr w:type="spellStart"/>
+      <w:r>
+        <w:t>liz</w:t>
+      </w:r>
+      <w:proofErr w:type="spellEnd"/>
+      <w:r>
+        <w:t xml:space="preserve"> a brandon</w:t>
+      </w:r>
+      <w:bookmarkEnd w:id="54"/>
+    </w:p>
+    <w:p>
+      <w:pPr>
+        <w:jc w:val="both"/>
+        <w:rPr>
+          <w:rFonts w:ascii="Arial" w:hAnsi="Arial" w:cs="Arial"/>
+        </w:rPr>
+      </w:pPr>
+      <w:r>
+        <w:rPr>
+          <w:rFonts w:ascii="Arial" w:hAnsi="Arial" w:cs="Arial"/>
+        </w:rPr>
+        <w:t>En la parte inferior derecha se pueden encontrar emojis que los usuarios pueden mandar.</w:t>
+      </w:r>
+    </w:p>
+    <w:p>
+      <w:pPr>
+        <w:keepNext/>
+        <w:jc w:val="both"/>
+      </w:pPr>
+      <w:r>
+        <w:rPr>
+          <w:rFonts w:ascii="Arial" w:hAnsi="Arial" w:cs="Arial"/>
+        </w:rPr>
+        <w:drawing>
+          <wp:inline distT="0" distB="0" distL="0" distR="0" wp14:anchorId="6C01676A" wp14:editId="29C789E9">
+            <wp:extent cx="5612130" cy="944245"/>
+            <wp:effectExtent l="0" t="0" r="7620" b="8255"/>
+            <wp:docPr id="38" name="Imagen 38" descr="Interfaz de usuario gráfica, Aplicación&#10;&#10;Descripción generada automáticamente"/>
+            <wp:cNvGraphicFramePr>
+              <a:graphicFrameLocks xmlns:a="http://schemas.openxmlformats.org/drawingml/2006/main" noChangeAspect="1"/>
+            </wp:cNvGraphicFramePr>
+            <a:graphic xmlns:a="http://schemas.openxmlformats.org/drawingml/2006/main">
+              <a:graphicData uri="http://schemas.openxmlformats.org/drawingml/2006/picture">
+                <pic:pic xmlns:pic="http://schemas.openxmlformats.org/drawingml/2006/picture">
+                  <pic:nvPicPr>
+                    <pic:cNvPr id="38" name="Imagen 38" descr="Interfaz de usuario gráfica, Aplicación&#10;&#10;Descripción generada automáticamente"/>
+                    <pic:cNvPicPr/>
+                  </pic:nvPicPr>
+                  <pic:blipFill>
+                    <a:blip r:embed="rId44"/>
+                    <a:stretch>
+                      <a:fillRect/>
+                    </a:stretch>
+                  </pic:blipFill>
+                  <pic:spPr>
+                    <a:xfrm>
+                      <a:off x="0" y="0"/>
+                      <a:ext cx="5612130" cy="944245"/>
+                    </a:xfrm>
+                    <a:prstGeom prst="rect">
+                      <a:avLst/>
+                    </a:prstGeom>
+                  </pic:spPr>
+                </pic:pic>
+              </a:graphicData>
+            </a:graphic>
+          </wp:inline>
+        </w:drawing>
+      </w:r>
+    </w:p>
+    <w:p>
+      <w:pPr>
+        <w:pStyle w:val="Descripcin"/>
+        <w:jc w:val="center"/>
+      </w:pPr>
+      <w:bookmarkStart w:id="55" w:name="_Toc101357227"/>
+      <w:r>
+        <w:t xml:space="preserve">Ilustración </w:t>
+      </w:r>
+      <w:fldSimple w:instr=" SEQ Ilustración \* ARABIC ">
+        <w:r>
+          <w:rPr>
+            <w:noProof/>
+          </w:rPr>
+          <w:t>30</w:t>
+        </w:r>
+      </w:fldSimple>
+      <w:r>
+        <w:t>. Mandando emojis.</w:t>
+      </w:r>
+      <w:bookmarkEnd w:id="55"/>
+    </w:p>
+    <w:p>
+      <w:pPr>
+        <w:jc w:val="both"/>
+        <w:rPr>
+          <w:rFonts w:ascii="Arial" w:hAnsi="Arial" w:cs="Arial"/>
+        </w:rPr>
+      </w:pPr>
+      <w:r>
+        <w:rPr>
+          <w:rFonts w:ascii="Arial" w:hAnsi="Arial" w:cs="Arial"/>
+        </w:rPr>
+        <w:t>Los caracteres en el chat se reemplazarán por los emojis una vez sean mandados como se ve a continuación.</w:t>
+      </w:r>
+    </w:p>
+    <w:p>
+      <w:pPr>
+        <w:keepNext/>
+        <w:jc w:val="center"/>
+      </w:pPr>
+      <w:r>
+        <w:rPr>
+          <w:rFonts w:ascii="Arial" w:hAnsi="Arial" w:cs="Arial"/>
+        </w:rPr>
+        <w:drawing>
+          <wp:inline distT="0" distB="0" distL="0" distR="0" wp14:anchorId="7C816386" wp14:editId="0AD41314">
+            <wp:extent cx="2505425" cy="1219370"/>
+            <wp:effectExtent l="0" t="0" r="9525" b="0"/>
+            <wp:docPr id="39" name="Imagen 39" descr="Interfaz de usuario gráfica, Texto&#10;&#10;Descripción generada automáticamente"/>
+            <wp:cNvGraphicFramePr>
+              <a:graphicFrameLocks xmlns:a="http://schemas.openxmlformats.org/drawingml/2006/main" noChangeAspect="1"/>
+            </wp:cNvGraphicFramePr>
+            <a:graphic xmlns:a="http://schemas.openxmlformats.org/drawingml/2006/main">
+              <a:graphicData uri="http://schemas.openxmlformats.org/drawingml/2006/picture">
+                <pic:pic xmlns:pic="http://schemas.openxmlformats.org/drawingml/2006/picture">
+                  <pic:nvPicPr>
+                    <pic:cNvPr id="39" name="Imagen 39" descr="Interfaz de usuario gráfica, Texto&#10;&#10;Descripción generada automáticamente"/>
+                    <pic:cNvPicPr/>
+                  </pic:nvPicPr>
+                  <pic:blipFill>
+                    <a:blip r:embed="rId45"/>
+                    <a:stretch>
+                      <a:fillRect/>
+                    </a:stretch>
+                  </pic:blipFill>
+                  <pic:spPr>
+                    <a:xfrm>
+                      <a:off x="0" y="0"/>
+                      <a:ext cx="2505425" cy="1219370"/>
+                    </a:xfrm>
+                    <a:prstGeom prst="rect">
+                      <a:avLst/>
+                    </a:prstGeom>
+                  </pic:spPr>
+                </pic:pic>
+              </a:graphicData>
+            </a:graphic>
+          </wp:inline>
+        </w:drawing>
+      </w:r>
+    </w:p>
+    <w:p>
+      <w:pPr>
+        <w:pStyle w:val="Descripcin"/>
+        <w:jc w:val="center"/>
+        <w:rPr>
+          <w:rFonts w:ascii="Arial" w:hAnsi="Arial" w:cs="Arial"/>
+        </w:rPr>
+      </w:pPr>
+      <w:bookmarkStart w:id="56" w:name="_Toc101357228"/>
+      <w:r>
+        <w:t xml:space="preserve">Ilustración </w:t>
+      </w:r>
+      <w:fldSimple w:instr=" SEQ Ilustración \* ARABIC ">
+        <w:r>
+          <w:rPr>
+            <w:noProof/>
+          </w:rPr>
+          <w:t>31</w:t>
+        </w:r>
+      </w:fldSimple>
+      <w:r>
+        <w:t>. Emojis en el chat.</w:t>
+      </w:r>
+      <w:bookmarkEnd w:id="56"/>
+    </w:p>
+    <w:p>
+      <w:pPr>
+        <w:jc w:val="both"/>
+        <w:rPr>
+          <w:rFonts w:ascii="Arial" w:hAnsi="Arial" w:cs="Arial"/>
+        </w:rPr>
+      </w:pPr>
+    </w:p>
+    <w:p>
+      <w:pPr>
+        <w:pStyle w:val="Ttulo1"/>
+        <w:spacing w:after="240"/>
+        <w:rPr>
+          <w:rFonts w:ascii="Arial" w:hAnsi="Arial" w:cs="Arial"/>
+          <w:b/>
+          <w:bCs/>
+          <w:color w:val="auto"/>
+          <w:sz w:val="24"/>
+          <w:szCs w:val="24"/>
+        </w:rPr>
+      </w:pPr>
+      <w:bookmarkStart w:id="57" w:name="_Toc97233766"/>
+      <w:bookmarkStart w:id="58" w:name="_Toc98084664"/>
+      <w:bookmarkStart w:id="59" w:name="_Toc101357196"/>
+      <w:r>
+        <w:rPr>
+          <w:rFonts w:ascii="Arial" w:hAnsi="Arial" w:cs="Arial"/>
+          <w:b/>
+          <w:bCs/>
+          <w:color w:val="auto"/>
+          <w:sz w:val="24"/>
+          <w:szCs w:val="24"/>
+        </w:rPr>
+        <w:lastRenderedPageBreak/>
+        <w:t>Conclusiones</w:t>
+      </w:r>
+      <w:bookmarkEnd w:id="57"/>
+      <w:bookmarkEnd w:id="58"/>
+      <w:bookmarkEnd w:id="59"/>
+    </w:p>
+    <w:p>
+      <w:pPr>
+        <w:jc w:val="both"/>
+        <w:rPr>
+          <w:rFonts w:ascii="Arial" w:hAnsi="Arial" w:cs="Arial"/>
+        </w:rPr>
+      </w:pPr>
+      <w:r>
+        <w:rPr>
+          <w:rFonts w:ascii="Arial" w:hAnsi="Arial" w:cs="Arial"/>
+        </w:rPr>
+        <w:t>Para concluir, esta práctica me pareció una muy buena práctica para aplicar lo visto en</w:t>
+      </w:r>
+      <w:r>
+        <w:rPr>
+          <w:rFonts w:ascii="Arial" w:hAnsi="Arial" w:cs="Arial"/>
+        </w:rPr>
+        <w:t xml:space="preserve"> </w:t>
+      </w:r>
+      <w:r>
+        <w:rPr>
+          <w:rFonts w:ascii="Arial" w:hAnsi="Arial" w:cs="Arial"/>
+        </w:rPr>
+        <w:t xml:space="preserve">clases sobre </w:t>
+      </w:r>
+      <w:proofErr w:type="spellStart"/>
+      <w:r>
+        <w:rPr>
+          <w:rFonts w:ascii="Arial" w:hAnsi="Arial" w:cs="Arial"/>
+        </w:rPr>
+        <w:t>multicast</w:t>
+      </w:r>
+      <w:proofErr w:type="spellEnd"/>
+      <w:r>
+        <w:rPr>
+          <w:rFonts w:ascii="Arial" w:hAnsi="Arial" w:cs="Arial"/>
+        </w:rPr>
+        <w:t>, pues a partir de estos se logró realizar</w:t>
+      </w:r>
+      <w:r>
+        <w:rPr>
+          <w:rFonts w:ascii="Arial" w:hAnsi="Arial" w:cs="Arial"/>
+        </w:rPr>
+        <w:t xml:space="preserve"> </w:t>
+      </w:r>
+      <w:r>
+        <w:rPr>
+          <w:rFonts w:ascii="Arial" w:hAnsi="Arial" w:cs="Arial"/>
+        </w:rPr>
+        <w:t>un chat con múltiples usuarios, cosa que se sigue viendo hoy en día con distintas</w:t>
+      </w:r>
+      <w:r>
+        <w:rPr>
+          <w:rFonts w:ascii="Arial" w:hAnsi="Arial" w:cs="Arial"/>
+        </w:rPr>
+        <w:t xml:space="preserve"> </w:t>
+      </w:r>
+      <w:r>
+        <w:rPr>
+          <w:rFonts w:ascii="Arial" w:hAnsi="Arial" w:cs="Arial"/>
+        </w:rPr>
+        <w:t xml:space="preserve">aplicaciones entre las más famosas </w:t>
+      </w:r>
+      <w:r>
+        <w:rPr>
+          <w:rFonts w:ascii="Arial" w:hAnsi="Arial" w:cs="Arial"/>
+        </w:rPr>
+        <w:t>Facebook.</w:t>
+      </w:r>
+    </w:p>
+    <w:p>
+      <w:pPr>
+        <w:jc w:val="both"/>
+        <w:rPr>
+          <w:rFonts w:ascii="Arial" w:hAnsi="Arial" w:cs="Arial"/>
+        </w:rPr>
+      </w:pPr>
+      <w:r>
+        <w:rPr>
+          <w:rFonts w:ascii="Arial" w:hAnsi="Arial" w:cs="Arial"/>
+        </w:rPr>
+        <w:t>Durante el desarrollo de la práctica se me presentaron algunas complicaciones, entre las más destacables fue el hacer que se identifique el mensaje general</w:t>
+      </w:r>
+      <w:r>
+        <w:rPr>
+          <w:rFonts w:ascii="Arial" w:hAnsi="Arial" w:cs="Arial"/>
+        </w:rPr>
+        <w:t xml:space="preserve"> </w:t>
+      </w:r>
+      <w:r>
+        <w:rPr>
+          <w:rFonts w:ascii="Arial" w:hAnsi="Arial" w:cs="Arial"/>
+        </w:rPr>
+        <w:t>o el mensaje privado, pero esto se resolvió gracias a la estructura de mensajes que nos recomendó el profesor, por medio de etiquetas se indicó si era un mensaje</w:t>
+      </w:r>
+      <w:r>
+        <w:rPr>
+          <w:rFonts w:ascii="Arial" w:hAnsi="Arial" w:cs="Arial"/>
+        </w:rPr>
+        <w:t xml:space="preserve"> </w:t>
+      </w:r>
+      <w:r>
+        <w:rPr>
+          <w:rFonts w:ascii="Arial" w:hAnsi="Arial" w:cs="Arial"/>
+        </w:rPr>
+        <w:t>privado, el remitente y el receptor y cortando el mensaje y guardando esos cortes en nuevas variables se identificó si el mensaje era privado o general.</w:t>
+      </w:r>
+    </w:p>
+    <w:p>
+      <w:pPr>
+        <w:jc w:val="both"/>
+        <w:rPr>
+          <w:rFonts w:ascii="Arial" w:hAnsi="Arial" w:cs="Arial"/>
+        </w:rPr>
+      </w:pPr>
+      <w:r>
+        <w:rPr>
+          <w:rFonts w:ascii="Arial" w:hAnsi="Arial" w:cs="Arial"/>
+        </w:rPr>
+        <w:t>Sin duda una práctica retadora pero que al final se logró resolver de buena forma</w:t>
+      </w:r>
+      <w:r>
+        <w:rPr>
+          <w:rFonts w:ascii="Arial" w:hAnsi="Arial" w:cs="Arial"/>
+        </w:rPr>
+        <w:t xml:space="preserve">, una de las ventajas principales al usar sockets de datagrama o de multidifusión es que la información llegad </w:t>
+      </w:r>
+      <w:proofErr w:type="gramStart"/>
+      <w:r>
+        <w:rPr>
+          <w:rFonts w:ascii="Arial" w:hAnsi="Arial" w:cs="Arial"/>
+        </w:rPr>
+        <w:t>e</w:t>
+      </w:r>
+      <w:proofErr w:type="gramEnd"/>
+      <w:r>
+        <w:rPr>
+          <w:rFonts w:ascii="Arial" w:hAnsi="Arial" w:cs="Arial"/>
+        </w:rPr>
+        <w:t xml:space="preserve"> manera rápida y segura.</w:t>
+      </w:r>
     </w:p>
     <w:p/>
     <w:p/>
@@ -341,19 +9131,10 @@
     <w:p/>
     <w:p/>
     <w:p/>
-    <w:p/>
-    <w:p/>
-    <w:p/>
-    <w:p/>
-    <w:p/>
-    <w:p/>
-    <w:p/>
-    <w:p/>
-    <w:p/>
-    <w:p/>
     <w:p>
       <w:pPr>
         <w:pStyle w:val="Ttulo1"/>
+        <w:spacing w:after="240"/>
         <w:rPr>
           <w:rFonts w:ascii="Arial" w:hAnsi="Arial" w:cs="Arial"/>
           <w:b/>
@@ -363,8 +9144,9 @@
           <w:szCs w:val="24"/>
         </w:rPr>
       </w:pPr>
-      <w:bookmarkStart w:id="0" w:name="_Toc97233754"/>
-      <w:bookmarkStart w:id="1" w:name="_Toc98084629"/>
+      <w:bookmarkStart w:id="60" w:name="_Toc97233767"/>
+      <w:bookmarkStart w:id="61" w:name="_Toc98084665"/>
+      <w:bookmarkStart w:id="62" w:name="_Toc101357197"/>
       <w:r>
         <w:rPr>
           <w:rFonts w:ascii="Arial" w:hAnsi="Arial" w:cs="Arial"/>
@@ -375,107 +9157,56 @@
           <w:szCs w:val="24"/>
         </w:rPr>
         <w:lastRenderedPageBreak/>
-        <w:t>Introducción</w:t>
-      </w:r>
-      <w:bookmarkEnd w:id="0"/>
-      <w:bookmarkEnd w:id="1"/>
-    </w:p>
-    <w:p>
-      <w:pPr>
-        <w:spacing w:before="240"/>
-        <w:rPr>
-          <w:rFonts w:ascii="Arial" w:hAnsi="Arial" w:cs="Arial"/>
-        </w:rPr>
-      </w:pPr>
-    </w:p>
-    <w:p>
-      <w:pPr>
-        <w:pStyle w:val="Ttulo1"/>
-        <w:rPr>
-          <w:rFonts w:ascii="Arial" w:hAnsi="Arial" w:cs="Arial"/>
-          <w:b/>
-          <w:bCs/>
-          <w:color w:val="auto"/>
-          <w:sz w:val="24"/>
-          <w:szCs w:val="24"/>
-        </w:rPr>
-      </w:pPr>
-      <w:bookmarkStart w:id="2" w:name="_Toc97233755"/>
-      <w:bookmarkStart w:id="3" w:name="_Toc98084630"/>
-      <w:r>
-        <w:rPr>
-          <w:rFonts w:ascii="Arial" w:hAnsi="Arial" w:cs="Arial"/>
-          <w:b/>
-          <w:bCs/>
-          <w:color w:val="auto"/>
-          <w:sz w:val="24"/>
-          <w:szCs w:val="24"/>
-        </w:rPr>
-        <w:t>Desarrollo</w:t>
-      </w:r>
-      <w:bookmarkEnd w:id="2"/>
-      <w:bookmarkEnd w:id="3"/>
-    </w:p>
-    <w:p>
-      <w:pPr>
-        <w:pStyle w:val="Ttulo1"/>
-        <w:rPr>
-          <w:rFonts w:ascii="Arial" w:hAnsi="Arial" w:cs="Arial"/>
-          <w:b/>
-          <w:bCs/>
-          <w:color w:val="auto"/>
-          <w:sz w:val="24"/>
-          <w:szCs w:val="24"/>
-        </w:rPr>
-      </w:pPr>
-      <w:bookmarkStart w:id="4" w:name="_Toc97233766"/>
-      <w:bookmarkStart w:id="5" w:name="_Toc98084664"/>
-      <w:r>
-        <w:rPr>
-          <w:rFonts w:ascii="Arial" w:hAnsi="Arial" w:cs="Arial"/>
-          <w:b/>
-          <w:bCs/>
-          <w:color w:val="auto"/>
-          <w:sz w:val="24"/>
-          <w:szCs w:val="24"/>
-        </w:rPr>
-        <w:t>Conclusiones</w:t>
-      </w:r>
-      <w:bookmarkEnd w:id="4"/>
-      <w:bookmarkEnd w:id="5"/>
-    </w:p>
-    <w:p>
-      <w:pPr>
-        <w:pStyle w:val="Ttulo1"/>
-        <w:rPr>
-          <w:rFonts w:ascii="Arial" w:hAnsi="Arial" w:cs="Arial"/>
-          <w:b/>
-          <w:bCs/>
-          <w:color w:val="auto"/>
-          <w:sz w:val="24"/>
-          <w:szCs w:val="24"/>
-        </w:rPr>
-      </w:pPr>
-      <w:bookmarkStart w:id="6" w:name="_Toc97233767"/>
-      <w:bookmarkStart w:id="7" w:name="_Toc98084665"/>
-      <w:r>
-        <w:rPr>
-          <w:rFonts w:ascii="Arial" w:hAnsi="Arial" w:cs="Arial"/>
-          <w:b/>
-          <w:bCs/>
-          <w:color w:val="auto"/>
-          <w:sz w:val="24"/>
-          <w:szCs w:val="24"/>
-        </w:rPr>
         <w:t>Bibliografía</w:t>
       </w:r>
-      <w:bookmarkEnd w:id="6"/>
-      <w:bookmarkEnd w:id="7"/>
-    </w:p>
-    <w:p/>
+      <w:bookmarkEnd w:id="60"/>
+      <w:bookmarkEnd w:id="61"/>
+      <w:bookmarkEnd w:id="62"/>
+    </w:p>
+    <w:p>
+      <w:pPr>
+        <w:pStyle w:val="Prrafodelista"/>
+        <w:numPr>
+          <w:ilvl w:val="0"/>
+          <w:numId w:val="1"/>
+        </w:numPr>
+        <w:jc w:val="both"/>
+        <w:rPr>
+          <w:rFonts w:ascii="Arial" w:hAnsi="Arial" w:cs="Arial"/>
+        </w:rPr>
+      </w:pPr>
+      <w:proofErr w:type="spellStart"/>
+      <w:r>
+        <w:rPr>
+          <w:rFonts w:ascii="Arial" w:hAnsi="Arial" w:cs="Arial"/>
+        </w:rPr>
+        <w:t>programmer</w:t>
+      </w:r>
+      <w:proofErr w:type="spellEnd"/>
+      <w:r>
+        <w:rPr>
+          <w:rFonts w:ascii="Arial" w:hAnsi="Arial" w:cs="Arial"/>
+        </w:rPr>
+        <w:t xml:space="preserve"> (2020). “Sockets de datagrama”. Recuperado </w:t>
+      </w:r>
+      <w:proofErr w:type="gramStart"/>
+      <w:r>
+        <w:rPr>
+          <w:rFonts w:ascii="Arial" w:hAnsi="Arial" w:cs="Arial"/>
+        </w:rPr>
+        <w:t>de :</w:t>
+      </w:r>
+      <w:proofErr w:type="gramEnd"/>
+      <w:r>
+        <w:rPr>
+          <w:rFonts w:ascii="Arial" w:hAnsi="Arial" w:cs="Arial"/>
+        </w:rPr>
+        <w:t xml:space="preserve"> https://programmerclick.com/article/638561752/</w:t>
+      </w:r>
+    </w:p>
     <w:sectPr>
-      <w:headerReference w:type="default" r:id="rId7"/>
-      <w:footerReference w:type="default" r:id="rId8"/>
+      <w:headerReference w:type="default" r:id="rId46"/>
+      <w:footerReference w:type="default" r:id="rId47"/>
       <w:pgSz w:w="12240" w:h="15840"/>
       <w:pgMar w:top="1417" w:right="1701" w:bottom="1417" w:left="1701" w:header="708" w:footer="708" w:gutter="0"/>
       <w:cols w:space="708"/>
@@ -520,6 +9251,7 @@
         <w:docPartUnique/>
       </w:docPartObj>
     </w:sdtPr>
+    <w:sdtEndPr/>
     <w:sdtContent>
       <w:sdt>
         <w:sdtPr>
@@ -529,6 +9261,7 @@
             <w:docPartUnique/>
           </w:docPartObj>
         </w:sdtPr>
+        <w:sdtEndPr/>
         <w:sdtContent>
           <w:p>
             <w:pPr>
@@ -863,6 +9596,100 @@
     </w:pPr>
   </w:p>
 </w:hdr>
+</file>
+
+<file path=word/numbering.xml><?xml version="1.0" encoding="utf-8"?>
+<w:numbering xmlns:wpc="http://schemas.microsoft.com/office/word/2010/wordprocessingCanvas" xmlns:cx="http://schemas.microsoft.com/office/drawing/2014/chartex" xmlns:cx1="http://schemas.microsoft.com/office/drawing/2015/9/8/chartex" xmlns:cx2="http://schemas.microsoft.com/office/drawing/2015/10/21/chartex" xmlns:cx3="http://schemas.microsoft.com/office/drawing/2016/5/9/chartex" xmlns:cx4="http://schemas.microsoft.com/office/drawing/2016/5/10/chartex" xmlns:cx5="http://schemas.microsoft.com/office/drawing/2016/5/11/chartex" xmlns:cx6="http://schemas.microsoft.com/office/drawing/2016/5/12/chartex" xmlns:cx7="http://schemas.microsoft.com/office/drawing/2016/5/13/chartex" xmlns:cx8="http://schemas.microsoft.com/office/drawing/2016/5/14/chartex" xmlns:mc="http://schemas.openxmlformats.org/markup-compatibility/2006" xmlns:aink="http://schemas.microsoft.com/office/drawing/2016/ink" xmlns:am3d="http://schemas.microsoft.com/office/drawing/2017/model3d" xmlns:o="urn:schemas-microsoft-com:office:office" xmlns:r="http://schemas.openxmlformats.org/officeDocument/2006/relationships" xmlns:m="http://schemas.openxmlformats.org/officeDocument/2006/math" xmlns:v="urn:schemas-microsoft-com:vml" xmlns:wp14="http://schemas.microsoft.com/office/word/2010/wordprocessingDrawing" xmlns:wp="http://schemas.openxmlformats.org/drawingml/2006/wordprocessingDrawing" xmlns:w10="urn:schemas-microsoft-com:office:word" xmlns:w="http://schemas.openxmlformats.org/wordprocessingml/2006/main" xmlns:w14="http://schemas.microsoft.com/office/word/2010/wordml" xmlns:w15="http://schemas.microsoft.com/office/word/2012/wordml" xmlns:w16cex="http://schemas.microsoft.com/office/word/2018/wordml/cex" xmlns:w16cid="http://schemas.microsoft.com/office/word/2016/wordml/cid" xmlns:w16="http://schemas.microsoft.com/office/word/2018/wordml" xmlns:w16sdtdh="http://schemas.microsoft.com/office/word/2020/wordml/sdtdatahash" xmlns:w16se="http://schemas.microsoft.com/office/word/2015/wordml/symex" xmlns:wpg="http://schemas.microsoft.com/office/word/2010/wordprocessingGroup" xmlns:wpi="http://schemas.microsoft.com/office/word/2010/wordprocessingInk" xmlns:wne="http://schemas.microsoft.com/office/word/2006/wordml" xmlns:wps="http://schemas.microsoft.com/office/word/2010/wordprocessingShape" mc:Ignorable="w14 w15 w16se w16cid w16 w16cex w16sdtdh wp14">
+  <w:abstractNum w:abstractNumId="0" w15:restartNumberingAfterBreak="0">
+    <w:nsid w:val="4CC73A55"/>
+    <w:multiLevelType w:val="hybridMultilevel"/>
+    <w:tmpl w:val="05363560"/>
+    <w:lvl w:ilvl="0" w:tplc="080A000F">
+      <w:start w:val="1"/>
+      <w:numFmt w:val="decimal"/>
+      <w:lvlText w:val="%1."/>
+      <w:lvlJc w:val="left"/>
+      <w:pPr>
+        <w:ind w:left="720" w:hanging="360"/>
+      </w:pPr>
+    </w:lvl>
+    <w:lvl w:ilvl="1" w:tplc="080A0019" w:tentative="1">
+      <w:start w:val="1"/>
+      <w:numFmt w:val="lowerLetter"/>
+      <w:lvlText w:val="%2."/>
+      <w:lvlJc w:val="left"/>
+      <w:pPr>
+        <w:ind w:left="1440" w:hanging="360"/>
+      </w:pPr>
+    </w:lvl>
+    <w:lvl w:ilvl="2" w:tplc="080A001B" w:tentative="1">
+      <w:start w:val="1"/>
+      <w:numFmt w:val="lowerRoman"/>
+      <w:lvlText w:val="%3."/>
+      <w:lvlJc w:val="right"/>
+      <w:pPr>
+        <w:ind w:left="2160" w:hanging="180"/>
+      </w:pPr>
+    </w:lvl>
+    <w:lvl w:ilvl="3" w:tplc="080A000F" w:tentative="1">
+      <w:start w:val="1"/>
+      <w:numFmt w:val="decimal"/>
+      <w:lvlText w:val="%4."/>
+      <w:lvlJc w:val="left"/>
+      <w:pPr>
+        <w:ind w:left="2880" w:hanging="360"/>
+      </w:pPr>
+    </w:lvl>
+    <w:lvl w:ilvl="4" w:tplc="080A0019" w:tentative="1">
+      <w:start w:val="1"/>
+      <w:numFmt w:val="lowerLetter"/>
+      <w:lvlText w:val="%5."/>
+      <w:lvlJc w:val="left"/>
+      <w:pPr>
+        <w:ind w:left="3600" w:hanging="360"/>
+      </w:pPr>
+    </w:lvl>
+    <w:lvl w:ilvl="5" w:tplc="080A001B" w:tentative="1">
+      <w:start w:val="1"/>
+      <w:numFmt w:val="lowerRoman"/>
+      <w:lvlText w:val="%6."/>
+      <w:lvlJc w:val="right"/>
+      <w:pPr>
+        <w:ind w:left="4320" w:hanging="180"/>
+      </w:pPr>
+    </w:lvl>
+    <w:lvl w:ilvl="6" w:tplc="080A000F" w:tentative="1">
+      <w:start w:val="1"/>
+      <w:numFmt w:val="decimal"/>
+      <w:lvlText w:val="%7."/>
+      <w:lvlJc w:val="left"/>
+      <w:pPr>
+        <w:ind w:left="5040" w:hanging="360"/>
+      </w:pPr>
+    </w:lvl>
+    <w:lvl w:ilvl="7" w:tplc="080A0019" w:tentative="1">
+      <w:start w:val="1"/>
+      <w:numFmt w:val="lowerLetter"/>
+      <w:lvlText w:val="%8."/>
+      <w:lvlJc w:val="left"/>
+      <w:pPr>
+        <w:ind w:left="5760" w:hanging="360"/>
+      </w:pPr>
+    </w:lvl>
+    <w:lvl w:ilvl="8" w:tplc="080A001B" w:tentative="1">
+      <w:start w:val="1"/>
+      <w:numFmt w:val="lowerRoman"/>
+      <w:lvlText w:val="%9."/>
+      <w:lvlJc w:val="right"/>
+      <w:pPr>
+        <w:ind w:left="6480" w:hanging="180"/>
+      </w:pPr>
+    </w:lvl>
+  </w:abstractNum>
+  <w:num w:numId="1" w16cid:durableId="1099523811">
+    <w:abstractNumId w:val="0"/>
+  </w:num>
+</w:numbering>
 </file>
 
 <file path=word/styles.xml><?xml version="1.0" encoding="utf-8"?>
@@ -1286,6 +10113,28 @@
       <w:szCs w:val="32"/>
     </w:rPr>
   </w:style>
+  <w:style w:type="paragraph" w:styleId="Ttulo2">
+    <w:name w:val="heading 2"/>
+    <w:basedOn w:val="Normal"/>
+    <w:next w:val="Normal"/>
+    <w:link w:val="Ttulo2Car"/>
+    <w:uiPriority w:val="9"/>
+    <w:unhideWhenUsed/>
+    <w:qFormat/>
+    <w:rsid w:val="004837B2"/>
+    <w:pPr>
+      <w:keepNext/>
+      <w:keepLines/>
+      <w:spacing w:before="40" w:after="0"/>
+      <w:outlineLvl w:val="1"/>
+    </w:pPr>
+    <w:rPr>
+      <w:rFonts w:asciiTheme="majorHAnsi" w:eastAsiaTheme="majorEastAsia" w:hAnsiTheme="majorHAnsi" w:cstheme="majorBidi"/>
+      <w:color w:val="2F5496" w:themeColor="accent1" w:themeShade="BF"/>
+      <w:sz w:val="26"/>
+      <w:szCs w:val="26"/>
+    </w:rPr>
+  </w:style>
   <w:style w:type="character" w:default="1" w:styleId="Fuentedeprrafopredeter">
     <w:name w:val="Default Paragraph Font"/>
     <w:uiPriority w:val="1"/>
@@ -1369,6 +10218,111 @@
       <w:sz w:val="32"/>
       <w:szCs w:val="32"/>
     </w:rPr>
+  </w:style>
+  <w:style w:type="paragraph" w:styleId="Prrafodelista">
+    <w:name w:val="List Paragraph"/>
+    <w:basedOn w:val="Normal"/>
+    <w:uiPriority w:val="34"/>
+    <w:qFormat/>
+    <w:rsid w:val="00AD13AE"/>
+    <w:pPr>
+      <w:ind w:left="720"/>
+      <w:contextualSpacing/>
+    </w:pPr>
+  </w:style>
+  <w:style w:type="character" w:customStyle="1" w:styleId="Ttulo2Car">
+    <w:name w:val="Título 2 Car"/>
+    <w:basedOn w:val="Fuentedeprrafopredeter"/>
+    <w:link w:val="Ttulo2"/>
+    <w:uiPriority w:val="9"/>
+    <w:rsid w:val="004837B2"/>
+    <w:rPr>
+      <w:rFonts w:asciiTheme="majorHAnsi" w:eastAsiaTheme="majorEastAsia" w:hAnsiTheme="majorHAnsi" w:cstheme="majorBidi"/>
+      <w:color w:val="2F5496" w:themeColor="accent1" w:themeShade="BF"/>
+      <w:sz w:val="26"/>
+      <w:szCs w:val="26"/>
+    </w:rPr>
+  </w:style>
+  <w:style w:type="paragraph" w:styleId="Descripcin">
+    <w:name w:val="caption"/>
+    <w:basedOn w:val="Normal"/>
+    <w:next w:val="Normal"/>
+    <w:uiPriority w:val="35"/>
+    <w:unhideWhenUsed/>
+    <w:qFormat/>
+    <w:rsid w:val="006B2D4F"/>
+    <w:pPr>
+      <w:spacing w:after="200" w:line="240" w:lineRule="auto"/>
+    </w:pPr>
+    <w:rPr>
+      <w:i/>
+      <w:iCs/>
+      <w:color w:val="44546A" w:themeColor="text2"/>
+      <w:sz w:val="18"/>
+      <w:szCs w:val="18"/>
+    </w:rPr>
+  </w:style>
+  <w:style w:type="paragraph" w:styleId="TtuloTDC">
+    <w:name w:val="TOC Heading"/>
+    <w:basedOn w:val="Ttulo1"/>
+    <w:next w:val="Normal"/>
+    <w:uiPriority w:val="39"/>
+    <w:unhideWhenUsed/>
+    <w:qFormat/>
+    <w:rsid w:val="003214A1"/>
+    <w:pPr>
+      <w:outlineLvl w:val="9"/>
+    </w:pPr>
+    <w:rPr>
+      <w:lang w:eastAsia="es-MX"/>
+    </w:rPr>
+  </w:style>
+  <w:style w:type="paragraph" w:styleId="TDC1">
+    <w:name w:val="toc 1"/>
+    <w:basedOn w:val="Normal"/>
+    <w:next w:val="Normal"/>
+    <w:autoRedefine/>
+    <w:uiPriority w:val="39"/>
+    <w:unhideWhenUsed/>
+    <w:rsid w:val="003214A1"/>
+    <w:pPr>
+      <w:spacing w:after="100"/>
+    </w:pPr>
+  </w:style>
+  <w:style w:type="paragraph" w:styleId="TDC2">
+    <w:name w:val="toc 2"/>
+    <w:basedOn w:val="Normal"/>
+    <w:next w:val="Normal"/>
+    <w:autoRedefine/>
+    <w:uiPriority w:val="39"/>
+    <w:unhideWhenUsed/>
+    <w:rsid w:val="003214A1"/>
+    <w:pPr>
+      <w:spacing w:after="100"/>
+      <w:ind w:left="220"/>
+    </w:pPr>
+  </w:style>
+  <w:style w:type="character" w:styleId="Hipervnculo">
+    <w:name w:val="Hyperlink"/>
+    <w:basedOn w:val="Fuentedeprrafopredeter"/>
+    <w:uiPriority w:val="99"/>
+    <w:unhideWhenUsed/>
+    <w:rsid w:val="003214A1"/>
+    <w:rPr>
+      <w:color w:val="0563C1" w:themeColor="hyperlink"/>
+      <w:u w:val="single"/>
+    </w:rPr>
+  </w:style>
+  <w:style w:type="paragraph" w:styleId="Tabladeilustraciones">
+    <w:name w:val="table of figures"/>
+    <w:basedOn w:val="Normal"/>
+    <w:next w:val="Normal"/>
+    <w:uiPriority w:val="99"/>
+    <w:unhideWhenUsed/>
+    <w:rsid w:val="003214A1"/>
+    <w:pPr>
+      <w:spacing w:after="0"/>
+    </w:pPr>
   </w:style>
 </w:styles>
 </file>
@@ -1666,4 +10620,16 @@
     </a:ext>
   </a:extLst>
 </a:theme>
+</file>
+
+<file path=customXml/item1.xml><?xml version="1.0" encoding="utf-8"?>
+<b:Sources xmlns:b="http://schemas.openxmlformats.org/officeDocument/2006/bibliography" xmlns="http://schemas.openxmlformats.org/officeDocument/2006/bibliography" SelectedStyle="\APASixthEditionOfficeOnline.xsl" StyleName="APA" Version="6"/>
+</file>
+
+<file path=customXml/itemProps1.xml><?xml version="1.0" encoding="utf-8"?>
+<ds:datastoreItem xmlns:ds="http://schemas.openxmlformats.org/officeDocument/2006/customXml" ds:itemID="{8A227F01-C86E-4095-A4E6-66EE765D8D6C}">
+  <ds:schemaRefs>
+    <ds:schemaRef ds:uri="http://schemas.openxmlformats.org/officeDocument/2006/bibliography"/>
+  </ds:schemaRefs>
+</ds:datastoreItem>
 </file>